--- a/Documentation/Instrucions for users docx format/Instrukcja_użytkownika_-_Klient.docx
+++ b/Documentation/Instrucions for users docx format/Instrukcja_użytkownika_-_Klient.docx
@@ -48,7 +48,7 @@
                     </pic:cNvPicPr>
                   </pic:nvPicPr>
                   <pic:blipFill>
-                    <a:blip r:embed="rId8" cstate="print">
+                    <a:blip r:embed="rId9" cstate="print">
                       <a:extLst>
                         <a:ext uri="{28A0092B-C50C-407E-A947-70E740481C1C}">
                           <a14:useLocalDpi xmlns:a14="http://schemas.microsoft.com/office/drawing/2010/main" val="0"/>
@@ -257,38 +257,62 @@
           <w:sz w:val="32"/>
           <w:szCs w:val="32"/>
         </w:rPr>
-        <w:t>19.12.2022</w:t>
-      </w:r>
-    </w:p>
-    <w:p>
-      <w:pPr>
-        <w:spacing w:after="0"/>
-        <w:jc w:val="center"/>
+        <w:t>2</w:t>
+      </w:r>
+      <w:r>
         <w:rPr>
           <w:rFonts w:cstheme="minorHAnsi"/>
           <w:sz w:val="32"/>
           <w:szCs w:val="32"/>
         </w:rPr>
-      </w:pPr>
-    </w:p>
-    <w:p>
-      <w:pPr>
+        <w:t>3</w:t>
+      </w:r>
+      <w:r>
         <w:rPr>
           <w:rFonts w:cstheme="minorHAnsi"/>
           <w:sz w:val="32"/>
           <w:szCs w:val="32"/>
         </w:rPr>
-      </w:pPr>
+        <w:t>.</w:t>
+      </w:r>
       <w:r>
         <w:rPr>
           <w:rFonts w:cstheme="minorHAnsi"/>
           <w:sz w:val="32"/>
           <w:szCs w:val="32"/>
         </w:rPr>
+        <w:t>01.2023</w:t>
+      </w:r>
+    </w:p>
+    <w:p>
+      <w:pPr>
+        <w:spacing w:after="0"/>
+        <w:jc w:val="center"/>
+        <w:rPr>
+          <w:rFonts w:cstheme="minorHAnsi"/>
+          <w:sz w:val="32"/>
+          <w:szCs w:val="32"/>
+        </w:rPr>
+      </w:pPr>
+    </w:p>
+    <w:p>
+      <w:pPr>
+        <w:rPr>
+          <w:rFonts w:cstheme="minorHAnsi"/>
+          <w:sz w:val="32"/>
+          <w:szCs w:val="32"/>
+        </w:rPr>
+      </w:pPr>
+      <w:r>
+        <w:rPr>
+          <w:rFonts w:cstheme="minorHAnsi"/>
+          <w:sz w:val="32"/>
+          <w:szCs w:val="32"/>
+        </w:rPr>
         <w:br w:type="page"/>
       </w:r>
     </w:p>
-    <w:bookmarkStart w:id="0" w:name="_Toc122346178" w:displacedByCustomXml="next"/>
+    <w:bookmarkStart w:id="0" w:name="_Toc122345567" w:displacedByCustomXml="next"/>
     <w:sdt>
       <w:sdtPr>
         <w:rPr>
@@ -313,7 +337,7 @@
       <w:sdtContent>
         <w:p>
           <w:pPr>
-            <w:pStyle w:val="Heading1"/>
+            <w:pStyle w:val="Nagwek1"/>
           </w:pPr>
           <w:r>
             <w:t>Spis Treści</w:t>
@@ -322,9 +346,9 @@
         </w:p>
         <w:p>
           <w:pPr>
-            <w:pStyle w:val="TOC1"/>
+            <w:pStyle w:val="Spistreci1"/>
             <w:tabs>
-              <w:tab w:val="right" w:leader="dot" w:pos="9060"/>
+              <w:tab w:val="right" w:leader="dot" w:pos="9062"/>
             </w:tabs>
             <w:rPr>
               <w:rFonts w:eastAsiaTheme="minorEastAsia"/>
@@ -344,10 +368,10 @@
           <w:r>
             <w:fldChar w:fldCharType="separate"/>
           </w:r>
-          <w:hyperlink w:anchor="_Toc122346178" w:history="1">
+          <w:hyperlink w:anchor="_Toc122345567" w:history="1">
             <w:r>
               <w:rPr>
-                <w:rStyle w:val="Hyperlink"/>
+                <w:rStyle w:val="Hipercze"/>
                 <w:noProof/>
               </w:rPr>
               <w:t>Spis Treści</w:t>
@@ -371,7 +395,7 @@
                 <w:noProof/>
                 <w:webHidden/>
               </w:rPr>
-              <w:instrText xml:space="preserve"> PAGEREF _Toc122346178 \h </w:instrText>
+              <w:instrText xml:space="preserve"> PAGEREF _Toc122345567 \h </w:instrText>
             </w:r>
             <w:r>
               <w:rPr>
@@ -404,9 +428,9 @@
         </w:p>
         <w:p>
           <w:pPr>
-            <w:pStyle w:val="TOC1"/>
+            <w:pStyle w:val="Spistreci1"/>
             <w:tabs>
-              <w:tab w:val="right" w:leader="dot" w:pos="9060"/>
+              <w:tab w:val="right" w:leader="dot" w:pos="9062"/>
             </w:tabs>
             <w:rPr>
               <w:rFonts w:eastAsiaTheme="minorEastAsia"/>
@@ -414,13 +438,27 @@
               <w:lang w:eastAsia="pl-PL"/>
             </w:rPr>
           </w:pPr>
-          <w:hyperlink w:anchor="_Toc122346179" w:history="1">
+          <w:hyperlink w:anchor="_Toc122345568" w:history="1">
             <w:r>
               <w:rPr>
-                <w:rStyle w:val="Hyperlink"/>
+                <w:rStyle w:val="Hipercze"/>
                 <w:noProof/>
               </w:rPr>
-              <w:t>Opis dostępnych zakładek</w:t>
+              <w:t xml:space="preserve">Rola </w:t>
+            </w:r>
+            <w:r>
+              <w:rPr>
+                <w:rStyle w:val="Hipercze"/>
+                <w:noProof/>
+              </w:rPr>
+              <w:t>Zarządu</w:t>
+            </w:r>
+            <w:r>
+              <w:rPr>
+                <w:rStyle w:val="Hipercze"/>
+                <w:noProof/>
+              </w:rPr>
+              <w:t xml:space="preserve"> w systemie</w:t>
             </w:r>
             <w:r>
               <w:rPr>
@@ -441,7 +479,7 @@
                 <w:noProof/>
                 <w:webHidden/>
               </w:rPr>
-              <w:instrText xml:space="preserve"> PAGEREF _Toc122346179 \h </w:instrText>
+              <w:instrText xml:space="preserve"> PAGEREF _Toc122345568 \h </w:instrText>
             </w:r>
             <w:r>
               <w:rPr>
@@ -474,9 +512,9 @@
         </w:p>
         <w:p>
           <w:pPr>
-            <w:pStyle w:val="TOC2"/>
+            <w:pStyle w:val="Spistreci1"/>
             <w:tabs>
-              <w:tab w:val="right" w:leader="dot" w:pos="9060"/>
+              <w:tab w:val="right" w:leader="dot" w:pos="9062"/>
             </w:tabs>
             <w:rPr>
               <w:rFonts w:eastAsiaTheme="minorEastAsia"/>
@@ -484,13 +522,13 @@
               <w:lang w:eastAsia="pl-PL"/>
             </w:rPr>
           </w:pPr>
-          <w:hyperlink w:anchor="_Toc122346180" w:history="1">
+          <w:hyperlink w:anchor="_Toc122345569" w:history="1">
             <w:r>
               <w:rPr>
-                <w:rStyle w:val="Hyperlink"/>
+                <w:rStyle w:val="Hipercze"/>
                 <w:noProof/>
               </w:rPr>
-              <w:t>Strona Główna</w:t>
+              <w:t>Logowanie</w:t>
             </w:r>
             <w:r>
               <w:rPr>
@@ -511,357 +549,7 @@
                 <w:noProof/>
                 <w:webHidden/>
               </w:rPr>
-              <w:instrText xml:space="preserve"> PAGEREF _Toc122346180 \h </w:instrText>
-            </w:r>
-            <w:r>
-              <w:rPr>
-                <w:noProof/>
-                <w:webHidden/>
-              </w:rPr>
-            </w:r>
-            <w:r>
-              <w:rPr>
-                <w:noProof/>
-                <w:webHidden/>
-              </w:rPr>
-              <w:fldChar w:fldCharType="separate"/>
-            </w:r>
-            <w:r>
-              <w:rPr>
-                <w:noProof/>
-                <w:webHidden/>
-              </w:rPr>
-              <w:t>3</w:t>
-            </w:r>
-            <w:r>
-              <w:rPr>
-                <w:noProof/>
-                <w:webHidden/>
-              </w:rPr>
-              <w:fldChar w:fldCharType="end"/>
-            </w:r>
-          </w:hyperlink>
-        </w:p>
-        <w:p>
-          <w:pPr>
-            <w:pStyle w:val="TOC2"/>
-            <w:tabs>
-              <w:tab w:val="right" w:leader="dot" w:pos="9060"/>
-            </w:tabs>
-            <w:rPr>
-              <w:rFonts w:eastAsiaTheme="minorEastAsia"/>
-              <w:noProof/>
-              <w:lang w:eastAsia="pl-PL"/>
-            </w:rPr>
-          </w:pPr>
-          <w:hyperlink w:anchor="_Toc122346181" w:history="1">
-            <w:r>
-              <w:rPr>
-                <w:rStyle w:val="Hyperlink"/>
-                <w:noProof/>
-              </w:rPr>
-              <w:t>Cennik</w:t>
-            </w:r>
-            <w:r>
-              <w:rPr>
-                <w:noProof/>
-                <w:webHidden/>
-              </w:rPr>
-              <w:tab/>
-            </w:r>
-            <w:r>
-              <w:rPr>
-                <w:noProof/>
-                <w:webHidden/>
-              </w:rPr>
-              <w:fldChar w:fldCharType="begin"/>
-            </w:r>
-            <w:r>
-              <w:rPr>
-                <w:noProof/>
-                <w:webHidden/>
-              </w:rPr>
-              <w:instrText xml:space="preserve"> PAGEREF _Toc122346181 \h </w:instrText>
-            </w:r>
-            <w:r>
-              <w:rPr>
-                <w:noProof/>
-                <w:webHidden/>
-              </w:rPr>
-            </w:r>
-            <w:r>
-              <w:rPr>
-                <w:noProof/>
-                <w:webHidden/>
-              </w:rPr>
-              <w:fldChar w:fldCharType="separate"/>
-            </w:r>
-            <w:r>
-              <w:rPr>
-                <w:noProof/>
-                <w:webHidden/>
-              </w:rPr>
-              <w:t>3</w:t>
-            </w:r>
-            <w:r>
-              <w:rPr>
-                <w:noProof/>
-                <w:webHidden/>
-              </w:rPr>
-              <w:fldChar w:fldCharType="end"/>
-            </w:r>
-          </w:hyperlink>
-        </w:p>
-        <w:p>
-          <w:pPr>
-            <w:pStyle w:val="TOC2"/>
-            <w:tabs>
-              <w:tab w:val="right" w:leader="dot" w:pos="9060"/>
-            </w:tabs>
-            <w:rPr>
-              <w:rFonts w:eastAsiaTheme="minorEastAsia"/>
-              <w:noProof/>
-              <w:lang w:eastAsia="pl-PL"/>
-            </w:rPr>
-          </w:pPr>
-          <w:hyperlink w:anchor="_Toc122346182" w:history="1">
-            <w:r>
-              <w:rPr>
-                <w:rStyle w:val="Hyperlink"/>
-                <w:noProof/>
-              </w:rPr>
-              <w:t>Trasy</w:t>
-            </w:r>
-            <w:r>
-              <w:rPr>
-                <w:noProof/>
-                <w:webHidden/>
-              </w:rPr>
-              <w:tab/>
-            </w:r>
-            <w:r>
-              <w:rPr>
-                <w:noProof/>
-                <w:webHidden/>
-              </w:rPr>
-              <w:fldChar w:fldCharType="begin"/>
-            </w:r>
-            <w:r>
-              <w:rPr>
-                <w:noProof/>
-                <w:webHidden/>
-              </w:rPr>
-              <w:instrText xml:space="preserve"> PAGEREF _Toc122346182 \h </w:instrText>
-            </w:r>
-            <w:r>
-              <w:rPr>
-                <w:noProof/>
-                <w:webHidden/>
-              </w:rPr>
-            </w:r>
-            <w:r>
-              <w:rPr>
-                <w:noProof/>
-                <w:webHidden/>
-              </w:rPr>
-              <w:fldChar w:fldCharType="separate"/>
-            </w:r>
-            <w:r>
-              <w:rPr>
-                <w:noProof/>
-                <w:webHidden/>
-              </w:rPr>
-              <w:t>3</w:t>
-            </w:r>
-            <w:r>
-              <w:rPr>
-                <w:noProof/>
-                <w:webHidden/>
-              </w:rPr>
-              <w:fldChar w:fldCharType="end"/>
-            </w:r>
-          </w:hyperlink>
-        </w:p>
-        <w:p>
-          <w:pPr>
-            <w:pStyle w:val="TOC2"/>
-            <w:tabs>
-              <w:tab w:val="right" w:leader="dot" w:pos="9060"/>
-            </w:tabs>
-            <w:rPr>
-              <w:rFonts w:eastAsiaTheme="minorEastAsia"/>
-              <w:noProof/>
-              <w:lang w:eastAsia="pl-PL"/>
-            </w:rPr>
-          </w:pPr>
-          <w:hyperlink w:anchor="_Toc122346183" w:history="1">
-            <w:r>
-              <w:rPr>
-                <w:rStyle w:val="Hyperlink"/>
-                <w:noProof/>
-              </w:rPr>
-              <w:t>Kontakt</w:t>
-            </w:r>
-            <w:r>
-              <w:rPr>
-                <w:noProof/>
-                <w:webHidden/>
-              </w:rPr>
-              <w:tab/>
-            </w:r>
-            <w:r>
-              <w:rPr>
-                <w:noProof/>
-                <w:webHidden/>
-              </w:rPr>
-              <w:fldChar w:fldCharType="begin"/>
-            </w:r>
-            <w:r>
-              <w:rPr>
-                <w:noProof/>
-                <w:webHidden/>
-              </w:rPr>
-              <w:instrText xml:space="preserve"> PAGEREF _Toc122346183 \h </w:instrText>
-            </w:r>
-            <w:r>
-              <w:rPr>
-                <w:noProof/>
-                <w:webHidden/>
-              </w:rPr>
-            </w:r>
-            <w:r>
-              <w:rPr>
-                <w:noProof/>
-                <w:webHidden/>
-              </w:rPr>
-              <w:fldChar w:fldCharType="separate"/>
-            </w:r>
-            <w:r>
-              <w:rPr>
-                <w:noProof/>
-                <w:webHidden/>
-              </w:rPr>
-              <w:t>3</w:t>
-            </w:r>
-            <w:r>
-              <w:rPr>
-                <w:noProof/>
-                <w:webHidden/>
-              </w:rPr>
-              <w:fldChar w:fldCharType="end"/>
-            </w:r>
-          </w:hyperlink>
-        </w:p>
-        <w:p>
-          <w:pPr>
-            <w:pStyle w:val="TOC2"/>
-            <w:tabs>
-              <w:tab w:val="right" w:leader="dot" w:pos="9060"/>
-            </w:tabs>
-            <w:rPr>
-              <w:rFonts w:eastAsiaTheme="minorEastAsia"/>
-              <w:noProof/>
-              <w:lang w:eastAsia="pl-PL"/>
-            </w:rPr>
-          </w:pPr>
-          <w:hyperlink w:anchor="_Toc122346184" w:history="1">
-            <w:r>
-              <w:rPr>
-                <w:rStyle w:val="Hyperlink"/>
-                <w:noProof/>
-              </w:rPr>
-              <w:t>Strefa Klienta</w:t>
-            </w:r>
-            <w:r>
-              <w:rPr>
-                <w:noProof/>
-                <w:webHidden/>
-              </w:rPr>
-              <w:tab/>
-            </w:r>
-            <w:r>
-              <w:rPr>
-                <w:noProof/>
-                <w:webHidden/>
-              </w:rPr>
-              <w:fldChar w:fldCharType="begin"/>
-            </w:r>
-            <w:r>
-              <w:rPr>
-                <w:noProof/>
-                <w:webHidden/>
-              </w:rPr>
-              <w:instrText xml:space="preserve"> PAGEREF _Toc122346184 \h </w:instrText>
-            </w:r>
-            <w:r>
-              <w:rPr>
-                <w:noProof/>
-                <w:webHidden/>
-              </w:rPr>
-            </w:r>
-            <w:r>
-              <w:rPr>
-                <w:noProof/>
-                <w:webHidden/>
-              </w:rPr>
-              <w:fldChar w:fldCharType="separate"/>
-            </w:r>
-            <w:r>
-              <w:rPr>
-                <w:noProof/>
-                <w:webHidden/>
-              </w:rPr>
-              <w:t>3</w:t>
-            </w:r>
-            <w:r>
-              <w:rPr>
-                <w:noProof/>
-                <w:webHidden/>
-              </w:rPr>
-              <w:fldChar w:fldCharType="end"/>
-            </w:r>
-          </w:hyperlink>
-        </w:p>
-        <w:p>
-          <w:pPr>
-            <w:pStyle w:val="TOC1"/>
-            <w:tabs>
-              <w:tab w:val="right" w:leader="dot" w:pos="9060"/>
-            </w:tabs>
-            <w:rPr>
-              <w:rFonts w:eastAsiaTheme="minorEastAsia"/>
-              <w:noProof/>
-              <w:lang w:eastAsia="pl-PL"/>
-            </w:rPr>
-          </w:pPr>
-          <w:hyperlink w:anchor="_Toc122346185" w:history="1">
-            <w:r>
-              <w:rPr>
-                <w:rStyle w:val="Hyperlink"/>
-                <w:noProof/>
-              </w:rPr>
-              <w:t>Strefa Klienta</w:t>
-            </w:r>
-            <w:r>
-              <w:rPr>
-                <w:noProof/>
-                <w:webHidden/>
-              </w:rPr>
-              <w:tab/>
-            </w:r>
-            <w:r>
-              <w:rPr>
-                <w:noProof/>
-                <w:webHidden/>
-              </w:rPr>
-              <w:fldChar w:fldCharType="begin"/>
-            </w:r>
-            <w:r>
-              <w:rPr>
-                <w:noProof/>
-                <w:webHidden/>
-              </w:rPr>
-              <w:instrText xml:space="preserve"> PAGEREF _Toc122346185 \h </w:instrText>
+              <w:instrText xml:space="preserve"> PAGEREF _Toc122345569 \h </w:instrText>
             </w:r>
             <w:r>
               <w:rPr>
@@ -894,9 +582,9 @@
         </w:p>
         <w:p>
           <w:pPr>
-            <w:pStyle w:val="TOC2"/>
+            <w:pStyle w:val="Spistreci1"/>
             <w:tabs>
-              <w:tab w:val="right" w:leader="dot" w:pos="9060"/>
+              <w:tab w:val="right" w:leader="dot" w:pos="9062"/>
             </w:tabs>
             <w:rPr>
               <w:rFonts w:eastAsiaTheme="minorEastAsia"/>
@@ -904,13 +592,20 @@
               <w:lang w:eastAsia="pl-PL"/>
             </w:rPr>
           </w:pPr>
-          <w:hyperlink w:anchor="_Toc122346186" w:history="1">
+          <w:hyperlink w:anchor="_Toc122345570" w:history="1">
             <w:r>
               <w:rPr>
-                <w:rStyle w:val="Hyperlink"/>
+                <w:rStyle w:val="Hipercze"/>
                 <w:noProof/>
               </w:rPr>
-              <w:t>Logowanie</w:t>
+              <w:t xml:space="preserve">Zakładka: </w:t>
+            </w:r>
+            <w:r>
+              <w:rPr>
+                <w:rStyle w:val="Hipercze"/>
+                <w:noProof/>
+              </w:rPr>
+              <w:t>Edytuj Cennik</w:t>
             </w:r>
             <w:r>
               <w:rPr>
@@ -931,7 +626,7 @@
                 <w:noProof/>
                 <w:webHidden/>
               </w:rPr>
-              <w:instrText xml:space="preserve"> PAGEREF _Toc122346186 \h </w:instrText>
+              <w:instrText xml:space="preserve"> PAGEREF _Toc122345570 \h </w:instrText>
             </w:r>
             <w:r>
               <w:rPr>
@@ -951,7 +646,7 @@
                 <w:noProof/>
                 <w:webHidden/>
               </w:rPr>
-              <w:t>4</w:t>
+              <w:t>5</w:t>
             </w:r>
             <w:r>
               <w:rPr>
@@ -964,9 +659,9 @@
         </w:p>
         <w:p>
           <w:pPr>
-            <w:pStyle w:val="TOC2"/>
+            <w:pStyle w:val="Spistreci1"/>
             <w:tabs>
-              <w:tab w:val="right" w:leader="dot" w:pos="9060"/>
+              <w:tab w:val="right" w:leader="dot" w:pos="9062"/>
             </w:tabs>
             <w:rPr>
               <w:rFonts w:eastAsiaTheme="minorEastAsia"/>
@@ -974,13 +669,20 @@
               <w:lang w:eastAsia="pl-PL"/>
             </w:rPr>
           </w:pPr>
-          <w:hyperlink w:anchor="_Toc122346187" w:history="1">
+          <w:hyperlink w:anchor="_Toc122345571" w:history="1">
             <w:r>
               <w:rPr>
-                <w:rStyle w:val="Hyperlink"/>
+                <w:rStyle w:val="Hipercze"/>
                 <w:noProof/>
               </w:rPr>
-              <w:t>Strona Główna</w:t>
+              <w:t xml:space="preserve">Zakładka: </w:t>
+            </w:r>
+            <w:r>
+              <w:rPr>
+                <w:rStyle w:val="Hipercze"/>
+                <w:noProof/>
+              </w:rPr>
+              <w:t>Generuj Raport</w:t>
             </w:r>
             <w:r>
               <w:rPr>
@@ -994,49 +696,15 @@
                 <w:noProof/>
                 <w:webHidden/>
               </w:rPr>
-              <w:fldChar w:fldCharType="begin"/>
-            </w:r>
-            <w:r>
-              <w:rPr>
-                <w:noProof/>
-                <w:webHidden/>
-              </w:rPr>
-              <w:instrText xml:space="preserve"> PAGEREF _Toc122346187 \h </w:instrText>
-            </w:r>
-            <w:r>
-              <w:rPr>
-                <w:noProof/>
-                <w:webHidden/>
-              </w:rPr>
-            </w:r>
-            <w:r>
-              <w:rPr>
-                <w:noProof/>
-                <w:webHidden/>
-              </w:rPr>
-              <w:fldChar w:fldCharType="separate"/>
-            </w:r>
-            <w:r>
-              <w:rPr>
-                <w:noProof/>
-                <w:webHidden/>
-              </w:rPr>
-              <w:t>4</w:t>
-            </w:r>
-            <w:r>
-              <w:rPr>
-                <w:noProof/>
-                <w:webHidden/>
-              </w:rPr>
-              <w:fldChar w:fldCharType="end"/>
+              <w:t>9</w:t>
             </w:r>
           </w:hyperlink>
         </w:p>
         <w:p>
           <w:pPr>
-            <w:pStyle w:val="TOC2"/>
+            <w:pStyle w:val="Spistreci1"/>
             <w:tabs>
-              <w:tab w:val="right" w:leader="dot" w:pos="9060"/>
+              <w:tab w:val="right" w:leader="dot" w:pos="9062"/>
             </w:tabs>
             <w:rPr>
               <w:rFonts w:eastAsiaTheme="minorEastAsia"/>
@@ -1044,81 +712,12 @@
               <w:lang w:eastAsia="pl-PL"/>
             </w:rPr>
           </w:pPr>
-          <w:hyperlink w:anchor="_Toc122346188" w:history="1">
+          <w:hyperlink w:anchor="_Toc122345576" w:history="1">
             <w:r>
               <w:rPr>
-                <w:rStyle w:val="Hyperlink"/>
+                <w:rStyle w:val="Hipercze"/>
                 <w:noProof/>
-              </w:rPr>
-              <w:t>Raporty</w:t>
-            </w:r>
-            <w:r>
-              <w:rPr>
-                <w:noProof/>
-                <w:webHidden/>
-              </w:rPr>
-              <w:tab/>
-            </w:r>
-            <w:r>
-              <w:rPr>
-                <w:noProof/>
-                <w:webHidden/>
-              </w:rPr>
-              <w:fldChar w:fldCharType="begin"/>
-            </w:r>
-            <w:r>
-              <w:rPr>
-                <w:noProof/>
-                <w:webHidden/>
-              </w:rPr>
-              <w:instrText xml:space="preserve"> PAGEREF _Toc122346188 \h </w:instrText>
-            </w:r>
-            <w:r>
-              <w:rPr>
-                <w:noProof/>
-                <w:webHidden/>
-              </w:rPr>
-            </w:r>
-            <w:r>
-              <w:rPr>
-                <w:noProof/>
-                <w:webHidden/>
-              </w:rPr>
-              <w:fldChar w:fldCharType="separate"/>
-            </w:r>
-            <w:r>
-              <w:rPr>
-                <w:noProof/>
-                <w:webHidden/>
-              </w:rPr>
-              <w:t>4</w:t>
-            </w:r>
-            <w:r>
-              <w:rPr>
-                <w:noProof/>
-                <w:webHidden/>
-              </w:rPr>
-              <w:fldChar w:fldCharType="end"/>
-            </w:r>
-          </w:hyperlink>
-        </w:p>
-        <w:p>
-          <w:pPr>
-            <w:pStyle w:val="TOC2"/>
-            <w:tabs>
-              <w:tab w:val="right" w:leader="dot" w:pos="9060"/>
-            </w:tabs>
-            <w:rPr>
-              <w:rFonts w:eastAsiaTheme="minorEastAsia"/>
-              <w:noProof/>
-              <w:lang w:eastAsia="pl-PL"/>
-            </w:rPr>
-          </w:pPr>
-          <w:hyperlink w:anchor="_Toc122346189" w:history="1">
-            <w:r>
-              <w:rPr>
-                <w:rStyle w:val="Hyperlink"/>
-                <w:noProof/>
+                <w:lang w:val="en-US"/>
               </w:rPr>
               <w:t>Wyloguj</w:t>
             </w:r>
@@ -1141,13 +740,7 @@
                 <w:noProof/>
                 <w:webHidden/>
               </w:rPr>
-              <w:instrText xml:space="preserve"> PAGEREF _Toc122346189 \h </w:instrText>
-            </w:r>
-            <w:r>
-              <w:rPr>
-                <w:noProof/>
-                <w:webHidden/>
-              </w:rPr>
+              <w:instrText xml:space="preserve"> PAGEREF _Toc122345576 \h </w:instrText>
             </w:r>
             <w:r>
               <w:rPr>
@@ -1158,10 +751,12 @@
             </w:r>
             <w:r>
               <w:rPr>
+                <w:b/>
+                <w:bCs/>
                 <w:noProof/>
                 <w:webHidden/>
               </w:rPr>
-              <w:t>4</w:t>
+              <w:t>Błąd! Nie zdefiniowano zakładki.</w:t>
             </w:r>
             <w:r>
               <w:rPr>
@@ -1210,78 +805,506 @@
     </w:p>
     <w:p>
       <w:pPr>
-        <w:pStyle w:val="Heading1"/>
-      </w:pPr>
-      <w:bookmarkStart w:id="1" w:name="_Toc122346179"/>
+        <w:pStyle w:val="Nagwek1"/>
+      </w:pPr>
+      <w:bookmarkStart w:id="1" w:name="_Toc122345568"/>
       <w:r>
         <w:lastRenderedPageBreak/>
-        <w:t>Opis dostępnych zakładek</w:t>
+        <w:t>Rol</w:t>
+      </w:r>
+      <w:r>
+        <w:t xml:space="preserve">a </w:t>
+      </w:r>
+      <w:r>
+        <w:t>Klienta</w:t>
+      </w:r>
+      <w:r>
+        <w:t xml:space="preserve"> w systemie</w:t>
       </w:r>
       <w:bookmarkEnd w:id="1"/>
     </w:p>
+    <w:p>
+      <w:r>
+        <w:rPr>
+          <w:noProof/>
+        </w:rPr>
+        <mc:AlternateContent>
+          <mc:Choice Requires="wps">
+            <w:drawing>
+              <wp:anchor distT="0" distB="0" distL="114300" distR="114300" simplePos="0" relativeHeight="251661312" behindDoc="1" locked="0" layoutInCell="1" allowOverlap="1" wp14:anchorId="0C419C78" wp14:editId="2DBD806E">
+                <wp:simplePos x="0" y="0"/>
+                <wp:positionH relativeFrom="column">
+                  <wp:posOffset>1287780</wp:posOffset>
+                </wp:positionH>
+                <wp:positionV relativeFrom="paragraph">
+                  <wp:posOffset>2971165</wp:posOffset>
+                </wp:positionV>
+                <wp:extent cx="3185160" cy="635"/>
+                <wp:effectExtent l="0" t="0" r="0" b="0"/>
+                <wp:wrapTight wrapText="bothSides">
+                  <wp:wrapPolygon edited="0">
+                    <wp:start x="0" y="0"/>
+                    <wp:lineTo x="0" y="21600"/>
+                    <wp:lineTo x="21600" y="21600"/>
+                    <wp:lineTo x="21600" y="0"/>
+                  </wp:wrapPolygon>
+                </wp:wrapTight>
+                <wp:docPr id="3" name="Pole tekstowe 3"/>
+                <wp:cNvGraphicFramePr/>
+                <a:graphic xmlns:a="http://schemas.openxmlformats.org/drawingml/2006/main">
+                  <a:graphicData uri="http://schemas.microsoft.com/office/word/2010/wordprocessingShape">
+                    <wps:wsp>
+                      <wps:cNvSpPr txBox="1"/>
+                      <wps:spPr>
+                        <a:xfrm>
+                          <a:off x="0" y="0"/>
+                          <a:ext cx="3185160" cy="635"/>
+                        </a:xfrm>
+                        <a:prstGeom prst="rect">
+                          <a:avLst/>
+                        </a:prstGeom>
+                        <a:solidFill>
+                          <a:prstClr val="white"/>
+                        </a:solidFill>
+                        <a:ln>
+                          <a:noFill/>
+                        </a:ln>
+                      </wps:spPr>
+                      <wps:txbx>
+                        <w:txbxContent>
+                          <w:p>
+                            <w:pPr>
+                              <w:pStyle w:val="Legenda"/>
+                              <w:jc w:val="center"/>
+                            </w:pPr>
+                            <w:r>
+                              <w:t xml:space="preserve">Rysunek </w:t>
+                            </w:r>
+                            <w:fldSimple w:instr=" SEQ Rysunek \* ARABIC ">
+                              <w:r>
+                                <w:rPr>
+                                  <w:noProof/>
+                                </w:rPr>
+                                <w:t>1</w:t>
+                              </w:r>
+                            </w:fldSimple>
+                            <w:r>
+                              <w:t>: Ekran powitalny</w:t>
+                            </w:r>
+                            <w:r>
+                              <w:rPr>
+                                <w:noProof/>
+                              </w:rPr>
+                              <w:t xml:space="preserve"> panelu </w:t>
+                            </w:r>
+                            <w:r>
+                              <w:rPr>
+                                <w:noProof/>
+                              </w:rPr>
+                              <w:t>Klienta</w:t>
+                            </w:r>
+                            <w:r>
+                              <w:rPr>
+                                <w:noProof/>
+                              </w:rPr>
+                              <w:t>.</w:t>
+                            </w:r>
+                          </w:p>
+                        </w:txbxContent>
+                      </wps:txbx>
+                      <wps:bodyPr rot="0" spcFirstLastPara="0" vertOverflow="overflow" horzOverflow="overflow" vert="horz" wrap="square" lIns="0" tIns="0" rIns="0" bIns="0" numCol="1" spcCol="0" rtlCol="0" fromWordArt="0" anchor="t" anchorCtr="0" forceAA="0" compatLnSpc="1">
+                        <a:prstTxWarp prst="textNoShape">
+                          <a:avLst/>
+                        </a:prstTxWarp>
+                        <a:spAutoFit/>
+                      </wps:bodyPr>
+                    </wps:wsp>
+                  </a:graphicData>
+                </a:graphic>
+              </wp:anchor>
+            </w:drawing>
+          </mc:Choice>
+          <mc:Fallback>
+            <w:pict>
+              <v:shapetype w14:anchorId="0C419C78" id="_x0000_t202" coordsize="21600,21600" o:spt="202" path="m,l,21600r21600,l21600,xe">
+                <v:stroke joinstyle="miter"/>
+                <v:path gradientshapeok="t" o:connecttype="rect"/>
+              </v:shapetype>
+              <v:shape id="Pole tekstowe 3" o:spid="_x0000_s1026" type="#_x0000_t202" style="position:absolute;margin-left:101.4pt;margin-top:233.95pt;width:250.8pt;height:.05pt;z-index:-251655168;visibility:visible;mso-wrap-style:square;mso-wrap-distance-left:9pt;mso-wrap-distance-top:0;mso-wrap-distance-right:9pt;mso-wrap-distance-bottom:0;mso-position-horizontal:absolute;mso-position-horizontal-relative:text;mso-position-vertical:absolute;mso-position-vertical-relative:text;v-text-anchor:top" o:gfxdata="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" stroked="f">
+                <v:textbox style="mso-fit-shape-to-text:t" inset="0,0,0,0">
+                  <w:txbxContent>
+                    <w:p>
+                      <w:pPr>
+                        <w:pStyle w:val="Legenda"/>
+                        <w:jc w:val="center"/>
+                      </w:pPr>
+                      <w:r>
+                        <w:t xml:space="preserve">Rysunek </w:t>
+                      </w:r>
+                      <w:fldSimple w:instr=" SEQ Rysunek \* ARABIC ">
+                        <w:r>
+                          <w:rPr>
+                            <w:noProof/>
+                          </w:rPr>
+                          <w:t>1</w:t>
+                        </w:r>
+                      </w:fldSimple>
+                      <w:r>
+                        <w:t>: Ekran powitalny</w:t>
+                      </w:r>
+                      <w:r>
+                        <w:rPr>
+                          <w:noProof/>
+                        </w:rPr>
+                        <w:t xml:space="preserve"> panelu </w:t>
+                      </w:r>
+                      <w:r>
+                        <w:rPr>
+                          <w:noProof/>
+                        </w:rPr>
+                        <w:t>Klienta</w:t>
+                      </w:r>
+                      <w:r>
+                        <w:rPr>
+                          <w:noProof/>
+                        </w:rPr>
+                        <w:t>.</w:t>
+                      </w:r>
+                    </w:p>
+                  </w:txbxContent>
+                </v:textbox>
+                <w10:wrap type="tight"/>
+              </v:shape>
+            </w:pict>
+          </mc:Fallback>
+        </mc:AlternateContent>
+      </w:r>
+      <w:r>
+        <w:tab/>
+      </w:r>
+      <w:r>
+        <w:t>Klient jest jedną z wielu osób, której sprzedawane są bilety (liczba wejściówek na wyciągi) i karnety (godziny możliwe do spędzenia na stoku). W/w usługi są mu sprzedawane przez Kasjera. W swoim Panelu może on:</w:t>
+      </w:r>
+    </w:p>
+    <w:p>
+      <w:pPr>
+        <w:pStyle w:val="Akapitzlist"/>
+        <w:numPr>
+          <w:ilvl w:val="0"/>
+          <w:numId w:val="1"/>
+        </w:numPr>
+      </w:pPr>
+      <w:r>
+        <w:t>przejrzeć zakupione karnety,</w:t>
+      </w:r>
+    </w:p>
+    <w:p>
+      <w:pPr>
+        <w:pStyle w:val="Akapitzlist"/>
+        <w:numPr>
+          <w:ilvl w:val="0"/>
+          <w:numId w:val="1"/>
+        </w:numPr>
+      </w:pPr>
+      <w:r>
+        <w:t>przejrzeć zakupione Bilety,</w:t>
+      </w:r>
+    </w:p>
+    <w:p>
+      <w:pPr>
+        <w:pStyle w:val="Akapitzlist"/>
+        <w:numPr>
+          <w:ilvl w:val="0"/>
+          <w:numId w:val="1"/>
+        </w:numPr>
+      </w:pPr>
+      <w:r>
+        <w:t>obejrzeć statystyki przejechanych metrów na wyciągach dzięki zakupionym biletom,</w:t>
+      </w:r>
+    </w:p>
+    <w:p>
+      <w:pPr>
+        <w:pStyle w:val="Akapitzlist"/>
+        <w:numPr>
+          <w:ilvl w:val="0"/>
+          <w:numId w:val="1"/>
+        </w:numPr>
+      </w:pPr>
+      <w:r>
+        <w:t>obejrzeć statystyki spędzonych godzin na stokach dzięki karnetom</w:t>
+      </w:r>
+    </w:p>
+    <w:p>
+      <w:pPr>
+        <w:jc w:val="center"/>
+      </w:pPr>
+      <w:r>
+        <w:rPr>
+          <w:noProof/>
+        </w:rPr>
+        <w:drawing>
+          <wp:inline distT="0" distB="0" distL="0" distR="0" wp14:anchorId="38BFD410" wp14:editId="00664359">
+            <wp:extent cx="2009796" cy="1322406"/>
+            <wp:effectExtent l="0" t="0" r="0" b="0"/>
+            <wp:docPr id="23" name="Obraz 23" descr="Obraz zawierający tekst&#10;&#10;Opis wygenerowany automatycznie"/>
+            <wp:cNvGraphicFramePr>
+              <a:graphicFrameLocks xmlns:a="http://schemas.openxmlformats.org/drawingml/2006/main" noChangeAspect="1"/>
+            </wp:cNvGraphicFramePr>
+            <a:graphic xmlns:a="http://schemas.openxmlformats.org/drawingml/2006/main">
+              <a:graphicData uri="http://schemas.openxmlformats.org/drawingml/2006/picture">
+                <pic:pic xmlns:pic="http://schemas.openxmlformats.org/drawingml/2006/picture">
+                  <pic:nvPicPr>
+                    <pic:cNvPr id="23" name="Obraz 23" descr="Obraz zawierający tekst&#10;&#10;Opis wygenerowany automatycznie"/>
+                    <pic:cNvPicPr>
+                      <a:picLocks noChangeAspect="1" noChangeArrowheads="1"/>
+                    </pic:cNvPicPr>
+                  </pic:nvPicPr>
+                  <pic:blipFill>
+                    <a:blip r:embed="rId10">
+                      <a:extLst>
+                        <a:ext uri="{28A0092B-C50C-407E-A947-70E740481C1C}">
+                          <a14:useLocalDpi xmlns:a14="http://schemas.microsoft.com/office/drawing/2010/main" val="0"/>
+                        </a:ext>
+                      </a:extLst>
+                    </a:blip>
+                    <a:srcRect/>
+                    <a:stretch>
+                      <a:fillRect/>
+                    </a:stretch>
+                  </pic:blipFill>
+                  <pic:spPr bwMode="auto">
+                    <a:xfrm>
+                      <a:off x="0" y="0"/>
+                      <a:ext cx="2013934" cy="1325129"/>
+                    </a:xfrm>
+                    <a:prstGeom prst="rect">
+                      <a:avLst/>
+                    </a:prstGeom>
+                    <a:noFill/>
+                    <a:ln>
+                      <a:noFill/>
+                    </a:ln>
+                  </pic:spPr>
+                </pic:pic>
+              </a:graphicData>
+            </a:graphic>
+          </wp:inline>
+        </w:drawing>
+      </w:r>
+    </w:p>
     <w:p/>
     <w:p>
-      <w:pPr>
-        <w:pStyle w:val="Heading2"/>
-      </w:pPr>
-      <w:bookmarkStart w:id="2" w:name="_Toc122346180"/>
-      <w:r>
-        <w:t>Strona Główna</w:t>
-      </w:r>
-      <w:bookmarkEnd w:id="2"/>
+      <w:r>
+        <w:rPr>
+          <w:noProof/>
+        </w:rPr>
+        <w:drawing>
+          <wp:anchor distT="0" distB="0" distL="114300" distR="114300" simplePos="0" relativeHeight="251662336" behindDoc="1" locked="0" layoutInCell="1" allowOverlap="1" wp14:anchorId="5C955062" wp14:editId="529D048A">
+            <wp:simplePos x="0" y="0"/>
+            <wp:positionH relativeFrom="margin">
+              <wp:posOffset>1468755</wp:posOffset>
+            </wp:positionH>
+            <wp:positionV relativeFrom="paragraph">
+              <wp:posOffset>337185</wp:posOffset>
+            </wp:positionV>
+            <wp:extent cx="2816225" cy="533400"/>
+            <wp:effectExtent l="0" t="0" r="3175" b="0"/>
+            <wp:wrapTight wrapText="bothSides">
+              <wp:wrapPolygon edited="0">
+                <wp:start x="0" y="0"/>
+                <wp:lineTo x="0" y="20829"/>
+                <wp:lineTo x="21478" y="20829"/>
+                <wp:lineTo x="21478" y="0"/>
+                <wp:lineTo x="0" y="0"/>
+              </wp:wrapPolygon>
+            </wp:wrapTight>
+            <wp:docPr id="4" name="Obraz 4"/>
+            <wp:cNvGraphicFramePr>
+              <a:graphicFrameLocks xmlns:a="http://schemas.openxmlformats.org/drawingml/2006/main" noChangeAspect="1"/>
+            </wp:cNvGraphicFramePr>
+            <a:graphic xmlns:a="http://schemas.openxmlformats.org/drawingml/2006/main">
+              <a:graphicData uri="http://schemas.openxmlformats.org/drawingml/2006/picture">
+                <pic:pic xmlns:pic="http://schemas.openxmlformats.org/drawingml/2006/picture">
+                  <pic:nvPicPr>
+                    <pic:cNvPr id="4" name="Obraz 4"/>
+                    <pic:cNvPicPr/>
+                  </pic:nvPicPr>
+                  <pic:blipFill>
+                    <a:blip r:embed="rId11">
+                      <a:extLst>
+                        <a:ext uri="{28A0092B-C50C-407E-A947-70E740481C1C}">
+                          <a14:useLocalDpi xmlns:a14="http://schemas.microsoft.com/office/drawing/2010/main" val="0"/>
+                        </a:ext>
+                      </a:extLst>
+                    </a:blip>
+                    <a:stretch>
+                      <a:fillRect/>
+                    </a:stretch>
+                  </pic:blipFill>
+                  <pic:spPr>
+                    <a:xfrm>
+                      <a:off x="0" y="0"/>
+                      <a:ext cx="2816225" cy="533400"/>
+                    </a:xfrm>
+                    <a:prstGeom prst="rect">
+                      <a:avLst/>
+                    </a:prstGeom>
+                  </pic:spPr>
+                </pic:pic>
+              </a:graphicData>
+            </a:graphic>
+            <wp14:sizeRelH relativeFrom="margin">
+              <wp14:pctWidth>0</wp14:pctWidth>
+            </wp14:sizeRelH>
+          </wp:anchor>
+        </w:drawing>
+      </w:r>
+      <w:r>
+        <w:rPr>
+          <w:noProof/>
+        </w:rPr>
+        <mc:AlternateContent>
+          <mc:Choice Requires="wps">
+            <w:drawing>
+              <wp:anchor distT="0" distB="0" distL="114300" distR="114300" simplePos="0" relativeHeight="251664384" behindDoc="1" locked="0" layoutInCell="1" allowOverlap="1" wp14:anchorId="7A11ADA0" wp14:editId="1C9AADB0">
+                <wp:simplePos x="0" y="0"/>
+                <wp:positionH relativeFrom="column">
+                  <wp:posOffset>127635</wp:posOffset>
+                </wp:positionH>
+                <wp:positionV relativeFrom="paragraph">
+                  <wp:posOffset>927735</wp:posOffset>
+                </wp:positionV>
+                <wp:extent cx="5496560" cy="635"/>
+                <wp:effectExtent l="0" t="0" r="0" b="0"/>
+                <wp:wrapTight wrapText="bothSides">
+                  <wp:wrapPolygon edited="0">
+                    <wp:start x="0" y="0"/>
+                    <wp:lineTo x="0" y="21600"/>
+                    <wp:lineTo x="21600" y="21600"/>
+                    <wp:lineTo x="21600" y="0"/>
+                  </wp:wrapPolygon>
+                </wp:wrapTight>
+                <wp:docPr id="5" name="Pole tekstowe 5"/>
+                <wp:cNvGraphicFramePr/>
+                <a:graphic xmlns:a="http://schemas.openxmlformats.org/drawingml/2006/main">
+                  <a:graphicData uri="http://schemas.microsoft.com/office/word/2010/wordprocessingShape">
+                    <wps:wsp>
+                      <wps:cNvSpPr txBox="1"/>
+                      <wps:spPr>
+                        <a:xfrm>
+                          <a:off x="0" y="0"/>
+                          <a:ext cx="5496560" cy="635"/>
+                        </a:xfrm>
+                        <a:prstGeom prst="rect">
+                          <a:avLst/>
+                        </a:prstGeom>
+                        <a:solidFill>
+                          <a:prstClr val="white"/>
+                        </a:solidFill>
+                        <a:ln>
+                          <a:noFill/>
+                        </a:ln>
+                      </wps:spPr>
+                      <wps:txbx>
+                        <w:txbxContent>
+                          <w:p>
+                            <w:pPr>
+                              <w:pStyle w:val="Legenda"/>
+                              <w:jc w:val="center"/>
+                            </w:pPr>
+                            <w:r>
+                              <w:t xml:space="preserve">Rysunek </w:t>
+                            </w:r>
+                            <w:fldSimple w:instr=" SEQ Rysunek \* ARABIC ">
+                              <w:r>
+                                <w:rPr>
+                                  <w:noProof/>
+                                </w:rPr>
+                                <w:t>2</w:t>
+                              </w:r>
+                            </w:fldSimple>
+                            <w:r>
+                              <w:t xml:space="preserve">: Pasek nawigacyjny panelu </w:t>
+                            </w:r>
+                            <w:r>
+                              <w:t>Klienta</w:t>
+                            </w:r>
+                            <w:r>
+                              <w:t>.</w:t>
+                            </w:r>
+                          </w:p>
+                        </w:txbxContent>
+                      </wps:txbx>
+                      <wps:bodyPr rot="0" spcFirstLastPara="0" vertOverflow="overflow" horzOverflow="overflow" vert="horz" wrap="square" lIns="0" tIns="0" rIns="0" bIns="0" numCol="1" spcCol="0" rtlCol="0" fromWordArt="0" anchor="t" anchorCtr="0" forceAA="0" compatLnSpc="1">
+                        <a:prstTxWarp prst="textNoShape">
+                          <a:avLst/>
+                        </a:prstTxWarp>
+                        <a:spAutoFit/>
+                      </wps:bodyPr>
+                    </wps:wsp>
+                  </a:graphicData>
+                </a:graphic>
+              </wp:anchor>
+            </w:drawing>
+          </mc:Choice>
+          <mc:Fallback>
+            <w:pict>
+              <v:shape w14:anchorId="7A11ADA0" id="Pole tekstowe 5" o:spid="_x0000_s1027" type="#_x0000_t202" style="position:absolute;margin-left:10.05pt;margin-top:73.05pt;width:432.8pt;height:.05pt;z-index:-251652096;visibility:visible;mso-wrap-style:square;mso-wrap-distance-left:9pt;mso-wrap-distance-top:0;mso-wrap-distance-right:9pt;mso-wrap-distance-bottom:0;mso-position-horizontal:absolute;mso-position-horizontal-relative:text;mso-position-vertical:absolute;mso-position-vertical-relative:text;v-text-anchor:top" o:gfxdata="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" stroked="f">
+                <v:textbox style="mso-fit-shape-to-text:t" inset="0,0,0,0">
+                  <w:txbxContent>
+                    <w:p>
+                      <w:pPr>
+                        <w:pStyle w:val="Legenda"/>
+                        <w:jc w:val="center"/>
+                      </w:pPr>
+                      <w:r>
+                        <w:t xml:space="preserve">Rysunek </w:t>
+                      </w:r>
+                      <w:fldSimple w:instr=" SEQ Rysunek \* ARABIC ">
+                        <w:r>
+                          <w:rPr>
+                            <w:noProof/>
+                          </w:rPr>
+                          <w:t>2</w:t>
+                        </w:r>
+                      </w:fldSimple>
+                      <w:r>
+                        <w:t xml:space="preserve">: Pasek nawigacyjny panelu </w:t>
+                      </w:r>
+                      <w:r>
+                        <w:t>Klienta</w:t>
+                      </w:r>
+                      <w:r>
+                        <w:t>.</w:t>
+                      </w:r>
+                    </w:p>
+                  </w:txbxContent>
+                </v:textbox>
+                <w10:wrap type="tight"/>
+              </v:shape>
+            </w:pict>
+          </mc:Fallback>
+        </mc:AlternateContent>
+      </w:r>
     </w:p>
     <w:p/>
-    <w:p>
-      <w:pPr>
-        <w:pStyle w:val="Heading2"/>
-      </w:pPr>
-      <w:bookmarkStart w:id="3" w:name="_Toc122346181"/>
-      <w:r>
-        <w:t>Cennik</w:t>
-      </w:r>
-      <w:bookmarkEnd w:id="3"/>
-    </w:p>
     <w:p/>
     <w:p>
       <w:pPr>
-        <w:pStyle w:val="Heading2"/>
-      </w:pPr>
-      <w:bookmarkStart w:id="4" w:name="_Toc122346182"/>
-      <w:r>
-        <w:t>Trasy</w:t>
-      </w:r>
-      <w:bookmarkEnd w:id="4"/>
-    </w:p>
-    <w:p/>
-    <w:p>
-      <w:pPr>
-        <w:pStyle w:val="Heading2"/>
-      </w:pPr>
-      <w:bookmarkStart w:id="5" w:name="_Toc122346183"/>
-      <w:r>
-        <w:t>Kontakt</w:t>
-      </w:r>
-      <w:bookmarkEnd w:id="5"/>
-    </w:p>
-    <w:p/>
-    <w:p>
-      <w:pPr>
-        <w:pStyle w:val="Heading2"/>
-      </w:pPr>
-      <w:bookmarkStart w:id="6" w:name="_Toc122346184"/>
-      <w:r>
-        <w:t>Strefa Klienta</w:t>
-      </w:r>
-      <w:bookmarkEnd w:id="6"/>
-    </w:p>
-    <w:p>
-      <w:pPr>
+        <w:rPr>
+          <w:rFonts w:cstheme="minorHAnsi"/>
+          <w:sz w:val="24"/>
+          <w:szCs w:val="24"/>
+        </w:rPr>
+      </w:pPr>
+      <w:r>
         <w:rPr>
           <w:rFonts w:cstheme="minorHAnsi"/>
           <w:sz w:val="32"/>
           <w:szCs w:val="32"/>
         </w:rPr>
-      </w:pPr>
+        <w:tab/>
+      </w:r>
     </w:p>
     <w:p>
       <w:pPr>
@@ -1302,73 +1325,2313 @@
     </w:p>
     <w:p>
       <w:pPr>
-        <w:pStyle w:val="Heading1"/>
-      </w:pPr>
-      <w:bookmarkStart w:id="7" w:name="_Toc122346185"/>
+        <w:pStyle w:val="Nagwek1"/>
+      </w:pPr>
+      <w:bookmarkStart w:id="2" w:name="_Toc122345569"/>
       <w:r>
         <w:lastRenderedPageBreak/>
-        <w:t>Strefa Klienta</w:t>
-      </w:r>
-      <w:bookmarkEnd w:id="7"/>
+        <w:t>Logowanie</w:t>
+      </w:r>
+      <w:bookmarkEnd w:id="2"/>
+    </w:p>
+    <w:p>
+      <w:r>
+        <w:rPr>
+          <w:noProof/>
+        </w:rPr>
+        <mc:AlternateContent>
+          <mc:Choice Requires="wps">
+            <w:drawing>
+              <wp:anchor distT="0" distB="0" distL="114300" distR="114300" simplePos="0" relativeHeight="251667456" behindDoc="1" locked="0" layoutInCell="1" allowOverlap="1" wp14:anchorId="13DD8AE5" wp14:editId="15CA8DA0">
+                <wp:simplePos x="0" y="0"/>
+                <wp:positionH relativeFrom="column">
+                  <wp:posOffset>-635</wp:posOffset>
+                </wp:positionH>
+                <wp:positionV relativeFrom="paragraph">
+                  <wp:posOffset>1873885</wp:posOffset>
+                </wp:positionV>
+                <wp:extent cx="5753100" cy="635"/>
+                <wp:effectExtent l="0" t="0" r="0" b="0"/>
+                <wp:wrapTight wrapText="bothSides">
+                  <wp:wrapPolygon edited="0">
+                    <wp:start x="0" y="0"/>
+                    <wp:lineTo x="0" y="21600"/>
+                    <wp:lineTo x="21600" y="21600"/>
+                    <wp:lineTo x="21600" y="0"/>
+                  </wp:wrapPolygon>
+                </wp:wrapTight>
+                <wp:docPr id="7" name="Pole tekstowe 7"/>
+                <wp:cNvGraphicFramePr/>
+                <a:graphic xmlns:a="http://schemas.openxmlformats.org/drawingml/2006/main">
+                  <a:graphicData uri="http://schemas.microsoft.com/office/word/2010/wordprocessingShape">
+                    <wps:wsp>
+                      <wps:cNvSpPr txBox="1"/>
+                      <wps:spPr>
+                        <a:xfrm>
+                          <a:off x="0" y="0"/>
+                          <a:ext cx="5753100" cy="635"/>
+                        </a:xfrm>
+                        <a:prstGeom prst="rect">
+                          <a:avLst/>
+                        </a:prstGeom>
+                        <a:solidFill>
+                          <a:prstClr val="white"/>
+                        </a:solidFill>
+                        <a:ln>
+                          <a:noFill/>
+                        </a:ln>
+                      </wps:spPr>
+                      <wps:txbx>
+                        <w:txbxContent>
+                          <w:p>
+                            <w:pPr>
+                              <w:pStyle w:val="Legenda"/>
+                              <w:jc w:val="center"/>
+                              <w:rPr>
+                                <w:noProof/>
+                              </w:rPr>
+                            </w:pPr>
+                            <w:r>
+                              <w:t xml:space="preserve">Rysunek </w:t>
+                            </w:r>
+                            <w:fldSimple w:instr=" SEQ Rysunek \* ARABIC ">
+                              <w:r>
+                                <w:rPr>
+                                  <w:noProof/>
+                                </w:rPr>
+                                <w:t>3</w:t>
+                              </w:r>
+                            </w:fldSimple>
+                            <w:r>
+                              <w:t>: Wskazanie opcji "Logowanie" na pasku nawigacji.</w:t>
+                            </w:r>
+                          </w:p>
+                        </w:txbxContent>
+                      </wps:txbx>
+                      <wps:bodyPr rot="0" spcFirstLastPara="0" vertOverflow="overflow" horzOverflow="overflow" vert="horz" wrap="square" lIns="0" tIns="0" rIns="0" bIns="0" numCol="1" spcCol="0" rtlCol="0" fromWordArt="0" anchor="t" anchorCtr="0" forceAA="0" compatLnSpc="1">
+                        <a:prstTxWarp prst="textNoShape">
+                          <a:avLst/>
+                        </a:prstTxWarp>
+                        <a:spAutoFit/>
+                      </wps:bodyPr>
+                    </wps:wsp>
+                  </a:graphicData>
+                </a:graphic>
+              </wp:anchor>
+            </w:drawing>
+          </mc:Choice>
+          <mc:Fallback>
+            <w:pict>
+              <v:shape w14:anchorId="13DD8AE5" id="Pole tekstowe 7" o:spid="_x0000_s1028" type="#_x0000_t202" style="position:absolute;margin-left:-.05pt;margin-top:147.55pt;width:453pt;height:.05pt;z-index:-251649024;visibility:visible;mso-wrap-style:square;mso-wrap-distance-left:9pt;mso-wrap-distance-top:0;mso-wrap-distance-right:9pt;mso-wrap-distance-bottom:0;mso-position-horizontal:absolute;mso-position-horizontal-relative:text;mso-position-vertical:absolute;mso-position-vertical-relative:text;v-text-anchor:top" o:gfxdata="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" stroked="f">
+                <v:textbox style="mso-fit-shape-to-text:t" inset="0,0,0,0">
+                  <w:txbxContent>
+                    <w:p>
+                      <w:pPr>
+                        <w:pStyle w:val="Legenda"/>
+                        <w:jc w:val="center"/>
+                        <w:rPr>
+                          <w:noProof/>
+                        </w:rPr>
+                      </w:pPr>
+                      <w:r>
+                        <w:t xml:space="preserve">Rysunek </w:t>
+                      </w:r>
+                      <w:fldSimple w:instr=" SEQ Rysunek \* ARABIC ">
+                        <w:r>
+                          <w:rPr>
+                            <w:noProof/>
+                          </w:rPr>
+                          <w:t>3</w:t>
+                        </w:r>
+                      </w:fldSimple>
+                      <w:r>
+                        <w:t>: Wskazanie opcji "Logowanie" na pasku nawigacji.</w:t>
+                      </w:r>
+                    </w:p>
+                  </w:txbxContent>
+                </v:textbox>
+                <w10:wrap type="tight"/>
+              </v:shape>
+            </w:pict>
+          </mc:Fallback>
+        </mc:AlternateContent>
+      </w:r>
+      <w:r>
+        <w:rPr>
+          <w:noProof/>
+        </w:rPr>
+        <w:drawing>
+          <wp:anchor distT="0" distB="0" distL="114300" distR="114300" simplePos="0" relativeHeight="251665408" behindDoc="1" locked="0" layoutInCell="1" allowOverlap="1" wp14:anchorId="6F37E6E5" wp14:editId="12AFBF64">
+            <wp:simplePos x="0" y="0"/>
+            <wp:positionH relativeFrom="margin">
+              <wp:posOffset>-635</wp:posOffset>
+            </wp:positionH>
+            <wp:positionV relativeFrom="paragraph">
+              <wp:posOffset>376555</wp:posOffset>
+            </wp:positionV>
+            <wp:extent cx="5753100" cy="1440180"/>
+            <wp:effectExtent l="0" t="0" r="0" b="7620"/>
+            <wp:wrapTight wrapText="bothSides">
+              <wp:wrapPolygon edited="0">
+                <wp:start x="0" y="0"/>
+                <wp:lineTo x="0" y="21429"/>
+                <wp:lineTo x="21528" y="21429"/>
+                <wp:lineTo x="21528" y="0"/>
+                <wp:lineTo x="0" y="0"/>
+              </wp:wrapPolygon>
+            </wp:wrapTight>
+            <wp:docPr id="6" name="Obraz 6"/>
+            <wp:cNvGraphicFramePr>
+              <a:graphicFrameLocks xmlns:a="http://schemas.openxmlformats.org/drawingml/2006/main" noChangeAspect="1"/>
+            </wp:cNvGraphicFramePr>
+            <a:graphic xmlns:a="http://schemas.openxmlformats.org/drawingml/2006/main">
+              <a:graphicData uri="http://schemas.openxmlformats.org/drawingml/2006/picture">
+                <pic:pic xmlns:pic="http://schemas.openxmlformats.org/drawingml/2006/picture">
+                  <pic:nvPicPr>
+                    <pic:cNvPr id="0" name="Picture 1"/>
+                    <pic:cNvPicPr>
+                      <a:picLocks noChangeAspect="1" noChangeArrowheads="1"/>
+                    </pic:cNvPicPr>
+                  </pic:nvPicPr>
+                  <pic:blipFill>
+                    <a:blip r:embed="rId12">
+                      <a:extLst>
+                        <a:ext uri="{28A0092B-C50C-407E-A947-70E740481C1C}">
+                          <a14:useLocalDpi xmlns:a14="http://schemas.microsoft.com/office/drawing/2010/main" val="0"/>
+                        </a:ext>
+                      </a:extLst>
+                    </a:blip>
+                    <a:srcRect/>
+                    <a:stretch>
+                      <a:fillRect/>
+                    </a:stretch>
+                  </pic:blipFill>
+                  <pic:spPr bwMode="auto">
+                    <a:xfrm>
+                      <a:off x="0" y="0"/>
+                      <a:ext cx="5753100" cy="1440180"/>
+                    </a:xfrm>
+                    <a:prstGeom prst="rect">
+                      <a:avLst/>
+                    </a:prstGeom>
+                    <a:noFill/>
+                    <a:ln>
+                      <a:noFill/>
+                    </a:ln>
+                  </pic:spPr>
+                </pic:pic>
+              </a:graphicData>
+            </a:graphic>
+          </wp:anchor>
+        </w:drawing>
+      </w:r>
+      <w:r>
+        <w:tab/>
+        <w:t xml:space="preserve">Aby zalogować się na konto zarządu należy w podstawowym </w:t>
+      </w:r>
+      <w:r>
+        <w:t>menu wybrać zakładkę „Logowanie”. (rys.3)</w:t>
+      </w:r>
+    </w:p>
+    <w:p>
+      <w:r>
+        <w:t>Następnie w panelu pod logowaniem zwyczajnego użytkownika znajduje się hiperłącze, które odwołuje się do strony poświęconej logowaniu pracownika. (rys.4)</w:t>
+      </w:r>
+    </w:p>
+    <w:p>
+      <w:pPr>
+        <w:rPr>
+          <w:i/>
+          <w:iCs/>
+        </w:rPr>
+      </w:pPr>
+      <w:r>
+        <w:t xml:space="preserve">W z wyświetlonego panelu, za pomocą odpowiednich danych można zalogować się do każdego </w:t>
+      </w:r>
+      <w:r>
+        <w:t>Klienta</w:t>
+      </w:r>
+      <w:r>
+        <w:t xml:space="preserve">. Aby dostać się do </w:t>
+      </w:r>
+      <w:r>
+        <w:t>jednego z nich</w:t>
+      </w:r>
+      <w:r>
+        <w:t xml:space="preserve"> </w:t>
+      </w:r>
+      <w:r>
+        <w:t xml:space="preserve">można </w:t>
+      </w:r>
+      <w:r>
+        <w:t>wprowadzić następujące dane</w:t>
+      </w:r>
+      <w:r>
+        <w:t>:</w:t>
+      </w:r>
+      <w:r>
+        <w:br/>
+        <w:t xml:space="preserve">- </w:t>
+      </w:r>
+      <w:r>
+        <w:rPr>
+          <w:b/>
+          <w:bCs/>
+        </w:rPr>
+        <w:t>Adres Email:</w:t>
+      </w:r>
+      <w:r>
+        <w:t xml:space="preserve"> </w:t>
+      </w:r>
+      <w:hyperlink r:id="rId13" w:history="1">
+        <w:r>
+          <w:rPr>
+            <w:rStyle w:val="Hipercze"/>
+            <w:i/>
+            <w:iCs/>
+          </w:rPr>
+          <w:t>kowalski@a.pl</w:t>
+        </w:r>
+      </w:hyperlink>
+      <w:r>
+        <w:rPr>
+          <w:i/>
+          <w:iCs/>
+        </w:rPr>
+        <w:br/>
+      </w:r>
+      <w:r>
+        <w:t xml:space="preserve">- </w:t>
+      </w:r>
+      <w:r>
+        <w:rPr>
+          <w:b/>
+          <w:bCs/>
+        </w:rPr>
+        <w:t xml:space="preserve">Hasło: </w:t>
+      </w:r>
+      <w:r>
+        <w:rPr>
+          <w:i/>
+          <w:iCs/>
+        </w:rPr>
+        <w:t>123</w:t>
+      </w:r>
+    </w:p>
+    <w:p>
+      <w:r>
+        <w:t>Następnie po użyciu przycisku zaloguj, w przypadku wprowadzenia poprawnych danych powinno na ekranie pokazać ekran powitalny. (rys.1). W przeciwnym razie strona zostanie odświeżona i umożliwi wpisanie danych jeszcze raz.</w:t>
+      </w:r>
+      <w:r>
+        <w:t xml:space="preserve"> Aby wylogować się z konta </w:t>
+      </w:r>
+      <w:r>
+        <w:t>Klienta</w:t>
+      </w:r>
+      <w:r>
+        <w:t xml:space="preserve"> należy w pasku nawigacji wybrać opcję „Wyloguj”</w:t>
+      </w:r>
+    </w:p>
+    <w:p>
+      <w:pPr>
+        <w:rPr>
+          <w:i/>
+          <w:iCs/>
+        </w:rPr>
+      </w:pPr>
+      <w:r>
+        <w:rPr>
+          <w:noProof/>
+        </w:rPr>
+        <w:drawing>
+          <wp:anchor distT="0" distB="0" distL="114300" distR="114300" simplePos="0" relativeHeight="251693056" behindDoc="1" locked="0" layoutInCell="1" allowOverlap="1" wp14:anchorId="2A1073C8" wp14:editId="24084879">
+            <wp:simplePos x="0" y="0"/>
+            <wp:positionH relativeFrom="margin">
+              <wp:posOffset>1679575</wp:posOffset>
+            </wp:positionH>
+            <wp:positionV relativeFrom="paragraph">
+              <wp:posOffset>3175</wp:posOffset>
+            </wp:positionV>
+            <wp:extent cx="2392045" cy="487680"/>
+            <wp:effectExtent l="0" t="0" r="8255" b="7620"/>
+            <wp:wrapTight wrapText="bothSides">
+              <wp:wrapPolygon edited="0">
+                <wp:start x="0" y="0"/>
+                <wp:lineTo x="0" y="21094"/>
+                <wp:lineTo x="21503" y="21094"/>
+                <wp:lineTo x="21503" y="0"/>
+                <wp:lineTo x="0" y="0"/>
+              </wp:wrapPolygon>
+            </wp:wrapTight>
+            <wp:docPr id="27" name="Obraz 27"/>
+            <wp:cNvGraphicFramePr>
+              <a:graphicFrameLocks xmlns:a="http://schemas.openxmlformats.org/drawingml/2006/main" noChangeAspect="1"/>
+            </wp:cNvGraphicFramePr>
+            <a:graphic xmlns:a="http://schemas.openxmlformats.org/drawingml/2006/main">
+              <a:graphicData uri="http://schemas.openxmlformats.org/drawingml/2006/picture">
+                <pic:pic xmlns:pic="http://schemas.openxmlformats.org/drawingml/2006/picture">
+                  <pic:nvPicPr>
+                    <pic:cNvPr id="27" name="Obraz 27"/>
+                    <pic:cNvPicPr>
+                      <a:picLocks noChangeAspect="1" noChangeArrowheads="1"/>
+                    </pic:cNvPicPr>
+                  </pic:nvPicPr>
+                  <pic:blipFill>
+                    <a:blip r:embed="rId14">
+                      <a:extLst>
+                        <a:ext uri="{28A0092B-C50C-407E-A947-70E740481C1C}">
+                          <a14:useLocalDpi xmlns:a14="http://schemas.microsoft.com/office/drawing/2010/main" val="0"/>
+                        </a:ext>
+                      </a:extLst>
+                    </a:blip>
+                    <a:stretch>
+                      <a:fillRect/>
+                    </a:stretch>
+                  </pic:blipFill>
+                  <pic:spPr bwMode="auto">
+                    <a:xfrm>
+                      <a:off x="0" y="0"/>
+                      <a:ext cx="2392045" cy="487680"/>
+                    </a:xfrm>
+                    <a:prstGeom prst="rect">
+                      <a:avLst/>
+                    </a:prstGeom>
+                    <a:noFill/>
+                    <a:ln>
+                      <a:noFill/>
+                    </a:ln>
+                  </pic:spPr>
+                </pic:pic>
+              </a:graphicData>
+            </a:graphic>
+            <wp14:sizeRelH relativeFrom="margin">
+              <wp14:pctWidth>0</wp14:pctWidth>
+            </wp14:sizeRelH>
+          </wp:anchor>
+        </w:drawing>
+      </w:r>
+      <w:r>
+        <w:rPr>
+          <w:noProof/>
+        </w:rPr>
+        <mc:AlternateContent>
+          <mc:Choice Requires="wps">
+            <w:drawing>
+              <wp:anchor distT="0" distB="0" distL="114300" distR="114300" simplePos="0" relativeHeight="251695104" behindDoc="1" locked="0" layoutInCell="1" allowOverlap="1" wp14:anchorId="2BA01279" wp14:editId="62C740B1">
+                <wp:simplePos x="0" y="0"/>
+                <wp:positionH relativeFrom="column">
+                  <wp:posOffset>666750</wp:posOffset>
+                </wp:positionH>
+                <wp:positionV relativeFrom="paragraph">
+                  <wp:posOffset>551815</wp:posOffset>
+                </wp:positionV>
+                <wp:extent cx="4427220" cy="635"/>
+                <wp:effectExtent l="0" t="0" r="0" b="0"/>
+                <wp:wrapTight wrapText="bothSides">
+                  <wp:wrapPolygon edited="0">
+                    <wp:start x="0" y="0"/>
+                    <wp:lineTo x="0" y="21600"/>
+                    <wp:lineTo x="21600" y="21600"/>
+                    <wp:lineTo x="21600" y="0"/>
+                  </wp:wrapPolygon>
+                </wp:wrapTight>
+                <wp:docPr id="28" name="Pole tekstowe 28"/>
+                <wp:cNvGraphicFramePr/>
+                <a:graphic xmlns:a="http://schemas.openxmlformats.org/drawingml/2006/main">
+                  <a:graphicData uri="http://schemas.microsoft.com/office/word/2010/wordprocessingShape">
+                    <wps:wsp>
+                      <wps:cNvSpPr txBox="1"/>
+                      <wps:spPr>
+                        <a:xfrm>
+                          <a:off x="0" y="0"/>
+                          <a:ext cx="4427220" cy="635"/>
+                        </a:xfrm>
+                        <a:prstGeom prst="rect">
+                          <a:avLst/>
+                        </a:prstGeom>
+                        <a:solidFill>
+                          <a:prstClr val="white"/>
+                        </a:solidFill>
+                        <a:ln>
+                          <a:noFill/>
+                        </a:ln>
+                      </wps:spPr>
+                      <wps:txbx>
+                        <w:txbxContent>
+                          <w:p>
+                            <w:pPr>
+                              <w:pStyle w:val="Legenda"/>
+                              <w:jc w:val="center"/>
+                              <w:rPr>
+                                <w:noProof/>
+                              </w:rPr>
+                            </w:pPr>
+                            <w:r>
+                              <w:t xml:space="preserve">Rysunek </w:t>
+                            </w:r>
+                            <w:r>
+                              <w:t>4</w:t>
+                            </w:r>
+                            <w:r>
+                              <w:t xml:space="preserve">: Pasek nawigacji strefy </w:t>
+                            </w:r>
+                            <w:r>
+                              <w:t>Klienta</w:t>
+                            </w:r>
+                            <w:r>
+                              <w:t>.</w:t>
+                            </w:r>
+                          </w:p>
+                        </w:txbxContent>
+                      </wps:txbx>
+                      <wps:bodyPr rot="0" spcFirstLastPara="0" vertOverflow="overflow" horzOverflow="overflow" vert="horz" wrap="square" lIns="0" tIns="0" rIns="0" bIns="0" numCol="1" spcCol="0" rtlCol="0" fromWordArt="0" anchor="t" anchorCtr="0" forceAA="0" compatLnSpc="1">
+                        <a:prstTxWarp prst="textNoShape">
+                          <a:avLst/>
+                        </a:prstTxWarp>
+                        <a:spAutoFit/>
+                      </wps:bodyPr>
+                    </wps:wsp>
+                  </a:graphicData>
+                </a:graphic>
+              </wp:anchor>
+            </w:drawing>
+          </mc:Choice>
+          <mc:Fallback>
+            <w:pict>
+              <v:shape w14:anchorId="2BA01279" id="Pole tekstowe 28" o:spid="_x0000_s1029" type="#_x0000_t202" style="position:absolute;margin-left:52.5pt;margin-top:43.45pt;width:348.6pt;height:.05pt;z-index:-251621376;visibility:visible;mso-wrap-style:square;mso-wrap-distance-left:9pt;mso-wrap-distance-top:0;mso-wrap-distance-right:9pt;mso-wrap-distance-bottom:0;mso-position-horizontal:absolute;mso-position-horizontal-relative:text;mso-position-vertical:absolute;mso-position-vertical-relative:text;v-text-anchor:top" o:gfxdata="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" stroked="f">
+                <v:textbox style="mso-fit-shape-to-text:t" inset="0,0,0,0">
+                  <w:txbxContent>
+                    <w:p>
+                      <w:pPr>
+                        <w:pStyle w:val="Legenda"/>
+                        <w:jc w:val="center"/>
+                        <w:rPr>
+                          <w:noProof/>
+                        </w:rPr>
+                      </w:pPr>
+                      <w:r>
+                        <w:t xml:space="preserve">Rysunek </w:t>
+                      </w:r>
+                      <w:r>
+                        <w:t>4</w:t>
+                      </w:r>
+                      <w:r>
+                        <w:t xml:space="preserve">: Pasek nawigacji strefy </w:t>
+                      </w:r>
+                      <w:r>
+                        <w:t>Klienta</w:t>
+                      </w:r>
+                      <w:r>
+                        <w:t>.</w:t>
+                      </w:r>
+                    </w:p>
+                  </w:txbxContent>
+                </v:textbox>
+                <w10:wrap type="tight"/>
+              </v:shape>
+            </w:pict>
+          </mc:Fallback>
+        </mc:AlternateContent>
+      </w:r>
+      <w:r>
+        <w:t xml:space="preserve"> </w:t>
+      </w:r>
+      <w:r>
+        <w:br w:type="page"/>
+      </w:r>
+    </w:p>
+    <w:p>
+      <w:pPr>
+        <w:pStyle w:val="Nagwek1"/>
+      </w:pPr>
+      <w:bookmarkStart w:id="3" w:name="_Toc122345570"/>
+      <w:r>
+        <w:lastRenderedPageBreak/>
+        <w:t xml:space="preserve">Zakładka: </w:t>
+      </w:r>
+      <w:bookmarkEnd w:id="3"/>
+      <w:r>
+        <w:t>Raporty</w:t>
+      </w:r>
+    </w:p>
+    <w:p>
+      <w:pPr>
+        <w:ind w:firstLine="708"/>
+      </w:pPr>
+      <w:r>
+        <w:t xml:space="preserve">Zakładka </w:t>
+      </w:r>
+      <w:r>
+        <w:t>Raporty</w:t>
+      </w:r>
+      <w:r>
+        <w:t xml:space="preserve"> daje zalogowanemu użytkownikowi następujące możliwości:</w:t>
+      </w:r>
+    </w:p>
+    <w:p>
+      <w:pPr>
+        <w:pStyle w:val="Akapitzlist"/>
+        <w:numPr>
+          <w:ilvl w:val="0"/>
+          <w:numId w:val="1"/>
+        </w:numPr>
+      </w:pPr>
+      <w:r>
+        <w:t>przejrzeć zakupione karnety,</w:t>
+      </w:r>
+    </w:p>
+    <w:p>
+      <w:pPr>
+        <w:pStyle w:val="Akapitzlist"/>
+        <w:numPr>
+          <w:ilvl w:val="0"/>
+          <w:numId w:val="1"/>
+        </w:numPr>
+      </w:pPr>
+      <w:r>
+        <w:t xml:space="preserve">przejrzeć zakupione </w:t>
+      </w:r>
+      <w:r>
+        <w:t>b</w:t>
+      </w:r>
+      <w:r>
+        <w:t>ilety,</w:t>
+      </w:r>
+    </w:p>
+    <w:p>
+      <w:pPr>
+        <w:pStyle w:val="Akapitzlist"/>
+        <w:numPr>
+          <w:ilvl w:val="0"/>
+          <w:numId w:val="1"/>
+        </w:numPr>
+      </w:pPr>
+      <w:r>
+        <w:t>obejrzeć statystyki przejechanych metrów na wyciągach dzięki zakupionym biletom,</w:t>
+      </w:r>
+    </w:p>
+    <w:p>
+      <w:pPr>
+        <w:pStyle w:val="Akapitzlist"/>
+        <w:numPr>
+          <w:ilvl w:val="0"/>
+          <w:numId w:val="1"/>
+        </w:numPr>
+      </w:pPr>
+      <w:r>
+        <w:t>obejrzeć statystyki spędzonych godzin na stokach dzięki karnetom</w:t>
+      </w:r>
+    </w:p>
+    <w:p>
+      <w:pPr>
+        <w:pStyle w:val="Nagwek2"/>
+      </w:pPr>
+      <w:r>
+        <w:t>Informacje o Karnetach, Bile</w:t>
+      </w:r>
+      <w:r>
+        <w:t>t</w:t>
+      </w:r>
+      <w:r>
+        <w:t>ach i ich statystykach</w:t>
+      </w:r>
+      <w:r>
+        <w:t>:</w:t>
+      </w:r>
+    </w:p>
+    <w:p>
+      <w:r>
+        <w:t xml:space="preserve">Ze względu na dużą analogię obydwu </w:t>
+      </w:r>
+      <w:r>
+        <w:t>operacji</w:t>
+      </w:r>
+      <w:r>
+        <w:t xml:space="preserve"> opis tych funkcjonalności zostanie </w:t>
+      </w:r>
+      <w:r>
+        <w:t>zaprezentowany na wspólnym przykładzie.</w:t>
+      </w:r>
+    </w:p>
+    <w:p>
+      <w:pPr>
+        <w:pStyle w:val="Nagwek3"/>
+      </w:pPr>
+      <w:r>
+        <w:t>Karnety</w:t>
+      </w:r>
+    </w:p>
+    <w:p>
+      <w:r>
+        <w:t xml:space="preserve">W tej tabeli Klient jest w stanie przejrzeć stan i rodzaje zakupionych karnetów (rys.5). Kolumna: </w:t>
+      </w:r>
+    </w:p>
+    <w:p>
+      <w:pPr>
+        <w:pStyle w:val="Akapitzlist"/>
+        <w:numPr>
+          <w:ilvl w:val="0"/>
+          <w:numId w:val="1"/>
+        </w:numPr>
+        <w:rPr>
+          <w:b/>
+          <w:bCs/>
+        </w:rPr>
+      </w:pPr>
+      <w:r>
+        <w:rPr>
+          <w:b/>
+          <w:bCs/>
+        </w:rPr>
+        <w:t>ID Karnetu</w:t>
+      </w:r>
+      <w:r>
+        <w:rPr>
+          <w:b/>
+          <w:bCs/>
+        </w:rPr>
+        <w:t xml:space="preserve"> – </w:t>
+      </w:r>
+      <w:r>
+        <w:t>numer identyfikacyjny karnetu w systemie,</w:t>
+      </w:r>
+    </w:p>
+    <w:p>
+      <w:pPr>
+        <w:pStyle w:val="Akapitzlist"/>
+        <w:numPr>
+          <w:ilvl w:val="0"/>
+          <w:numId w:val="1"/>
+        </w:numPr>
+        <w:rPr>
+          <w:b/>
+          <w:bCs/>
+        </w:rPr>
+      </w:pPr>
+      <w:r>
+        <w:rPr>
+          <w:b/>
+          <w:bCs/>
+        </w:rPr>
+        <w:t>Status</w:t>
+      </w:r>
+      <w:r>
+        <w:rPr>
+          <w:b/>
+          <w:bCs/>
+        </w:rPr>
+        <w:t xml:space="preserve"> </w:t>
+      </w:r>
+      <w:r>
+        <w:t>– czy karnet jest aktywny – False oznacza brak aktywacji, True oznacza karnet aktywny</w:t>
+      </w:r>
+    </w:p>
+    <w:p>
+      <w:pPr>
+        <w:pStyle w:val="Akapitzlist"/>
+        <w:numPr>
+          <w:ilvl w:val="0"/>
+          <w:numId w:val="1"/>
+        </w:numPr>
+        <w:rPr>
+          <w:b/>
+          <w:bCs/>
+        </w:rPr>
+      </w:pPr>
+      <w:r>
+        <w:rPr>
+          <w:b/>
+          <w:bCs/>
+        </w:rPr>
+        <w:t>Pozostały czas</w:t>
+      </w:r>
+      <w:r>
+        <w:rPr>
+          <w:b/>
+          <w:bCs/>
+        </w:rPr>
+        <w:t xml:space="preserve"> </w:t>
+      </w:r>
+      <w:r>
+        <w:t>– czas pozostały do wykorzystania w ramach karnetu,</w:t>
+      </w:r>
+    </w:p>
+    <w:p>
+      <w:pPr>
+        <w:pStyle w:val="Akapitzlist"/>
+        <w:numPr>
+          <w:ilvl w:val="0"/>
+          <w:numId w:val="1"/>
+        </w:numPr>
+        <w:rPr>
+          <w:b/>
+          <w:bCs/>
+        </w:rPr>
+      </w:pPr>
+      <w:r>
+        <w:rPr>
+          <w:b/>
+          <w:bCs/>
+        </w:rPr>
+        <w:t>Nazwa stoku</w:t>
+      </w:r>
+      <w:r>
+        <w:rPr>
+          <w:b/>
+          <w:bCs/>
+        </w:rPr>
+        <w:t xml:space="preserve"> </w:t>
+      </w:r>
+      <w:r>
+        <w:t>– nazwa stoku, na którym karnet jest ważny,</w:t>
+      </w:r>
+    </w:p>
+    <w:p>
+      <w:pPr>
+        <w:pStyle w:val="Akapitzlist"/>
+        <w:numPr>
+          <w:ilvl w:val="0"/>
+          <w:numId w:val="1"/>
+        </w:numPr>
+        <w:rPr>
+          <w:b/>
+          <w:bCs/>
+        </w:rPr>
+      </w:pPr>
+      <w:r>
+        <w:rPr>
+          <w:b/>
+          <w:bCs/>
+        </w:rPr>
+        <w:t>Data Aktywacji</w:t>
+      </w:r>
+      <w:r>
+        <w:rPr>
+          <w:b/>
+          <w:bCs/>
+        </w:rPr>
+        <w:t xml:space="preserve"> </w:t>
+      </w:r>
+      <w:r>
+        <w:t>– czas, w którym karnet został aktywowany</w:t>
+      </w:r>
+    </w:p>
+    <w:p>
+      <w:pPr>
+        <w:pStyle w:val="Akapitzlist"/>
+        <w:numPr>
+          <w:ilvl w:val="0"/>
+          <w:numId w:val="1"/>
+        </w:numPr>
+        <w:rPr>
+          <w:b/>
+          <w:bCs/>
+        </w:rPr>
+      </w:pPr>
+      <w:r>
+        <w:rPr>
+          <w:b/>
+          <w:bCs/>
+        </w:rPr>
+        <w:t>Ilość godzin</w:t>
+      </w:r>
+      <w:r>
+        <w:rPr>
+          <w:b/>
+          <w:bCs/>
+        </w:rPr>
+        <w:t xml:space="preserve"> </w:t>
+      </w:r>
+      <w:r>
+        <w:t>– liczba godzin, na ile karnet jest ważny od chwili aktywacji,</w:t>
+      </w:r>
+    </w:p>
+    <w:p>
+      <w:pPr>
+        <w:pStyle w:val="Akapitzlist"/>
+        <w:numPr>
+          <w:ilvl w:val="0"/>
+          <w:numId w:val="1"/>
+        </w:numPr>
+        <w:rPr>
+          <w:b/>
+          <w:bCs/>
+        </w:rPr>
+      </w:pPr>
+      <w:r>
+        <w:rPr>
+          <w:b/>
+          <w:bCs/>
+        </w:rPr>
+        <w:t>Cena</w:t>
+      </w:r>
+      <w:r>
+        <w:rPr>
+          <w:b/>
+          <w:bCs/>
+        </w:rPr>
+        <w:t xml:space="preserve"> </w:t>
+      </w:r>
+      <w:r>
+        <w:t>– całkowita cena karnetu.</w:t>
+      </w:r>
+    </w:p>
+    <w:p>
+      <w:r>
+        <w:rPr>
+          <w:noProof/>
+        </w:rPr>
+        <w:drawing>
+          <wp:anchor distT="0" distB="0" distL="114300" distR="114300" simplePos="0" relativeHeight="251697152" behindDoc="1" locked="0" layoutInCell="1" allowOverlap="1" wp14:anchorId="5AA6A522" wp14:editId="4619F04E">
+            <wp:simplePos x="0" y="0"/>
+            <wp:positionH relativeFrom="margin">
+              <wp:posOffset>175260</wp:posOffset>
+            </wp:positionH>
+            <wp:positionV relativeFrom="paragraph">
+              <wp:posOffset>196850</wp:posOffset>
+            </wp:positionV>
+            <wp:extent cx="5406390" cy="1638300"/>
+            <wp:effectExtent l="0" t="0" r="3810" b="0"/>
+            <wp:wrapTight wrapText="bothSides">
+              <wp:wrapPolygon edited="0">
+                <wp:start x="0" y="0"/>
+                <wp:lineTo x="0" y="21349"/>
+                <wp:lineTo x="21539" y="21349"/>
+                <wp:lineTo x="21539" y="0"/>
+                <wp:lineTo x="0" y="0"/>
+              </wp:wrapPolygon>
+            </wp:wrapTight>
+            <wp:docPr id="30" name="Obraz 30" descr="Obraz zawierający tekst, zrzut ekranu, wewnątrz&#10;&#10;Opis wygenerowany automatycznie"/>
+            <wp:cNvGraphicFramePr>
+              <a:graphicFrameLocks xmlns:a="http://schemas.openxmlformats.org/drawingml/2006/main" noChangeAspect="1"/>
+            </wp:cNvGraphicFramePr>
+            <a:graphic xmlns:a="http://schemas.openxmlformats.org/drawingml/2006/main">
+              <a:graphicData uri="http://schemas.openxmlformats.org/drawingml/2006/picture">
+                <pic:pic xmlns:pic="http://schemas.openxmlformats.org/drawingml/2006/picture">
+                  <pic:nvPicPr>
+                    <pic:cNvPr id="30" name="Obraz 30" descr="Obraz zawierający tekst, zrzut ekranu, wewnątrz&#10;&#10;Opis wygenerowany automatycznie"/>
+                    <pic:cNvPicPr>
+                      <a:picLocks noChangeAspect="1" noChangeArrowheads="1"/>
+                    </pic:cNvPicPr>
+                  </pic:nvPicPr>
+                  <pic:blipFill>
+                    <a:blip r:embed="rId15">
+                      <a:extLst>
+                        <a:ext uri="{28A0092B-C50C-407E-A947-70E740481C1C}">
+                          <a14:useLocalDpi xmlns:a14="http://schemas.microsoft.com/office/drawing/2010/main" val="0"/>
+                        </a:ext>
+                      </a:extLst>
+                    </a:blip>
+                    <a:stretch>
+                      <a:fillRect/>
+                    </a:stretch>
+                  </pic:blipFill>
+                  <pic:spPr bwMode="auto">
+                    <a:xfrm>
+                      <a:off x="0" y="0"/>
+                      <a:ext cx="5406390" cy="1638300"/>
+                    </a:xfrm>
+                    <a:prstGeom prst="rect">
+                      <a:avLst/>
+                    </a:prstGeom>
+                    <a:noFill/>
+                    <a:ln>
+                      <a:noFill/>
+                    </a:ln>
+                  </pic:spPr>
+                </pic:pic>
+              </a:graphicData>
+            </a:graphic>
+            <wp14:sizeRelH relativeFrom="margin">
+              <wp14:pctWidth>0</wp14:pctWidth>
+            </wp14:sizeRelH>
+            <wp14:sizeRelV relativeFrom="margin">
+              <wp14:pctHeight>0</wp14:pctHeight>
+            </wp14:sizeRelV>
+          </wp:anchor>
+        </w:drawing>
+      </w:r>
+      <w:r>
+        <w:rPr>
+          <w:noProof/>
+        </w:rPr>
+        <mc:AlternateContent>
+          <mc:Choice Requires="wps">
+            <w:drawing>
+              <wp:anchor distT="0" distB="0" distL="114300" distR="114300" simplePos="0" relativeHeight="251698176" behindDoc="1" locked="0" layoutInCell="1" allowOverlap="1" wp14:anchorId="6C24A9D7" wp14:editId="55947E36">
+                <wp:simplePos x="0" y="0"/>
+                <wp:positionH relativeFrom="margin">
+                  <wp:posOffset>666750</wp:posOffset>
+                </wp:positionH>
+                <wp:positionV relativeFrom="paragraph">
+                  <wp:posOffset>1917065</wp:posOffset>
+                </wp:positionV>
+                <wp:extent cx="4427220" cy="635"/>
+                <wp:effectExtent l="0" t="0" r="0" b="0"/>
+                <wp:wrapTight wrapText="bothSides">
+                  <wp:wrapPolygon edited="0">
+                    <wp:start x="0" y="0"/>
+                    <wp:lineTo x="0" y="20057"/>
+                    <wp:lineTo x="21470" y="20057"/>
+                    <wp:lineTo x="21470" y="0"/>
+                    <wp:lineTo x="0" y="0"/>
+                  </wp:wrapPolygon>
+                </wp:wrapTight>
+                <wp:docPr id="29" name="Pole tekstowe 29"/>
+                <wp:cNvGraphicFramePr/>
+                <a:graphic xmlns:a="http://schemas.openxmlformats.org/drawingml/2006/main">
+                  <a:graphicData uri="http://schemas.microsoft.com/office/word/2010/wordprocessingShape">
+                    <wps:wsp>
+                      <wps:cNvSpPr txBox="1"/>
+                      <wps:spPr>
+                        <a:xfrm>
+                          <a:off x="0" y="0"/>
+                          <a:ext cx="4427220" cy="635"/>
+                        </a:xfrm>
+                        <a:prstGeom prst="rect">
+                          <a:avLst/>
+                        </a:prstGeom>
+                        <a:solidFill>
+                          <a:prstClr val="white"/>
+                        </a:solidFill>
+                        <a:ln>
+                          <a:noFill/>
+                        </a:ln>
+                      </wps:spPr>
+                      <wps:txbx>
+                        <w:txbxContent>
+                          <w:p>
+                            <w:pPr>
+                              <w:pStyle w:val="Legenda"/>
+                              <w:jc w:val="center"/>
+                              <w:rPr>
+                                <w:noProof/>
+                              </w:rPr>
+                            </w:pPr>
+                            <w:r>
+                              <w:t xml:space="preserve">Rysunek </w:t>
+                            </w:r>
+                            <w:r>
+                              <w:fldChar w:fldCharType="begin"/>
+                            </w:r>
+                            <w:r>
+                              <w:instrText xml:space="preserve"> SEQ Rysunek \* ARABIC </w:instrText>
+                            </w:r>
+                            <w:r>
+                              <w:fldChar w:fldCharType="separate"/>
+                            </w:r>
+                            <w:r>
+                              <w:rPr>
+                                <w:noProof/>
+                              </w:rPr>
+                              <w:t>4</w:t>
+                            </w:r>
+                            <w:r>
+                              <w:rPr>
+                                <w:noProof/>
+                              </w:rPr>
+                              <w:fldChar w:fldCharType="end"/>
+                            </w:r>
+                            <w:r>
+                              <w:t xml:space="preserve">: </w:t>
+                            </w:r>
+                            <w:r>
+                              <w:t>Tabela karnetów</w:t>
+                            </w:r>
+                          </w:p>
+                        </w:txbxContent>
+                      </wps:txbx>
+                      <wps:bodyPr rot="0" spcFirstLastPara="0" vertOverflow="overflow" horzOverflow="overflow" vert="horz" wrap="square" lIns="0" tIns="0" rIns="0" bIns="0" numCol="1" spcCol="0" rtlCol="0" fromWordArt="0" anchor="t" anchorCtr="0" forceAA="0" compatLnSpc="1">
+                        <a:prstTxWarp prst="textNoShape">
+                          <a:avLst/>
+                        </a:prstTxWarp>
+                        <a:spAutoFit/>
+                      </wps:bodyPr>
+                    </wps:wsp>
+                  </a:graphicData>
+                </a:graphic>
+              </wp:anchor>
+            </w:drawing>
+          </mc:Choice>
+          <mc:Fallback>
+            <w:pict>
+              <v:shape w14:anchorId="6C24A9D7" id="Pole tekstowe 29" o:spid="_x0000_s1030" type="#_x0000_t202" style="position:absolute;margin-left:52.5pt;margin-top:150.95pt;width:348.6pt;height:.05pt;z-index:-251618304;visibility:visible;mso-wrap-style:square;mso-wrap-distance-left:9pt;mso-wrap-distance-top:0;mso-wrap-distance-right:9pt;mso-wrap-distance-bottom:0;mso-position-horizontal:absolute;mso-position-horizontal-relative:margin;mso-position-vertical:absolute;mso-position-vertical-relative:text;v-text-anchor:top" o:gfxdata="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" stroked="f">
+                <v:textbox style="mso-fit-shape-to-text:t" inset="0,0,0,0">
+                  <w:txbxContent>
+                    <w:p>
+                      <w:pPr>
+                        <w:pStyle w:val="Legenda"/>
+                        <w:jc w:val="center"/>
+                        <w:rPr>
+                          <w:noProof/>
+                        </w:rPr>
+                      </w:pPr>
+                      <w:r>
+                        <w:t xml:space="preserve">Rysunek </w:t>
+                      </w:r>
+                      <w:r>
+                        <w:fldChar w:fldCharType="begin"/>
+                      </w:r>
+                      <w:r>
+                        <w:instrText xml:space="preserve"> SEQ Rysunek \* ARABIC </w:instrText>
+                      </w:r>
+                      <w:r>
+                        <w:fldChar w:fldCharType="separate"/>
+                      </w:r>
+                      <w:r>
+                        <w:rPr>
+                          <w:noProof/>
+                        </w:rPr>
+                        <w:t>4</w:t>
+                      </w:r>
+                      <w:r>
+                        <w:rPr>
+                          <w:noProof/>
+                        </w:rPr>
+                        <w:fldChar w:fldCharType="end"/>
+                      </w:r>
+                      <w:r>
+                        <w:t xml:space="preserve">: </w:t>
+                      </w:r>
+                      <w:r>
+                        <w:t>Tabela karnetów</w:t>
+                      </w:r>
+                    </w:p>
+                  </w:txbxContent>
+                </v:textbox>
+                <w10:wrap type="tight" anchorx="margin"/>
+              </v:shape>
+            </w:pict>
+          </mc:Fallback>
+        </mc:AlternateContent>
+      </w:r>
     </w:p>
     <w:p/>
-    <w:p>
-      <w:pPr>
-        <w:pStyle w:val="Heading2"/>
-      </w:pPr>
-      <w:bookmarkStart w:id="8" w:name="_Toc122346186"/>
-      <w:r>
-        <w:t>Logowanie</w:t>
-      </w:r>
-      <w:bookmarkEnd w:id="8"/>
-    </w:p>
     <w:p/>
     <w:p>
       <w:pPr>
-        <w:pStyle w:val="Heading2"/>
-      </w:pPr>
-      <w:bookmarkStart w:id="9" w:name="_Toc122346187"/>
-      <w:r>
-        <w:t>Strona Główna</w:t>
-      </w:r>
-      <w:bookmarkEnd w:id="9"/>
-    </w:p>
-    <w:p/>
-    <w:p>
-      <w:pPr>
-        <w:pStyle w:val="Heading2"/>
-      </w:pPr>
-      <w:bookmarkStart w:id="10" w:name="_Toc122346188"/>
-      <w:r>
-        <w:t>Raporty</w:t>
-      </w:r>
-      <w:bookmarkEnd w:id="10"/>
-    </w:p>
-    <w:p/>
-    <w:p>
-      <w:pPr>
-        <w:pStyle w:val="Heading2"/>
-      </w:pPr>
-      <w:bookmarkStart w:id="11" w:name="_Toc122346189"/>
-      <w:r>
-        <w:t>Wyloguj</w:t>
-      </w:r>
-      <w:bookmarkEnd w:id="11"/>
-    </w:p>
-    <w:p>
-      <w:pPr>
-        <w:rPr>
-          <w:rFonts w:cstheme="minorHAnsi"/>
-          <w:sz w:val="32"/>
-          <w:szCs w:val="32"/>
-        </w:rPr>
-      </w:pPr>
+        <w:pStyle w:val="Nagwek3"/>
+      </w:pPr>
+      <w:r>
+        <w:t>Bilety</w:t>
+      </w:r>
+    </w:p>
+    <w:p>
+      <w:r>
+        <w:t xml:space="preserve">W tej tabeli Klient jest w stanie przejrzeć stan i rodzaje zakupionych karnetów (rys.5). Kolumna: </w:t>
+      </w:r>
+    </w:p>
+    <w:p>
+      <w:pPr>
+        <w:pStyle w:val="Akapitzlist"/>
+        <w:numPr>
+          <w:ilvl w:val="0"/>
+          <w:numId w:val="1"/>
+        </w:numPr>
+        <w:rPr>
+          <w:b/>
+          <w:bCs/>
+        </w:rPr>
+      </w:pPr>
+      <w:r>
+        <w:rPr>
+          <w:b/>
+          <w:bCs/>
+        </w:rPr>
+        <w:t xml:space="preserve">ID </w:t>
+      </w:r>
+      <w:r>
+        <w:rPr>
+          <w:b/>
+          <w:bCs/>
+        </w:rPr>
+        <w:t>Biletu</w:t>
+      </w:r>
+      <w:r>
+        <w:rPr>
+          <w:b/>
+          <w:bCs/>
+        </w:rPr>
+        <w:t xml:space="preserve"> – </w:t>
+      </w:r>
+      <w:r>
+        <w:t xml:space="preserve">numer identyfikacyjny </w:t>
+      </w:r>
+      <w:r>
+        <w:t>biletu</w:t>
+      </w:r>
+      <w:r>
+        <w:t xml:space="preserve"> w systemie,</w:t>
+      </w:r>
+    </w:p>
+    <w:p>
+      <w:pPr>
+        <w:pStyle w:val="Akapitzlist"/>
+        <w:numPr>
+          <w:ilvl w:val="0"/>
+          <w:numId w:val="1"/>
+        </w:numPr>
+        <w:rPr>
+          <w:b/>
+          <w:bCs/>
+        </w:rPr>
+      </w:pPr>
+      <w:r>
+        <w:rPr>
+          <w:b/>
+          <w:bCs/>
+        </w:rPr>
+        <w:t>Ilość zjazdów</w:t>
+      </w:r>
+      <w:r>
+        <w:rPr>
+          <w:b/>
+          <w:bCs/>
+        </w:rPr>
+        <w:t xml:space="preserve"> </w:t>
+      </w:r>
+      <w:r>
+        <w:t xml:space="preserve">– </w:t>
+      </w:r>
+      <w:r>
+        <w:t>liczba zjazdów z wyciągu, które można wykorzystać w ramach biletu,</w:t>
+      </w:r>
+    </w:p>
+    <w:p>
+      <w:pPr>
+        <w:pStyle w:val="Akapitzlist"/>
+        <w:numPr>
+          <w:ilvl w:val="0"/>
+          <w:numId w:val="1"/>
+        </w:numPr>
+        <w:rPr>
+          <w:b/>
+          <w:bCs/>
+        </w:rPr>
+      </w:pPr>
+      <w:r>
+        <w:rPr>
+          <w:b/>
+          <w:bCs/>
+        </w:rPr>
+        <w:t>Nazwa wyciągu</w:t>
+      </w:r>
+      <w:r>
+        <w:rPr>
+          <w:b/>
+          <w:bCs/>
+        </w:rPr>
+        <w:t xml:space="preserve"> </w:t>
+      </w:r>
+      <w:r>
+        <w:t xml:space="preserve">– </w:t>
+      </w:r>
+      <w:r>
+        <w:t xml:space="preserve">nazwa </w:t>
+      </w:r>
+      <w:r>
+        <w:t>wyciągu</w:t>
+      </w:r>
+      <w:r>
+        <w:t xml:space="preserve">, na którym </w:t>
+      </w:r>
+      <w:r>
+        <w:t>bilet</w:t>
+      </w:r>
+      <w:r>
+        <w:t xml:space="preserve"> jest ważny</w:t>
+      </w:r>
+      <w:r>
+        <w:t>,</w:t>
+      </w:r>
+    </w:p>
+    <w:p>
+      <w:pPr>
+        <w:pStyle w:val="Akapitzlist"/>
+        <w:numPr>
+          <w:ilvl w:val="0"/>
+          <w:numId w:val="1"/>
+        </w:numPr>
+        <w:rPr>
+          <w:b/>
+          <w:bCs/>
+        </w:rPr>
+      </w:pPr>
+      <w:r>
+        <w:rPr>
+          <w:b/>
+          <w:bCs/>
+        </w:rPr>
+        <w:t>Cena za przejazd</w:t>
+      </w:r>
+      <w:r>
+        <w:rPr>
+          <w:b/>
+          <w:bCs/>
+        </w:rPr>
+        <w:t xml:space="preserve"> </w:t>
+      </w:r>
+      <w:r>
+        <w:t xml:space="preserve">– </w:t>
+      </w:r>
+      <w:r>
+        <w:t>cena jednego zjazdu z wyciągu</w:t>
+      </w:r>
+      <w:r>
+        <w:t>,</w:t>
+      </w:r>
+    </w:p>
+    <w:p>
+      <w:pPr>
+        <w:rPr>
+          <w:b/>
+          <w:bCs/>
+        </w:rPr>
+      </w:pPr>
+    </w:p>
+    <w:p>
+      <w:pPr>
+        <w:rPr>
+          <w:b/>
+          <w:bCs/>
+        </w:rPr>
+      </w:pPr>
+      <w:r>
+        <w:rPr>
+          <w:noProof/>
+        </w:rPr>
+        <w:lastRenderedPageBreak/>
+        <w:drawing>
+          <wp:anchor distT="0" distB="0" distL="114300" distR="114300" simplePos="0" relativeHeight="251700224" behindDoc="1" locked="0" layoutInCell="1" allowOverlap="1" wp14:anchorId="24F243FD" wp14:editId="5C2F3D0F">
+            <wp:simplePos x="0" y="0"/>
+            <wp:positionH relativeFrom="margin">
+              <wp:posOffset>246380</wp:posOffset>
+            </wp:positionH>
+            <wp:positionV relativeFrom="paragraph">
+              <wp:posOffset>0</wp:posOffset>
+            </wp:positionV>
+            <wp:extent cx="5265420" cy="1638300"/>
+            <wp:effectExtent l="0" t="0" r="0" b="0"/>
+            <wp:wrapTight wrapText="bothSides">
+              <wp:wrapPolygon edited="0">
+                <wp:start x="0" y="0"/>
+                <wp:lineTo x="0" y="21349"/>
+                <wp:lineTo x="21491" y="21349"/>
+                <wp:lineTo x="21491" y="0"/>
+                <wp:lineTo x="0" y="0"/>
+              </wp:wrapPolygon>
+            </wp:wrapTight>
+            <wp:docPr id="32" name="Obraz 32"/>
+            <wp:cNvGraphicFramePr>
+              <a:graphicFrameLocks xmlns:a="http://schemas.openxmlformats.org/drawingml/2006/main" noChangeAspect="1"/>
+            </wp:cNvGraphicFramePr>
+            <a:graphic xmlns:a="http://schemas.openxmlformats.org/drawingml/2006/main">
+              <a:graphicData uri="http://schemas.openxmlformats.org/drawingml/2006/picture">
+                <pic:pic xmlns:pic="http://schemas.openxmlformats.org/drawingml/2006/picture">
+                  <pic:nvPicPr>
+                    <pic:cNvPr id="32" name="Obraz 32"/>
+                    <pic:cNvPicPr>
+                      <a:picLocks noChangeAspect="1" noChangeArrowheads="1"/>
+                    </pic:cNvPicPr>
+                  </pic:nvPicPr>
+                  <pic:blipFill>
+                    <a:blip r:embed="rId16">
+                      <a:extLst>
+                        <a:ext uri="{28A0092B-C50C-407E-A947-70E740481C1C}">
+                          <a14:useLocalDpi xmlns:a14="http://schemas.microsoft.com/office/drawing/2010/main" val="0"/>
+                        </a:ext>
+                      </a:extLst>
+                    </a:blip>
+                    <a:stretch>
+                      <a:fillRect/>
+                    </a:stretch>
+                  </pic:blipFill>
+                  <pic:spPr bwMode="auto">
+                    <a:xfrm>
+                      <a:off x="0" y="0"/>
+                      <a:ext cx="5265420" cy="1638300"/>
+                    </a:xfrm>
+                    <a:prstGeom prst="rect">
+                      <a:avLst/>
+                    </a:prstGeom>
+                    <a:noFill/>
+                    <a:ln>
+                      <a:noFill/>
+                    </a:ln>
+                  </pic:spPr>
+                </pic:pic>
+              </a:graphicData>
+            </a:graphic>
+            <wp14:sizeRelH relativeFrom="margin">
+              <wp14:pctWidth>0</wp14:pctWidth>
+            </wp14:sizeRelH>
+            <wp14:sizeRelV relativeFrom="margin">
+              <wp14:pctHeight>0</wp14:pctHeight>
+            </wp14:sizeRelV>
+          </wp:anchor>
+        </w:drawing>
+      </w:r>
+      <w:r>
+        <w:rPr>
+          <w:noProof/>
+        </w:rPr>
+        <mc:AlternateContent>
+          <mc:Choice Requires="wps">
+            <w:drawing>
+              <wp:anchor distT="0" distB="0" distL="114300" distR="114300" simplePos="0" relativeHeight="251701248" behindDoc="1" locked="0" layoutInCell="1" allowOverlap="1" wp14:anchorId="5C6B9543" wp14:editId="67AABD7A">
+                <wp:simplePos x="0" y="0"/>
+                <wp:positionH relativeFrom="margin">
+                  <wp:posOffset>666750</wp:posOffset>
+                </wp:positionH>
+                <wp:positionV relativeFrom="paragraph">
+                  <wp:posOffset>1716405</wp:posOffset>
+                </wp:positionV>
+                <wp:extent cx="4427220" cy="635"/>
+                <wp:effectExtent l="0" t="0" r="0" b="0"/>
+                <wp:wrapTight wrapText="bothSides">
+                  <wp:wrapPolygon edited="0">
+                    <wp:start x="0" y="0"/>
+                    <wp:lineTo x="0" y="20057"/>
+                    <wp:lineTo x="21470" y="20057"/>
+                    <wp:lineTo x="21470" y="0"/>
+                    <wp:lineTo x="0" y="0"/>
+                  </wp:wrapPolygon>
+                </wp:wrapTight>
+                <wp:docPr id="31" name="Pole tekstowe 31"/>
+                <wp:cNvGraphicFramePr/>
+                <a:graphic xmlns:a="http://schemas.openxmlformats.org/drawingml/2006/main">
+                  <a:graphicData uri="http://schemas.microsoft.com/office/word/2010/wordprocessingShape">
+                    <wps:wsp>
+                      <wps:cNvSpPr txBox="1"/>
+                      <wps:spPr>
+                        <a:xfrm>
+                          <a:off x="0" y="0"/>
+                          <a:ext cx="4427220" cy="635"/>
+                        </a:xfrm>
+                        <a:prstGeom prst="rect">
+                          <a:avLst/>
+                        </a:prstGeom>
+                        <a:solidFill>
+                          <a:prstClr val="white"/>
+                        </a:solidFill>
+                        <a:ln>
+                          <a:noFill/>
+                        </a:ln>
+                      </wps:spPr>
+                      <wps:txbx>
+                        <w:txbxContent>
+                          <w:p>
+                            <w:pPr>
+                              <w:pStyle w:val="Legenda"/>
+                              <w:jc w:val="center"/>
+                              <w:rPr>
+                                <w:noProof/>
+                              </w:rPr>
+                            </w:pPr>
+                            <w:r>
+                              <w:t xml:space="preserve">Rysunek </w:t>
+                            </w:r>
+                            <w:r>
+                              <w:t>6</w:t>
+                            </w:r>
+                            <w:r>
+                              <w:t xml:space="preserve">: </w:t>
+                            </w:r>
+                            <w:r>
+                              <w:t>Tabela biletów</w:t>
+                            </w:r>
+                          </w:p>
+                        </w:txbxContent>
+                      </wps:txbx>
+                      <wps:bodyPr rot="0" spcFirstLastPara="0" vertOverflow="overflow" horzOverflow="overflow" vert="horz" wrap="square" lIns="0" tIns="0" rIns="0" bIns="0" numCol="1" spcCol="0" rtlCol="0" fromWordArt="0" anchor="t" anchorCtr="0" forceAA="0" compatLnSpc="1">
+                        <a:prstTxWarp prst="textNoShape">
+                          <a:avLst/>
+                        </a:prstTxWarp>
+                        <a:spAutoFit/>
+                      </wps:bodyPr>
+                    </wps:wsp>
+                  </a:graphicData>
+                </a:graphic>
+              </wp:anchor>
+            </w:drawing>
+          </mc:Choice>
+          <mc:Fallback>
+            <w:pict>
+              <v:shape w14:anchorId="5C6B9543" id="Pole tekstowe 31" o:spid="_x0000_s1031" type="#_x0000_t202" style="position:absolute;margin-left:52.5pt;margin-top:135.15pt;width:348.6pt;height:.05pt;z-index:-251615232;visibility:visible;mso-wrap-style:square;mso-wrap-distance-left:9pt;mso-wrap-distance-top:0;mso-wrap-distance-right:9pt;mso-wrap-distance-bottom:0;mso-position-horizontal:absolute;mso-position-horizontal-relative:margin;mso-position-vertical:absolute;mso-position-vertical-relative:text;v-text-anchor:top" o:gfxdata="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" stroked="f">
+                <v:textbox style="mso-fit-shape-to-text:t" inset="0,0,0,0">
+                  <w:txbxContent>
+                    <w:p>
+                      <w:pPr>
+                        <w:pStyle w:val="Legenda"/>
+                        <w:jc w:val="center"/>
+                        <w:rPr>
+                          <w:noProof/>
+                        </w:rPr>
+                      </w:pPr>
+                      <w:r>
+                        <w:t xml:space="preserve">Rysunek </w:t>
+                      </w:r>
+                      <w:r>
+                        <w:t>6</w:t>
+                      </w:r>
+                      <w:r>
+                        <w:t xml:space="preserve">: </w:t>
+                      </w:r>
+                      <w:r>
+                        <w:t>Tabela biletów</w:t>
+                      </w:r>
+                    </w:p>
+                  </w:txbxContent>
+                </v:textbox>
+                <w10:wrap type="tight" anchorx="margin"/>
+              </v:shape>
+            </w:pict>
+          </mc:Fallback>
+        </mc:AlternateContent>
+      </w:r>
+    </w:p>
+    <w:p>
+      <w:pPr>
+        <w:rPr>
+          <w:b/>
+          <w:bCs/>
+        </w:rPr>
+      </w:pPr>
+    </w:p>
+    <w:p>
+      <w:pPr>
+        <w:pStyle w:val="Nagwek3"/>
+      </w:pPr>
+      <w:r>
+        <w:t>Ile z nami przejechałeś metrów dzięki biletom</w:t>
+      </w:r>
+    </w:p>
+    <w:p>
+      <w:pPr>
+        <w:rPr>
+          <w:noProof/>
+        </w:rPr>
+      </w:pPr>
+      <w:r>
+        <w:t>Ta tabela pokazuje całkowite statystki Klienta przejechanych metrów na wszystkich wyciągach od początku posiadania konta w systemie. Wiersz w tej tabeli powstaje w chwili zakupu biletu dla danego klienta.</w:t>
+      </w:r>
+    </w:p>
+    <w:p>
+      <w:pPr>
+        <w:pStyle w:val="Akapitzlist"/>
+        <w:numPr>
+          <w:ilvl w:val="0"/>
+          <w:numId w:val="1"/>
+        </w:numPr>
+        <w:rPr>
+          <w:b/>
+          <w:bCs/>
+        </w:rPr>
+      </w:pPr>
+      <w:r>
+        <w:rPr>
+          <w:b/>
+          <w:bCs/>
+        </w:rPr>
+        <w:t>Data</w:t>
+      </w:r>
+      <w:r>
+        <w:rPr>
+          <w:b/>
+          <w:bCs/>
+        </w:rPr>
+        <w:t xml:space="preserve"> – </w:t>
+      </w:r>
+      <w:r>
+        <w:t>Data zakupu biletu</w:t>
+      </w:r>
+    </w:p>
+    <w:p>
+      <w:pPr>
+        <w:pStyle w:val="Akapitzlist"/>
+        <w:numPr>
+          <w:ilvl w:val="0"/>
+          <w:numId w:val="1"/>
+        </w:numPr>
+        <w:rPr>
+          <w:b/>
+          <w:bCs/>
+        </w:rPr>
+      </w:pPr>
+      <w:r>
+        <w:rPr>
+          <w:noProof/>
+        </w:rPr>
+        <w:drawing>
+          <wp:anchor distT="0" distB="0" distL="114300" distR="114300" simplePos="0" relativeHeight="251703296" behindDoc="1" locked="0" layoutInCell="1" allowOverlap="1" wp14:anchorId="16C1C665" wp14:editId="53BB998B">
+            <wp:simplePos x="0" y="0"/>
+            <wp:positionH relativeFrom="margin">
+              <wp:posOffset>248285</wp:posOffset>
+            </wp:positionH>
+            <wp:positionV relativeFrom="paragraph">
+              <wp:posOffset>523875</wp:posOffset>
+            </wp:positionV>
+            <wp:extent cx="5265420" cy="1628775"/>
+            <wp:effectExtent l="0" t="0" r="0" b="9525"/>
+            <wp:wrapTight wrapText="bothSides">
+              <wp:wrapPolygon edited="0">
+                <wp:start x="0" y="0"/>
+                <wp:lineTo x="0" y="21474"/>
+                <wp:lineTo x="21491" y="21474"/>
+                <wp:lineTo x="21491" y="0"/>
+                <wp:lineTo x="0" y="0"/>
+              </wp:wrapPolygon>
+            </wp:wrapTight>
+            <wp:docPr id="34" name="Obraz 34"/>
+            <wp:cNvGraphicFramePr>
+              <a:graphicFrameLocks xmlns:a="http://schemas.openxmlformats.org/drawingml/2006/main" noChangeAspect="1"/>
+            </wp:cNvGraphicFramePr>
+            <a:graphic xmlns:a="http://schemas.openxmlformats.org/drawingml/2006/main">
+              <a:graphicData uri="http://schemas.openxmlformats.org/drawingml/2006/picture">
+                <pic:pic xmlns:pic="http://schemas.openxmlformats.org/drawingml/2006/picture">
+                  <pic:nvPicPr>
+                    <pic:cNvPr id="34" name="Obraz 34"/>
+                    <pic:cNvPicPr>
+                      <a:picLocks noChangeAspect="1" noChangeArrowheads="1"/>
+                    </pic:cNvPicPr>
+                  </pic:nvPicPr>
+                  <pic:blipFill>
+                    <a:blip r:embed="rId17">
+                      <a:extLst>
+                        <a:ext uri="{28A0092B-C50C-407E-A947-70E740481C1C}">
+                          <a14:useLocalDpi xmlns:a14="http://schemas.microsoft.com/office/drawing/2010/main" val="0"/>
+                        </a:ext>
+                      </a:extLst>
+                    </a:blip>
+                    <a:stretch>
+                      <a:fillRect/>
+                    </a:stretch>
+                  </pic:blipFill>
+                  <pic:spPr bwMode="auto">
+                    <a:xfrm>
+                      <a:off x="0" y="0"/>
+                      <a:ext cx="5265420" cy="1628775"/>
+                    </a:xfrm>
+                    <a:prstGeom prst="rect">
+                      <a:avLst/>
+                    </a:prstGeom>
+                    <a:noFill/>
+                    <a:ln>
+                      <a:noFill/>
+                    </a:ln>
+                  </pic:spPr>
+                </pic:pic>
+              </a:graphicData>
+            </a:graphic>
+            <wp14:sizeRelH relativeFrom="margin">
+              <wp14:pctWidth>0</wp14:pctWidth>
+            </wp14:sizeRelH>
+            <wp14:sizeRelV relativeFrom="margin">
+              <wp14:pctHeight>0</wp14:pctHeight>
+            </wp14:sizeRelV>
+          </wp:anchor>
+        </w:drawing>
+      </w:r>
+      <w:r>
+        <w:rPr>
+          <w:b/>
+          <w:bCs/>
+        </w:rPr>
+        <w:t>Razem przejechane metry</w:t>
+      </w:r>
+      <w:r>
+        <w:rPr>
+          <w:b/>
+          <w:bCs/>
+        </w:rPr>
+        <w:t xml:space="preserve"> </w:t>
+      </w:r>
+      <w:r>
+        <w:t xml:space="preserve">– </w:t>
+      </w:r>
+      <w:r>
+        <w:t>suma przejechanych metrów na wyciągach w ramach danego biletu i sumy przejechanych metrów</w:t>
+      </w:r>
+      <w:r>
+        <w:t xml:space="preserve"> na wyciągach</w:t>
+      </w:r>
+      <w:r>
+        <w:t xml:space="preserve"> w ramach wszystkich poprzednich biletów</w:t>
+      </w:r>
+    </w:p>
+    <w:p>
+      <w:r>
+        <w:rPr>
+          <w:noProof/>
+        </w:rPr>
+        <mc:AlternateContent>
+          <mc:Choice Requires="wps">
+            <w:drawing>
+              <wp:anchor distT="0" distB="0" distL="114300" distR="114300" simplePos="0" relativeHeight="251704320" behindDoc="1" locked="0" layoutInCell="1" allowOverlap="1" wp14:anchorId="3DB3B261" wp14:editId="03E30785">
+                <wp:simplePos x="0" y="0"/>
+                <wp:positionH relativeFrom="margin">
+                  <wp:posOffset>668020</wp:posOffset>
+                </wp:positionH>
+                <wp:positionV relativeFrom="paragraph">
+                  <wp:posOffset>1746885</wp:posOffset>
+                </wp:positionV>
+                <wp:extent cx="4427220" cy="635"/>
+                <wp:effectExtent l="0" t="0" r="0" b="0"/>
+                <wp:wrapTight wrapText="bothSides">
+                  <wp:wrapPolygon edited="0">
+                    <wp:start x="0" y="0"/>
+                    <wp:lineTo x="0" y="20057"/>
+                    <wp:lineTo x="21470" y="20057"/>
+                    <wp:lineTo x="21470" y="0"/>
+                    <wp:lineTo x="0" y="0"/>
+                  </wp:wrapPolygon>
+                </wp:wrapTight>
+                <wp:docPr id="33" name="Pole tekstowe 33"/>
+                <wp:cNvGraphicFramePr/>
+                <a:graphic xmlns:a="http://schemas.openxmlformats.org/drawingml/2006/main">
+                  <a:graphicData uri="http://schemas.microsoft.com/office/word/2010/wordprocessingShape">
+                    <wps:wsp>
+                      <wps:cNvSpPr txBox="1"/>
+                      <wps:spPr>
+                        <a:xfrm>
+                          <a:off x="0" y="0"/>
+                          <a:ext cx="4427220" cy="635"/>
+                        </a:xfrm>
+                        <a:prstGeom prst="rect">
+                          <a:avLst/>
+                        </a:prstGeom>
+                        <a:solidFill>
+                          <a:prstClr val="white"/>
+                        </a:solidFill>
+                        <a:ln>
+                          <a:noFill/>
+                        </a:ln>
+                      </wps:spPr>
+                      <wps:txbx>
+                        <w:txbxContent>
+                          <w:p>
+                            <w:pPr>
+                              <w:pStyle w:val="Legenda"/>
+                              <w:jc w:val="center"/>
+                              <w:rPr>
+                                <w:noProof/>
+                              </w:rPr>
+                            </w:pPr>
+                            <w:r>
+                              <w:t xml:space="preserve">Rysunek </w:t>
+                            </w:r>
+                            <w:r>
+                              <w:t>7</w:t>
+                            </w:r>
+                            <w:r>
+                              <w:t xml:space="preserve">: Tabela </w:t>
+                            </w:r>
+                            <w:r>
+                              <w:t xml:space="preserve">przejechanych łącznie metrów </w:t>
+                            </w:r>
+                            <w:r>
+                              <w:t xml:space="preserve">na wyciągach </w:t>
+                            </w:r>
+                            <w:r>
+                              <w:t>dzięki biletom</w:t>
+                            </w:r>
+                          </w:p>
+                        </w:txbxContent>
+                      </wps:txbx>
+                      <wps:bodyPr rot="0" spcFirstLastPara="0" vertOverflow="overflow" horzOverflow="overflow" vert="horz" wrap="square" lIns="0" tIns="0" rIns="0" bIns="0" numCol="1" spcCol="0" rtlCol="0" fromWordArt="0" anchor="t" anchorCtr="0" forceAA="0" compatLnSpc="1">
+                        <a:prstTxWarp prst="textNoShape">
+                          <a:avLst/>
+                        </a:prstTxWarp>
+                        <a:spAutoFit/>
+                      </wps:bodyPr>
+                    </wps:wsp>
+                  </a:graphicData>
+                </a:graphic>
+              </wp:anchor>
+            </w:drawing>
+          </mc:Choice>
+          <mc:Fallback>
+            <w:pict>
+              <v:shape w14:anchorId="3DB3B261" id="Pole tekstowe 33" o:spid="_x0000_s1032" type="#_x0000_t202" style="position:absolute;margin-left:52.6pt;margin-top:137.55pt;width:348.6pt;height:.05pt;z-index:-251612160;visibility:visible;mso-wrap-style:square;mso-wrap-distance-left:9pt;mso-wrap-distance-top:0;mso-wrap-distance-right:9pt;mso-wrap-distance-bottom:0;mso-position-horizontal:absolute;mso-position-horizontal-relative:margin;mso-position-vertical:absolute;mso-position-vertical-relative:text;v-text-anchor:top" o:gfxdata="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" stroked="f">
+                <v:textbox style="mso-fit-shape-to-text:t" inset="0,0,0,0">
+                  <w:txbxContent>
+                    <w:p>
+                      <w:pPr>
+                        <w:pStyle w:val="Legenda"/>
+                        <w:jc w:val="center"/>
+                        <w:rPr>
+                          <w:noProof/>
+                        </w:rPr>
+                      </w:pPr>
+                      <w:r>
+                        <w:t xml:space="preserve">Rysunek </w:t>
+                      </w:r>
+                      <w:r>
+                        <w:t>7</w:t>
+                      </w:r>
+                      <w:r>
+                        <w:t xml:space="preserve">: Tabela </w:t>
+                      </w:r>
+                      <w:r>
+                        <w:t xml:space="preserve">przejechanych łącznie metrów </w:t>
+                      </w:r>
+                      <w:r>
+                        <w:t xml:space="preserve">na wyciągach </w:t>
+                      </w:r>
+                      <w:r>
+                        <w:t>dzięki biletom</w:t>
+                      </w:r>
+                    </w:p>
+                  </w:txbxContent>
+                </v:textbox>
+                <w10:wrap type="tight" anchorx="margin"/>
+              </v:shape>
+            </w:pict>
+          </mc:Fallback>
+        </mc:AlternateContent>
+      </w:r>
+      <w:r>
+        <w:br w:type="page"/>
+      </w:r>
+    </w:p>
+    <w:p>
+      <w:pPr>
+        <w:pStyle w:val="Nagwek3"/>
+      </w:pPr>
+      <w:r>
+        <w:lastRenderedPageBreak/>
+        <w:t xml:space="preserve">Ile z nami przejechałeś metrów dzięki </w:t>
+      </w:r>
+      <w:r>
+        <w:t>karnetom</w:t>
+      </w:r>
+    </w:p>
+    <w:p>
+      <w:pPr>
+        <w:rPr>
+          <w:noProof/>
+        </w:rPr>
+      </w:pPr>
+      <w:r>
+        <w:t xml:space="preserve">Ta tabela pokazuje całkowite statystki Klienta </w:t>
+      </w:r>
+      <w:r>
+        <w:t>spędzonych godzin na stokach</w:t>
+      </w:r>
+      <w:r>
+        <w:t xml:space="preserve"> od początku posiadania konta w systemie. Wiersz w tej tabeli powstaje w chwili zakupu </w:t>
+      </w:r>
+      <w:r>
+        <w:t>karnetu</w:t>
+      </w:r>
+      <w:r>
+        <w:t xml:space="preserve"> dla danego klienta.</w:t>
+      </w:r>
+    </w:p>
+    <w:p>
+      <w:pPr>
+        <w:pStyle w:val="Akapitzlist"/>
+        <w:numPr>
+          <w:ilvl w:val="0"/>
+          <w:numId w:val="1"/>
+        </w:numPr>
+        <w:rPr>
+          <w:b/>
+          <w:bCs/>
+        </w:rPr>
+      </w:pPr>
+      <w:r>
+        <w:rPr>
+          <w:b/>
+          <w:bCs/>
+        </w:rPr>
+        <w:t xml:space="preserve">Data – </w:t>
+      </w:r>
+      <w:r>
+        <w:t xml:space="preserve">Data zakupu </w:t>
+      </w:r>
+      <w:r>
+        <w:t>karnetu</w:t>
+      </w:r>
+    </w:p>
+    <w:p>
+      <w:pPr>
+        <w:pStyle w:val="Akapitzlist"/>
+        <w:numPr>
+          <w:ilvl w:val="0"/>
+          <w:numId w:val="1"/>
+        </w:numPr>
+        <w:rPr>
+          <w:b/>
+          <w:bCs/>
+        </w:rPr>
+      </w:pPr>
+      <w:r>
+        <w:rPr>
+          <w:noProof/>
+        </w:rPr>
+        <w:drawing>
+          <wp:anchor distT="0" distB="0" distL="114300" distR="114300" simplePos="0" relativeHeight="251706368" behindDoc="1" locked="0" layoutInCell="1" allowOverlap="1" wp14:anchorId="3037D06B" wp14:editId="4504B3E5">
+            <wp:simplePos x="0" y="0"/>
+            <wp:positionH relativeFrom="margin">
+              <wp:posOffset>306070</wp:posOffset>
+            </wp:positionH>
+            <wp:positionV relativeFrom="paragraph">
+              <wp:posOffset>524510</wp:posOffset>
+            </wp:positionV>
+            <wp:extent cx="5148580" cy="1628775"/>
+            <wp:effectExtent l="0" t="0" r="0" b="9525"/>
+            <wp:wrapTight wrapText="bothSides">
+              <wp:wrapPolygon edited="0">
+                <wp:start x="0" y="0"/>
+                <wp:lineTo x="0" y="21474"/>
+                <wp:lineTo x="21499" y="21474"/>
+                <wp:lineTo x="21499" y="0"/>
+                <wp:lineTo x="0" y="0"/>
+              </wp:wrapPolygon>
+            </wp:wrapTight>
+            <wp:docPr id="36" name="Obraz 36"/>
+            <wp:cNvGraphicFramePr>
+              <a:graphicFrameLocks xmlns:a="http://schemas.openxmlformats.org/drawingml/2006/main" noChangeAspect="1"/>
+            </wp:cNvGraphicFramePr>
+            <a:graphic xmlns:a="http://schemas.openxmlformats.org/drawingml/2006/main">
+              <a:graphicData uri="http://schemas.openxmlformats.org/drawingml/2006/picture">
+                <pic:pic xmlns:pic="http://schemas.openxmlformats.org/drawingml/2006/picture">
+                  <pic:nvPicPr>
+                    <pic:cNvPr id="36" name="Obraz 36"/>
+                    <pic:cNvPicPr>
+                      <a:picLocks noChangeAspect="1" noChangeArrowheads="1"/>
+                    </pic:cNvPicPr>
+                  </pic:nvPicPr>
+                  <pic:blipFill>
+                    <a:blip r:embed="rId18">
+                      <a:extLst>
+                        <a:ext uri="{28A0092B-C50C-407E-A947-70E740481C1C}">
+                          <a14:useLocalDpi xmlns:a14="http://schemas.microsoft.com/office/drawing/2010/main" val="0"/>
+                        </a:ext>
+                      </a:extLst>
+                    </a:blip>
+                    <a:stretch>
+                      <a:fillRect/>
+                    </a:stretch>
+                  </pic:blipFill>
+                  <pic:spPr bwMode="auto">
+                    <a:xfrm>
+                      <a:off x="0" y="0"/>
+                      <a:ext cx="5148580" cy="1628775"/>
+                    </a:xfrm>
+                    <a:prstGeom prst="rect">
+                      <a:avLst/>
+                    </a:prstGeom>
+                    <a:noFill/>
+                    <a:ln>
+                      <a:noFill/>
+                    </a:ln>
+                  </pic:spPr>
+                </pic:pic>
+              </a:graphicData>
+            </a:graphic>
+            <wp14:sizeRelH relativeFrom="margin">
+              <wp14:pctWidth>0</wp14:pctWidth>
+            </wp14:sizeRelH>
+            <wp14:sizeRelV relativeFrom="margin">
+              <wp14:pctHeight>0</wp14:pctHeight>
+            </wp14:sizeRelV>
+          </wp:anchor>
+        </w:drawing>
+      </w:r>
+      <w:r>
+        <w:rPr>
+          <w:b/>
+          <w:bCs/>
+        </w:rPr>
+        <w:t xml:space="preserve">Razem </w:t>
+      </w:r>
+      <w:r>
+        <w:rPr>
+          <w:b/>
+          <w:bCs/>
+        </w:rPr>
+        <w:t>przejechane godziny</w:t>
+      </w:r>
+      <w:r>
+        <w:rPr>
+          <w:b/>
+          <w:bCs/>
+        </w:rPr>
+        <w:t xml:space="preserve"> </w:t>
+      </w:r>
+      <w:r>
+        <w:t xml:space="preserve">– suma </w:t>
+      </w:r>
+      <w:r>
+        <w:t>spędzonych godzin na stokach</w:t>
+      </w:r>
+      <w:r>
+        <w:t xml:space="preserve"> w ramach danego </w:t>
+      </w:r>
+      <w:r>
+        <w:t xml:space="preserve">karnetu </w:t>
+      </w:r>
+      <w:r>
+        <w:t xml:space="preserve">i sumy </w:t>
+      </w:r>
+      <w:r>
+        <w:t>spędzonych godzin na stokach</w:t>
+      </w:r>
+      <w:r>
+        <w:t xml:space="preserve"> w ramach wszystkich poprzednich </w:t>
+      </w:r>
+      <w:r>
+        <w:t>karnetów</w:t>
+      </w:r>
+    </w:p>
+    <w:p>
+      <w:r>
+        <w:rPr>
+          <w:noProof/>
+        </w:rPr>
+        <mc:AlternateContent>
+          <mc:Choice Requires="wps">
+            <w:drawing>
+              <wp:anchor distT="0" distB="0" distL="114300" distR="114300" simplePos="0" relativeHeight="251707392" behindDoc="1" locked="0" layoutInCell="1" allowOverlap="1" wp14:anchorId="7A0E15E7" wp14:editId="096B49D7">
+                <wp:simplePos x="0" y="0"/>
+                <wp:positionH relativeFrom="margin">
+                  <wp:posOffset>668020</wp:posOffset>
+                </wp:positionH>
+                <wp:positionV relativeFrom="paragraph">
+                  <wp:posOffset>1746885</wp:posOffset>
+                </wp:positionV>
+                <wp:extent cx="4427220" cy="635"/>
+                <wp:effectExtent l="0" t="0" r="0" b="0"/>
+                <wp:wrapTight wrapText="bothSides">
+                  <wp:wrapPolygon edited="0">
+                    <wp:start x="0" y="0"/>
+                    <wp:lineTo x="0" y="20057"/>
+                    <wp:lineTo x="21470" y="20057"/>
+                    <wp:lineTo x="21470" y="0"/>
+                    <wp:lineTo x="0" y="0"/>
+                  </wp:wrapPolygon>
+                </wp:wrapTight>
+                <wp:docPr id="35" name="Pole tekstowe 35"/>
+                <wp:cNvGraphicFramePr/>
+                <a:graphic xmlns:a="http://schemas.openxmlformats.org/drawingml/2006/main">
+                  <a:graphicData uri="http://schemas.microsoft.com/office/word/2010/wordprocessingShape">
+                    <wps:wsp>
+                      <wps:cNvSpPr txBox="1"/>
+                      <wps:spPr>
+                        <a:xfrm>
+                          <a:off x="0" y="0"/>
+                          <a:ext cx="4427220" cy="635"/>
+                        </a:xfrm>
+                        <a:prstGeom prst="rect">
+                          <a:avLst/>
+                        </a:prstGeom>
+                        <a:solidFill>
+                          <a:prstClr val="white"/>
+                        </a:solidFill>
+                        <a:ln>
+                          <a:noFill/>
+                        </a:ln>
+                      </wps:spPr>
+                      <wps:txbx>
+                        <w:txbxContent>
+                          <w:p>
+                            <w:pPr>
+                              <w:pStyle w:val="Legenda"/>
+                              <w:jc w:val="center"/>
+                              <w:rPr>
+                                <w:noProof/>
+                              </w:rPr>
+                            </w:pPr>
+                            <w:r>
+                              <w:t xml:space="preserve">Rysunek </w:t>
+                            </w:r>
+                            <w:r>
+                              <w:t>8</w:t>
+                            </w:r>
+                            <w:r>
+                              <w:t xml:space="preserve">: Tabela </w:t>
+                            </w:r>
+                            <w:r>
+                              <w:t xml:space="preserve">spędzonych godzin na stokach </w:t>
+                            </w:r>
+                            <w:r>
+                              <w:t xml:space="preserve">dzięki </w:t>
+                            </w:r>
+                            <w:r>
+                              <w:t>karnetom</w:t>
+                            </w:r>
+                          </w:p>
+                        </w:txbxContent>
+                      </wps:txbx>
+                      <wps:bodyPr rot="0" spcFirstLastPara="0" vertOverflow="overflow" horzOverflow="overflow" vert="horz" wrap="square" lIns="0" tIns="0" rIns="0" bIns="0" numCol="1" spcCol="0" rtlCol="0" fromWordArt="0" anchor="t" anchorCtr="0" forceAA="0" compatLnSpc="1">
+                        <a:prstTxWarp prst="textNoShape">
+                          <a:avLst/>
+                        </a:prstTxWarp>
+                        <a:spAutoFit/>
+                      </wps:bodyPr>
+                    </wps:wsp>
+                  </a:graphicData>
+                </a:graphic>
+              </wp:anchor>
+            </w:drawing>
+          </mc:Choice>
+          <mc:Fallback>
+            <w:pict>
+              <v:shape w14:anchorId="7A0E15E7" id="Pole tekstowe 35" o:spid="_x0000_s1033" type="#_x0000_t202" style="position:absolute;margin-left:52.6pt;margin-top:137.55pt;width:348.6pt;height:.05pt;z-index:-251609088;visibility:visible;mso-wrap-style:square;mso-wrap-distance-left:9pt;mso-wrap-distance-top:0;mso-wrap-distance-right:9pt;mso-wrap-distance-bottom:0;mso-position-horizontal:absolute;mso-position-horizontal-relative:margin;mso-position-vertical:absolute;mso-position-vertical-relative:text;v-text-anchor:top" o:gfxdata="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" stroked="f">
+                <v:textbox style="mso-fit-shape-to-text:t" inset="0,0,0,0">
+                  <w:txbxContent>
+                    <w:p>
+                      <w:pPr>
+                        <w:pStyle w:val="Legenda"/>
+                        <w:jc w:val="center"/>
+                        <w:rPr>
+                          <w:noProof/>
+                        </w:rPr>
+                      </w:pPr>
+                      <w:r>
+                        <w:t xml:space="preserve">Rysunek </w:t>
+                      </w:r>
+                      <w:r>
+                        <w:t>8</w:t>
+                      </w:r>
+                      <w:r>
+                        <w:t xml:space="preserve">: Tabela </w:t>
+                      </w:r>
+                      <w:r>
+                        <w:t xml:space="preserve">spędzonych godzin na stokach </w:t>
+                      </w:r>
+                      <w:r>
+                        <w:t xml:space="preserve">dzięki </w:t>
+                      </w:r>
+                      <w:r>
+                        <w:t>karnetom</w:t>
+                      </w:r>
+                    </w:p>
+                  </w:txbxContent>
+                </v:textbox>
+                <w10:wrap type="tight" anchorx="margin"/>
+              </v:shape>
+            </w:pict>
+          </mc:Fallback>
+        </mc:AlternateContent>
+      </w:r>
+      <w:r>
+        <w:br w:type="page"/>
+      </w:r>
+    </w:p>
+    <w:p>
+      <w:pPr>
+        <w:pStyle w:val="Nagwek2"/>
+      </w:pPr>
+      <w:r>
+        <w:lastRenderedPageBreak/>
+        <w:t>Eksportowanie statystyk do pliku</w:t>
+      </w:r>
+    </w:p>
+    <w:p>
+      <w:r>
+        <w:rPr>
+          <w:noProof/>
+        </w:rPr>
+        <w:drawing>
+          <wp:anchor distT="0" distB="0" distL="114300" distR="114300" simplePos="0" relativeHeight="251709440" behindDoc="1" locked="0" layoutInCell="1" allowOverlap="1" wp14:anchorId="54FE4845" wp14:editId="3F4E3983">
+            <wp:simplePos x="0" y="0"/>
+            <wp:positionH relativeFrom="margin">
+              <wp:posOffset>1247140</wp:posOffset>
+            </wp:positionH>
+            <wp:positionV relativeFrom="paragraph">
+              <wp:posOffset>508635</wp:posOffset>
+            </wp:positionV>
+            <wp:extent cx="3256915" cy="1628775"/>
+            <wp:effectExtent l="0" t="0" r="635" b="9525"/>
+            <wp:wrapTight wrapText="bothSides">
+              <wp:wrapPolygon edited="0">
+                <wp:start x="0" y="0"/>
+                <wp:lineTo x="0" y="21474"/>
+                <wp:lineTo x="21478" y="21474"/>
+                <wp:lineTo x="21478" y="0"/>
+                <wp:lineTo x="0" y="0"/>
+              </wp:wrapPolygon>
+            </wp:wrapTight>
+            <wp:docPr id="38" name="Obraz 38"/>
+            <wp:cNvGraphicFramePr>
+              <a:graphicFrameLocks xmlns:a="http://schemas.openxmlformats.org/drawingml/2006/main" noChangeAspect="1"/>
+            </wp:cNvGraphicFramePr>
+            <a:graphic xmlns:a="http://schemas.openxmlformats.org/drawingml/2006/main">
+              <a:graphicData uri="http://schemas.openxmlformats.org/drawingml/2006/picture">
+                <pic:pic xmlns:pic="http://schemas.openxmlformats.org/drawingml/2006/picture">
+                  <pic:nvPicPr>
+                    <pic:cNvPr id="38" name="Obraz 38"/>
+                    <pic:cNvPicPr>
+                      <a:picLocks noChangeAspect="1" noChangeArrowheads="1"/>
+                    </pic:cNvPicPr>
+                  </pic:nvPicPr>
+                  <pic:blipFill>
+                    <a:blip r:embed="rId19">
+                      <a:extLst>
+                        <a:ext uri="{28A0092B-C50C-407E-A947-70E740481C1C}">
+                          <a14:useLocalDpi xmlns:a14="http://schemas.microsoft.com/office/drawing/2010/main" val="0"/>
+                        </a:ext>
+                      </a:extLst>
+                    </a:blip>
+                    <a:stretch>
+                      <a:fillRect/>
+                    </a:stretch>
+                  </pic:blipFill>
+                  <pic:spPr bwMode="auto">
+                    <a:xfrm>
+                      <a:off x="0" y="0"/>
+                      <a:ext cx="3256915" cy="1628775"/>
+                    </a:xfrm>
+                    <a:prstGeom prst="rect">
+                      <a:avLst/>
+                    </a:prstGeom>
+                    <a:noFill/>
+                    <a:ln>
+                      <a:noFill/>
+                    </a:ln>
+                  </pic:spPr>
+                </pic:pic>
+              </a:graphicData>
+            </a:graphic>
+            <wp14:sizeRelH relativeFrom="margin">
+              <wp14:pctWidth>0</wp14:pctWidth>
+            </wp14:sizeRelH>
+            <wp14:sizeRelV relativeFrom="margin">
+              <wp14:pctHeight>0</wp14:pctHeight>
+            </wp14:sizeRelV>
+          </wp:anchor>
+        </w:drawing>
+      </w:r>
+      <w:r>
+        <w:rPr>
+          <w:noProof/>
+        </w:rPr>
+        <mc:AlternateContent>
+          <mc:Choice Requires="wps">
+            <w:drawing>
+              <wp:anchor distT="0" distB="0" distL="114300" distR="114300" simplePos="0" relativeHeight="251710464" behindDoc="1" locked="0" layoutInCell="1" allowOverlap="1" wp14:anchorId="12A46CCB" wp14:editId="69236120">
+                <wp:simplePos x="0" y="0"/>
+                <wp:positionH relativeFrom="margin">
+                  <wp:posOffset>662201</wp:posOffset>
+                </wp:positionH>
+                <wp:positionV relativeFrom="paragraph">
+                  <wp:posOffset>2210739</wp:posOffset>
+                </wp:positionV>
+                <wp:extent cx="4427220" cy="635"/>
+                <wp:effectExtent l="0" t="0" r="0" b="0"/>
+                <wp:wrapTight wrapText="bothSides">
+                  <wp:wrapPolygon edited="0">
+                    <wp:start x="0" y="0"/>
+                    <wp:lineTo x="0" y="20057"/>
+                    <wp:lineTo x="21470" y="20057"/>
+                    <wp:lineTo x="21470" y="0"/>
+                    <wp:lineTo x="0" y="0"/>
+                  </wp:wrapPolygon>
+                </wp:wrapTight>
+                <wp:docPr id="37" name="Pole tekstowe 37"/>
+                <wp:cNvGraphicFramePr/>
+                <a:graphic xmlns:a="http://schemas.openxmlformats.org/drawingml/2006/main">
+                  <a:graphicData uri="http://schemas.microsoft.com/office/word/2010/wordprocessingShape">
+                    <wps:wsp>
+                      <wps:cNvSpPr txBox="1"/>
+                      <wps:spPr>
+                        <a:xfrm>
+                          <a:off x="0" y="0"/>
+                          <a:ext cx="4427220" cy="635"/>
+                        </a:xfrm>
+                        <a:prstGeom prst="rect">
+                          <a:avLst/>
+                        </a:prstGeom>
+                        <a:solidFill>
+                          <a:prstClr val="white"/>
+                        </a:solidFill>
+                        <a:ln>
+                          <a:noFill/>
+                        </a:ln>
+                      </wps:spPr>
+                      <wps:txbx>
+                        <w:txbxContent>
+                          <w:p>
+                            <w:pPr>
+                              <w:pStyle w:val="Legenda"/>
+                              <w:jc w:val="center"/>
+                              <w:rPr>
+                                <w:noProof/>
+                              </w:rPr>
+                            </w:pPr>
+                            <w:r>
+                              <w:t xml:space="preserve">Rysunek </w:t>
+                            </w:r>
+                            <w:r>
+                              <w:t>9</w:t>
+                            </w:r>
+                            <w:r>
+                              <w:t xml:space="preserve">: </w:t>
+                            </w:r>
+                            <w:r>
+                              <w:t>Przycisk umożliwiający pobranie raportów z systemu na urządzenie.</w:t>
+                            </w:r>
+                          </w:p>
+                        </w:txbxContent>
+                      </wps:txbx>
+                      <wps:bodyPr rot="0" spcFirstLastPara="0" vertOverflow="overflow" horzOverflow="overflow" vert="horz" wrap="square" lIns="0" tIns="0" rIns="0" bIns="0" numCol="1" spcCol="0" rtlCol="0" fromWordArt="0" anchor="t" anchorCtr="0" forceAA="0" compatLnSpc="1">
+                        <a:prstTxWarp prst="textNoShape">
+                          <a:avLst/>
+                        </a:prstTxWarp>
+                        <a:spAutoFit/>
+                      </wps:bodyPr>
+                    </wps:wsp>
+                  </a:graphicData>
+                </a:graphic>
+              </wp:anchor>
+            </w:drawing>
+          </mc:Choice>
+          <mc:Fallback>
+            <w:pict>
+              <v:shape w14:anchorId="12A46CCB" id="Pole tekstowe 37" o:spid="_x0000_s1034" type="#_x0000_t202" style="position:absolute;margin-left:52.15pt;margin-top:174.05pt;width:348.6pt;height:.05pt;z-index:-251606016;visibility:visible;mso-wrap-style:square;mso-wrap-distance-left:9pt;mso-wrap-distance-top:0;mso-wrap-distance-right:9pt;mso-wrap-distance-bottom:0;mso-position-horizontal:absolute;mso-position-horizontal-relative:margin;mso-position-vertical:absolute;mso-position-vertical-relative:text;v-text-anchor:top" o:gfxdata="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" stroked="f">
+                <v:textbox style="mso-fit-shape-to-text:t" inset="0,0,0,0">
+                  <w:txbxContent>
+                    <w:p>
+                      <w:pPr>
+                        <w:pStyle w:val="Legenda"/>
+                        <w:jc w:val="center"/>
+                        <w:rPr>
+                          <w:noProof/>
+                        </w:rPr>
+                      </w:pPr>
+                      <w:r>
+                        <w:t xml:space="preserve">Rysunek </w:t>
+                      </w:r>
+                      <w:r>
+                        <w:t>9</w:t>
+                      </w:r>
+                      <w:r>
+                        <w:t xml:space="preserve">: </w:t>
+                      </w:r>
+                      <w:r>
+                        <w:t>Przycisk umożliwiający pobranie raportów z systemu na urządzenie.</w:t>
+                      </w:r>
+                    </w:p>
+                  </w:txbxContent>
+                </v:textbox>
+                <w10:wrap type="tight" anchorx="margin"/>
+              </v:shape>
+            </w:pict>
+          </mc:Fallback>
+        </mc:AlternateContent>
+      </w:r>
+      <w:r>
+        <w:t>W/w tabele są możliwe do pobrania w formie jednego pliku PDF, aby wygenerować ten plik wystarczy kliknąć przycisk „Eksportuj” na spodzie strony.</w:t>
+      </w:r>
     </w:p>
     <w:sectPr>
-      <w:headerReference w:type="default" r:id="rId9"/>
-      <w:footerReference w:type="default" r:id="rId10"/>
+      <w:headerReference w:type="default" r:id="rId20"/>
+      <w:footerReference w:type="default" r:id="rId21"/>
       <w:pgSz w:w="11906" w:h="16838"/>
-      <w:pgMar w:top="1418" w:right="1418" w:bottom="1418" w:left="1418" w:header="709" w:footer="709" w:gutter="0"/>
+      <w:pgMar w:top="1417" w:right="1417" w:bottom="1417" w:left="1417" w:header="708" w:footer="708" w:gutter="0"/>
       <w:pgNumType w:start="1" w:chapStyle="1" w:chapSep="emDash"/>
       <w:cols w:space="708"/>
       <w:titlePg/>
@@ -1407,7 +3670,7 @@
 <w:ftr xmlns:wpc="http://schemas.microsoft.com/office/word/2010/wordprocessingCanvas" xmlns:cx="http://schemas.microsoft.com/office/drawing/2014/chartex" xmlns:cx1="http://schemas.microsoft.com/office/drawing/2015/9/8/chartex" xmlns:cx2="http://schemas.microsoft.com/office/drawing/2015/10/21/chartex" xmlns:cx3="http://schemas.microsoft.com/office/drawing/2016/5/9/chartex" xmlns:cx4="http://schemas.microsoft.com/office/drawing/2016/5/10/chartex" xmlns:cx5="http://schemas.microsoft.com/office/drawing/2016/5/11/chartex" xmlns:cx6="http://schemas.microsoft.com/office/drawing/2016/5/12/chartex" xmlns:cx7="http://schemas.microsoft.com/office/drawing/2016/5/13/chartex" xmlns:cx8="http://schemas.microsoft.com/office/drawing/2016/5/14/chartex" xmlns:mc="http://schemas.openxmlformats.org/markup-compatibility/2006" xmlns:aink="http://schemas.microsoft.com/office/drawing/2016/ink" xmlns:am3d="http://schemas.microsoft.com/office/drawing/2017/model3d" xmlns:o="urn:schemas-microsoft-com:office:office" xmlns:oel="http://schemas.microsoft.com/office/2019/extlst" xmlns:r="http://schemas.openxmlformats.org/officeDocument/2006/relationships" xmlns:m="http://schemas.openxmlformats.org/officeDocument/2006/math" xmlns:v="urn:schemas-microsoft-com:vml" xmlns:wp14="http://schemas.microsoft.com/office/word/2010/wordprocessingDrawing" xmlns:wp="http://schemas.openxmlformats.org/drawingml/2006/wordprocessingDrawing" xmlns:w10="urn:schemas-microsoft-com:office:word" xmlns:w="http://schemas.openxmlformats.org/wordprocessingml/2006/main" xmlns:w14="http://schemas.microsoft.com/office/word/2010/wordml" xmlns:w15="http://schemas.microsoft.com/office/word/2012/wordml" xmlns:w16cex="http://schemas.microsoft.com/office/word/2018/wordml/cex" xmlns:w16cid="http://schemas.microsoft.com/office/word/2016/wordml/cid" xmlns:w16="http://schemas.microsoft.com/office/word/2018/wordml" xmlns:w16sdtdh="http://schemas.microsoft.com/office/word/2020/wordml/sdtdatahash" xmlns:w16se="http://schemas.microsoft.com/office/word/2015/wordml/symex" xmlns:wpg="http://schemas.microsoft.com/office/word/2010/wordprocessingGroup" xmlns:wpi="http://schemas.microsoft.com/office/word/2010/wordprocessingInk" xmlns:wne="http://schemas.microsoft.com/office/word/2006/wordml" xmlns:wps="http://schemas.microsoft.com/office/word/2010/wordprocessingShape" mc:Ignorable="w14 w15 w16se w16cid w16 w16cex w16sdtdh wp14">
   <w:tbl>
     <w:tblPr>
-      <w:tblStyle w:val="TableGrid"/>
+      <w:tblStyle w:val="Tabela-Siatka"/>
       <w:tblW w:w="0" w:type="auto"/>
       <w:tblBorders>
         <w:top w:val="none" w:sz="0" w:space="0" w:color="auto"/>
@@ -1430,7 +3693,7 @@
         </w:tcPr>
         <w:p>
           <w:pPr>
-            <w:pStyle w:val="Footer"/>
+            <w:pStyle w:val="Stopka"/>
           </w:pPr>
           <w:r>
             <w:t>STOK NARCIARSKI GLIWICE</w:t>
@@ -1443,7 +3706,7 @@
         </w:tcPr>
         <w:p>
           <w:pPr>
-            <w:pStyle w:val="Footer"/>
+            <w:pStyle w:val="Stopka"/>
             <w:jc w:val="right"/>
           </w:pPr>
           <w:r>
@@ -1487,7 +3750,7 @@
   </w:tbl>
   <w:p>
     <w:pPr>
-      <w:pStyle w:val="Footer"/>
+      <w:pStyle w:val="Stopka"/>
     </w:pPr>
   </w:p>
 </w:ftr>
@@ -1522,7 +3785,7 @@
 <w:hdr xmlns:wpc="http://schemas.microsoft.com/office/word/2010/wordprocessingCanvas" xmlns:cx="http://schemas.microsoft.com/office/drawing/2014/chartex" xmlns:cx1="http://schemas.microsoft.com/office/drawing/2015/9/8/chartex" xmlns:cx2="http://schemas.microsoft.com/office/drawing/2015/10/21/chartex" xmlns:cx3="http://schemas.microsoft.com/office/drawing/2016/5/9/chartex" xmlns:cx4="http://schemas.microsoft.com/office/drawing/2016/5/10/chartex" xmlns:cx5="http://schemas.microsoft.com/office/drawing/2016/5/11/chartex" xmlns:cx6="http://schemas.microsoft.com/office/drawing/2016/5/12/chartex" xmlns:cx7="http://schemas.microsoft.com/office/drawing/2016/5/13/chartex" xmlns:cx8="http://schemas.microsoft.com/office/drawing/2016/5/14/chartex" xmlns:mc="http://schemas.openxmlformats.org/markup-compatibility/2006" xmlns:aink="http://schemas.microsoft.com/office/drawing/2016/ink" xmlns:am3d="http://schemas.microsoft.com/office/drawing/2017/model3d" xmlns:o="urn:schemas-microsoft-com:office:office" xmlns:oel="http://schemas.microsoft.com/office/2019/extlst" xmlns:r="http://schemas.openxmlformats.org/officeDocument/2006/relationships" xmlns:m="http://schemas.openxmlformats.org/officeDocument/2006/math" xmlns:v="urn:schemas-microsoft-com:vml" xmlns:wp14="http://schemas.microsoft.com/office/word/2010/wordprocessingDrawing" xmlns:wp="http://schemas.openxmlformats.org/drawingml/2006/wordprocessingDrawing" xmlns:w10="urn:schemas-microsoft-com:office:word" xmlns:w="http://schemas.openxmlformats.org/wordprocessingml/2006/main" xmlns:w14="http://schemas.microsoft.com/office/word/2010/wordml" xmlns:w15="http://schemas.microsoft.com/office/word/2012/wordml" xmlns:w16cex="http://schemas.microsoft.com/office/word/2018/wordml/cex" xmlns:w16cid="http://schemas.microsoft.com/office/word/2016/wordml/cid" xmlns:w16="http://schemas.microsoft.com/office/word/2018/wordml" xmlns:w16sdtdh="http://schemas.microsoft.com/office/word/2020/wordml/sdtdatahash" xmlns:w16se="http://schemas.microsoft.com/office/word/2015/wordml/symex" xmlns:wpg="http://schemas.microsoft.com/office/word/2010/wordprocessingGroup" xmlns:wpi="http://schemas.microsoft.com/office/word/2010/wordprocessingInk" xmlns:wne="http://schemas.microsoft.com/office/word/2006/wordml" xmlns:wps="http://schemas.microsoft.com/office/word/2010/wordprocessingShape" mc:Ignorable="w14 w15 w16se w16cid w16 w16cex w16sdtdh wp14">
   <w:tbl>
     <w:tblPr>
-      <w:tblStyle w:val="TableGrid"/>
+      <w:tblStyle w:val="Tabela-Siatka"/>
       <w:tblW w:w="0" w:type="auto"/>
       <w:tblBorders>
         <w:top w:val="none" w:sz="0" w:space="0" w:color="auto"/>
@@ -1557,7 +3820,7 @@
             </w:tcPr>
             <w:p>
               <w:pPr>
-                <w:pStyle w:val="Header"/>
+                <w:pStyle w:val="Nagwek"/>
               </w:pPr>
               <w:r>
                 <w:t xml:space="preserve">Instrukcja użytkownika - </w:t>
@@ -1575,7 +3838,7 @@
         </w:tcPr>
         <w:p>
           <w:pPr>
-            <w:pStyle w:val="Header"/>
+            <w:pStyle w:val="Nagwek"/>
             <w:jc w:val="right"/>
           </w:pPr>
           <w:r>
@@ -1590,7 +3853,7 @@
                 <w:docPart w:val="15E35ADA3DB14FAE9D748D23DD575A87"/>
               </w:placeholder>
               <w:dataBinding w:prefixMappings="xmlns:ns0='http://schemas.microsoft.com/office/2006/coverPageProps' " w:xpath="/ns0:CoverPageProperties[1]/ns0:PublishDate[1]" w:storeItemID="{55AF091B-3C7A-41E3-B477-F2FDAA23CFDA}"/>
-              <w:date w:fullDate="2022-12-19T00:00:00Z">
+              <w:date w:fullDate="2023-01-23T00:00:00Z">
                 <w:dateFormat w:val="dd.MM.yyyy"/>
                 <w:lid w:val="pl-PL"/>
                 <w:storeMappedDataAs w:val="dateTime"/>
@@ -1599,7 +3862,13 @@
             </w:sdtPr>
             <w:sdtContent>
               <w:r>
-                <w:t>19.12.2022</w:t>
+                <w:t>2</w:t>
+              </w:r>
+              <w:r>
+                <w:t>3</w:t>
+              </w:r>
+              <w:r>
+                <w:t>.01.2023</w:t>
               </w:r>
             </w:sdtContent>
           </w:sdt>
@@ -1609,10 +3878,131 @@
   </w:tbl>
   <w:p>
     <w:pPr>
-      <w:pStyle w:val="Header"/>
+      <w:pStyle w:val="Nagwek"/>
     </w:pPr>
   </w:p>
 </w:hdr>
+</file>
+
+<file path=word/numbering.xml><?xml version="1.0" encoding="utf-8"?>
+<w:numbering xmlns:wpc="http://schemas.microsoft.com/office/word/2010/wordprocessingCanvas" xmlns:cx="http://schemas.microsoft.com/office/drawing/2014/chartex" xmlns:cx1="http://schemas.microsoft.com/office/drawing/2015/9/8/chartex" xmlns:cx2="http://schemas.microsoft.com/office/drawing/2015/10/21/chartex" xmlns:cx3="http://schemas.microsoft.com/office/drawing/2016/5/9/chartex" xmlns:cx4="http://schemas.microsoft.com/office/drawing/2016/5/10/chartex" xmlns:cx5="http://schemas.microsoft.com/office/drawing/2016/5/11/chartex" xmlns:cx6="http://schemas.microsoft.com/office/drawing/2016/5/12/chartex" xmlns:cx7="http://schemas.microsoft.com/office/drawing/2016/5/13/chartex" xmlns:cx8="http://schemas.microsoft.com/office/drawing/2016/5/14/chartex" xmlns:mc="http://schemas.openxmlformats.org/markup-compatibility/2006" xmlns:aink="http://schemas.microsoft.com/office/drawing/2016/ink" xmlns:am3d="http://schemas.microsoft.com/office/drawing/2017/model3d" xmlns:o="urn:schemas-microsoft-com:office:office" xmlns:oel="http://schemas.microsoft.com/office/2019/extlst" xmlns:r="http://schemas.openxmlformats.org/officeDocument/2006/relationships" xmlns:m="http://schemas.openxmlformats.org/officeDocument/2006/math" xmlns:v="urn:schemas-microsoft-com:vml" xmlns:wp14="http://schemas.microsoft.com/office/word/2010/wordprocessingDrawing" xmlns:wp="http://schemas.openxmlformats.org/drawingml/2006/wordprocessingDrawing" xmlns:w10="urn:schemas-microsoft-com:office:word" xmlns:w="http://schemas.openxmlformats.org/wordprocessingml/2006/main" xmlns:w14="http://schemas.microsoft.com/office/word/2010/wordml" xmlns:w15="http://schemas.microsoft.com/office/word/2012/wordml" xmlns:w16cex="http://schemas.microsoft.com/office/word/2018/wordml/cex" xmlns:w16cid="http://schemas.microsoft.com/office/word/2016/wordml/cid" xmlns:w16="http://schemas.microsoft.com/office/word/2018/wordml" xmlns:w16sdtdh="http://schemas.microsoft.com/office/word/2020/wordml/sdtdatahash" xmlns:w16se="http://schemas.microsoft.com/office/word/2015/wordml/symex" xmlns:wpg="http://schemas.microsoft.com/office/word/2010/wordprocessingGroup" xmlns:wpi="http://schemas.microsoft.com/office/word/2010/wordprocessingInk" xmlns:wne="http://schemas.microsoft.com/office/word/2006/wordml" xmlns:wps="http://schemas.microsoft.com/office/word/2010/wordprocessingShape" mc:Ignorable="w14 w15 w16se w16cid w16 w16cex w16sdtdh wp14">
+  <w:abstractNum w:abstractNumId="0" w15:restartNumberingAfterBreak="0">
+    <w:nsid w:val="471C3706"/>
+    <w:multiLevelType w:val="hybridMultilevel"/>
+    <w:tmpl w:val="5092898A"/>
+    <w:lvl w:ilvl="0" w:tplc="04150001">
+      <w:start w:val="1"/>
+      <w:numFmt w:val="bullet"/>
+      <w:lvlText w:val=""/>
+      <w:lvlJc w:val="left"/>
+      <w:pPr>
+        <w:ind w:left="720" w:hanging="360"/>
+      </w:pPr>
+      <w:rPr>
+        <w:rFonts w:ascii="Symbol" w:hAnsi="Symbol" w:hint="default"/>
+      </w:rPr>
+    </w:lvl>
+    <w:lvl w:ilvl="1" w:tplc="04150003" w:tentative="1">
+      <w:start w:val="1"/>
+      <w:numFmt w:val="bullet"/>
+      <w:lvlText w:val="o"/>
+      <w:lvlJc w:val="left"/>
+      <w:pPr>
+        <w:ind w:left="1440" w:hanging="360"/>
+      </w:pPr>
+      <w:rPr>
+        <w:rFonts w:ascii="Courier New" w:hAnsi="Courier New" w:cs="Courier New" w:hint="default"/>
+      </w:rPr>
+    </w:lvl>
+    <w:lvl w:ilvl="2" w:tplc="04150005" w:tentative="1">
+      <w:start w:val="1"/>
+      <w:numFmt w:val="bullet"/>
+      <w:lvlText w:val=""/>
+      <w:lvlJc w:val="left"/>
+      <w:pPr>
+        <w:ind w:left="2160" w:hanging="360"/>
+      </w:pPr>
+      <w:rPr>
+        <w:rFonts w:ascii="Wingdings" w:hAnsi="Wingdings" w:hint="default"/>
+      </w:rPr>
+    </w:lvl>
+    <w:lvl w:ilvl="3" w:tplc="04150001" w:tentative="1">
+      <w:start w:val="1"/>
+      <w:numFmt w:val="bullet"/>
+      <w:lvlText w:val=""/>
+      <w:lvlJc w:val="left"/>
+      <w:pPr>
+        <w:ind w:left="2880" w:hanging="360"/>
+      </w:pPr>
+      <w:rPr>
+        <w:rFonts w:ascii="Symbol" w:hAnsi="Symbol" w:hint="default"/>
+      </w:rPr>
+    </w:lvl>
+    <w:lvl w:ilvl="4" w:tplc="04150003" w:tentative="1">
+      <w:start w:val="1"/>
+      <w:numFmt w:val="bullet"/>
+      <w:lvlText w:val="o"/>
+      <w:lvlJc w:val="left"/>
+      <w:pPr>
+        <w:ind w:left="3600" w:hanging="360"/>
+      </w:pPr>
+      <w:rPr>
+        <w:rFonts w:ascii="Courier New" w:hAnsi="Courier New" w:cs="Courier New" w:hint="default"/>
+      </w:rPr>
+    </w:lvl>
+    <w:lvl w:ilvl="5" w:tplc="04150005" w:tentative="1">
+      <w:start w:val="1"/>
+      <w:numFmt w:val="bullet"/>
+      <w:lvlText w:val=""/>
+      <w:lvlJc w:val="left"/>
+      <w:pPr>
+        <w:ind w:left="4320" w:hanging="360"/>
+      </w:pPr>
+      <w:rPr>
+        <w:rFonts w:ascii="Wingdings" w:hAnsi="Wingdings" w:hint="default"/>
+      </w:rPr>
+    </w:lvl>
+    <w:lvl w:ilvl="6" w:tplc="04150001" w:tentative="1">
+      <w:start w:val="1"/>
+      <w:numFmt w:val="bullet"/>
+      <w:lvlText w:val=""/>
+      <w:lvlJc w:val="left"/>
+      <w:pPr>
+        <w:ind w:left="5040" w:hanging="360"/>
+      </w:pPr>
+      <w:rPr>
+        <w:rFonts w:ascii="Symbol" w:hAnsi="Symbol" w:hint="default"/>
+      </w:rPr>
+    </w:lvl>
+    <w:lvl w:ilvl="7" w:tplc="04150003" w:tentative="1">
+      <w:start w:val="1"/>
+      <w:numFmt w:val="bullet"/>
+      <w:lvlText w:val="o"/>
+      <w:lvlJc w:val="left"/>
+      <w:pPr>
+        <w:ind w:left="5760" w:hanging="360"/>
+      </w:pPr>
+      <w:rPr>
+        <w:rFonts w:ascii="Courier New" w:hAnsi="Courier New" w:cs="Courier New" w:hint="default"/>
+      </w:rPr>
+    </w:lvl>
+    <w:lvl w:ilvl="8" w:tplc="04150005" w:tentative="1">
+      <w:start w:val="1"/>
+      <w:numFmt w:val="bullet"/>
+      <w:lvlText w:val=""/>
+      <w:lvlJc w:val="left"/>
+      <w:pPr>
+        <w:ind w:left="6480" w:hanging="360"/>
+      </w:pPr>
+      <w:rPr>
+        <w:rFonts w:ascii="Wingdings" w:hAnsi="Wingdings" w:hint="default"/>
+      </w:rPr>
+    </w:lvl>
+  </w:abstractNum>
+  <w:num w:numId="1" w16cid:durableId="1960794259">
+    <w:abstractNumId w:val="0"/>
+  </w:num>
+</w:numbering>
 </file>
 
 <file path=word/styles.xml><?xml version="1.0" encoding="utf-8"?>
@@ -2010,15 +4400,15 @@
     <w:lsdException w:name="Unresolved Mention" w:semiHidden="1" w:unhideWhenUsed="1"/>
     <w:lsdException w:name="Smart Link" w:semiHidden="1" w:unhideWhenUsed="1"/>
   </w:latentStyles>
-  <w:style w:type="paragraph" w:default="1" w:styleId="Normal">
+  <w:style w:type="paragraph" w:default="1" w:styleId="Normalny">
     <w:name w:val="Normal"/>
     <w:qFormat/>
   </w:style>
-  <w:style w:type="paragraph" w:styleId="Heading1">
+  <w:style w:type="paragraph" w:styleId="Nagwek1">
     <w:name w:val="heading 1"/>
-    <w:basedOn w:val="Normal"/>
-    <w:next w:val="Normal"/>
-    <w:link w:val="Heading1Char"/>
+    <w:basedOn w:val="Normalny"/>
+    <w:next w:val="Normalny"/>
+    <w:link w:val="Nagwek1Znak"/>
     <w:autoRedefine/>
     <w:uiPriority w:val="9"/>
     <w:qFormat/>
@@ -2037,11 +4427,11 @@
       <w:szCs w:val="32"/>
     </w:rPr>
   </w:style>
-  <w:style w:type="paragraph" w:styleId="Heading2">
+  <w:style w:type="paragraph" w:styleId="Nagwek2">
     <w:name w:val="heading 2"/>
-    <w:basedOn w:val="Normal"/>
-    <w:next w:val="Normal"/>
-    <w:link w:val="Heading2Char"/>
+    <w:basedOn w:val="Normalny"/>
+    <w:next w:val="Normalny"/>
+    <w:link w:val="Nagwek2Znak"/>
     <w:uiPriority w:val="9"/>
     <w:unhideWhenUsed/>
     <w:qFormat/>
@@ -2059,13 +4449,35 @@
       <w:szCs w:val="26"/>
     </w:rPr>
   </w:style>
-  <w:style w:type="character" w:default="1" w:styleId="DefaultParagraphFont">
+  <w:style w:type="paragraph" w:styleId="Nagwek3">
+    <w:name w:val="heading 3"/>
+    <w:basedOn w:val="Normalny"/>
+    <w:next w:val="Normalny"/>
+    <w:link w:val="Nagwek3Znak"/>
+    <w:uiPriority w:val="9"/>
+    <w:unhideWhenUsed/>
+    <w:qFormat/>
+    <w:rsid w:val="003F0F68"/>
+    <w:pPr>
+      <w:keepNext/>
+      <w:keepLines/>
+      <w:spacing w:before="40" w:after="0"/>
+      <w:outlineLvl w:val="2"/>
+    </w:pPr>
+    <w:rPr>
+      <w:rFonts w:asciiTheme="majorHAnsi" w:eastAsiaTheme="majorEastAsia" w:hAnsiTheme="majorHAnsi" w:cstheme="majorBidi"/>
+      <w:color w:val="1F3763" w:themeColor="accent1" w:themeShade="7F"/>
+      <w:sz w:val="24"/>
+      <w:szCs w:val="24"/>
+    </w:rPr>
+  </w:style>
+  <w:style w:type="character" w:default="1" w:styleId="Domylnaczcionkaakapitu">
     <w:name w:val="Default Paragraph Font"/>
     <w:uiPriority w:val="1"/>
     <w:semiHidden/>
     <w:unhideWhenUsed/>
   </w:style>
-  <w:style w:type="table" w:default="1" w:styleId="TableNormal">
+  <w:style w:type="table" w:default="1" w:styleId="Standardowy">
     <w:name w:val="Normal Table"/>
     <w:uiPriority w:val="99"/>
     <w:semiHidden/>
@@ -2080,16 +4492,16 @@
       </w:tblCellMar>
     </w:tblPr>
   </w:style>
-  <w:style w:type="numbering" w:default="1" w:styleId="NoList">
+  <w:style w:type="numbering" w:default="1" w:styleId="Bezlisty">
     <w:name w:val="No List"/>
     <w:uiPriority w:val="99"/>
     <w:semiHidden/>
     <w:unhideWhenUsed/>
   </w:style>
-  <w:style w:type="paragraph" w:styleId="Header">
+  <w:style w:type="paragraph" w:styleId="Nagwek">
     <w:name w:val="header"/>
-    <w:basedOn w:val="Normal"/>
-    <w:link w:val="HeaderChar"/>
+    <w:basedOn w:val="Normalny"/>
+    <w:link w:val="NagwekZnak"/>
     <w:uiPriority w:val="99"/>
     <w:unhideWhenUsed/>
     <w:rsid w:val="00544B5B"/>
@@ -2101,17 +4513,17 @@
       <w:spacing w:after="0" w:line="240" w:lineRule="auto"/>
     </w:pPr>
   </w:style>
-  <w:style w:type="character" w:customStyle="1" w:styleId="HeaderChar">
-    <w:name w:val="Header Char"/>
-    <w:basedOn w:val="DefaultParagraphFont"/>
-    <w:link w:val="Header"/>
+  <w:style w:type="character" w:customStyle="1" w:styleId="NagwekZnak">
+    <w:name w:val="Nagłówek Znak"/>
+    <w:basedOn w:val="Domylnaczcionkaakapitu"/>
+    <w:link w:val="Nagwek"/>
     <w:uiPriority w:val="99"/>
     <w:rsid w:val="00544B5B"/>
   </w:style>
-  <w:style w:type="paragraph" w:styleId="Footer">
+  <w:style w:type="paragraph" w:styleId="Stopka">
     <w:name w:val="footer"/>
-    <w:basedOn w:val="Normal"/>
-    <w:link w:val="FooterChar"/>
+    <w:basedOn w:val="Normalny"/>
+    <w:link w:val="StopkaZnak"/>
     <w:uiPriority w:val="99"/>
     <w:unhideWhenUsed/>
     <w:rsid w:val="00544B5B"/>
@@ -2123,17 +4535,17 @@
       <w:spacing w:after="0" w:line="240" w:lineRule="auto"/>
     </w:pPr>
   </w:style>
-  <w:style w:type="character" w:customStyle="1" w:styleId="FooterChar">
-    <w:name w:val="Footer Char"/>
-    <w:basedOn w:val="DefaultParagraphFont"/>
-    <w:link w:val="Footer"/>
+  <w:style w:type="character" w:customStyle="1" w:styleId="StopkaZnak">
+    <w:name w:val="Stopka Znak"/>
+    <w:basedOn w:val="Domylnaczcionkaakapitu"/>
+    <w:link w:val="Stopka"/>
     <w:uiPriority w:val="99"/>
     <w:rsid w:val="00544B5B"/>
   </w:style>
-  <w:style w:type="character" w:customStyle="1" w:styleId="Heading1Char">
-    <w:name w:val="Heading 1 Char"/>
-    <w:basedOn w:val="DefaultParagraphFont"/>
-    <w:link w:val="Heading1"/>
+  <w:style w:type="character" w:customStyle="1" w:styleId="Nagwek1Znak">
+    <w:name w:val="Nagłówek 1 Znak"/>
+    <w:basedOn w:val="Domylnaczcionkaakapitu"/>
+    <w:link w:val="Nagwek1"/>
     <w:uiPriority w:val="9"/>
     <w:rsid w:val="00E1446D"/>
     <w:rPr>
@@ -2144,10 +4556,10 @@
       <w:szCs w:val="32"/>
     </w:rPr>
   </w:style>
-  <w:style w:type="paragraph" w:styleId="TOCHeading">
+  <w:style w:type="paragraph" w:styleId="Nagwekspisutreci">
     <w:name w:val="TOC Heading"/>
-    <w:basedOn w:val="Heading1"/>
-    <w:next w:val="Normal"/>
+    <w:basedOn w:val="Nagwek1"/>
+    <w:next w:val="Normalny"/>
     <w:uiPriority w:val="39"/>
     <w:unhideWhenUsed/>
     <w:qFormat/>
@@ -2159,10 +4571,10 @@
       <w:lang w:val="en-US"/>
     </w:rPr>
   </w:style>
-  <w:style w:type="paragraph" w:styleId="TOC1">
+  <w:style w:type="paragraph" w:styleId="Spistreci1">
     <w:name w:val="toc 1"/>
-    <w:basedOn w:val="Normal"/>
-    <w:next w:val="Normal"/>
+    <w:basedOn w:val="Normalny"/>
+    <w:next w:val="Normalny"/>
     <w:autoRedefine/>
     <w:uiPriority w:val="39"/>
     <w:unhideWhenUsed/>
@@ -2171,9 +4583,9 @@
       <w:spacing w:after="100"/>
     </w:pPr>
   </w:style>
-  <w:style w:type="character" w:styleId="Hyperlink">
+  <w:style w:type="character" w:styleId="Hipercze">
     <w:name w:val="Hyperlink"/>
-    <w:basedOn w:val="DefaultParagraphFont"/>
+    <w:basedOn w:val="Domylnaczcionkaakapitu"/>
     <w:uiPriority w:val="99"/>
     <w:unhideWhenUsed/>
     <w:rsid w:val="00526F08"/>
@@ -2182,10 +4594,10 @@
       <w:u w:val="single"/>
     </w:rPr>
   </w:style>
-  <w:style w:type="character" w:customStyle="1" w:styleId="Heading2Char">
-    <w:name w:val="Heading 2 Char"/>
-    <w:basedOn w:val="DefaultParagraphFont"/>
-    <w:link w:val="Heading2"/>
+  <w:style w:type="character" w:customStyle="1" w:styleId="Nagwek2Znak">
+    <w:name w:val="Nagłówek 2 Znak"/>
+    <w:basedOn w:val="Domylnaczcionkaakapitu"/>
+    <w:link w:val="Nagwek2"/>
     <w:uiPriority w:val="9"/>
     <w:rsid w:val="00526F08"/>
     <w:rPr>
@@ -2195,10 +4607,10 @@
       <w:szCs w:val="26"/>
     </w:rPr>
   </w:style>
-  <w:style w:type="paragraph" w:styleId="TOC2">
+  <w:style w:type="paragraph" w:styleId="Spistreci2">
     <w:name w:val="toc 2"/>
-    <w:basedOn w:val="Normal"/>
-    <w:next w:val="Normal"/>
+    <w:basedOn w:val="Normalny"/>
+    <w:next w:val="Normalny"/>
     <w:autoRedefine/>
     <w:uiPriority w:val="39"/>
     <w:unhideWhenUsed/>
@@ -2208,9 +4620,9 @@
       <w:ind w:left="220"/>
     </w:pPr>
   </w:style>
-  <w:style w:type="character" w:styleId="PlaceholderText">
+  <w:style w:type="character" w:styleId="Tekstzastpczy">
     <w:name w:val="Placeholder Text"/>
-    <w:basedOn w:val="DefaultParagraphFont"/>
+    <w:basedOn w:val="Domylnaczcionkaakapitu"/>
     <w:uiPriority w:val="99"/>
     <w:semiHidden/>
     <w:rsid w:val="00D85258"/>
@@ -2218,9 +4630,9 @@
       <w:color w:val="808080"/>
     </w:rPr>
   </w:style>
-  <w:style w:type="table" w:styleId="TableGrid">
+  <w:style w:type="table" w:styleId="Tabela-Siatka">
     <w:name w:val="Table Grid"/>
-    <w:basedOn w:val="TableNormal"/>
+    <w:basedOn w:val="Standardowy"/>
     <w:uiPriority w:val="39"/>
     <w:rsid w:val="00D85258"/>
     <w:pPr>
@@ -2236,6 +4648,61 @@
         <w:insideV w:val="single" w:sz="4" w:space="0" w:color="auto"/>
       </w:tblBorders>
     </w:tblPr>
+  </w:style>
+  <w:style w:type="paragraph" w:styleId="Legenda">
+    <w:name w:val="caption"/>
+    <w:basedOn w:val="Normalny"/>
+    <w:next w:val="Normalny"/>
+    <w:uiPriority w:val="35"/>
+    <w:unhideWhenUsed/>
+    <w:qFormat/>
+    <w:rsid w:val="00BB4CDC"/>
+    <w:pPr>
+      <w:spacing w:after="200" w:line="240" w:lineRule="auto"/>
+    </w:pPr>
+    <w:rPr>
+      <w:i/>
+      <w:iCs/>
+      <w:color w:val="44546A" w:themeColor="text2"/>
+      <w:sz w:val="18"/>
+      <w:szCs w:val="18"/>
+    </w:rPr>
+  </w:style>
+  <w:style w:type="character" w:styleId="Nierozpoznanawzmianka">
+    <w:name w:val="Unresolved Mention"/>
+    <w:basedOn w:val="Domylnaczcionkaakapitu"/>
+    <w:uiPriority w:val="99"/>
+    <w:semiHidden/>
+    <w:unhideWhenUsed/>
+    <w:rsid w:val="00410169"/>
+    <w:rPr>
+      <w:color w:val="605E5C"/>
+      <w:shd w:val="clear" w:color="auto" w:fill="E1DFDD"/>
+    </w:rPr>
+  </w:style>
+  <w:style w:type="character" w:customStyle="1" w:styleId="Nagwek3Znak">
+    <w:name w:val="Nagłówek 3 Znak"/>
+    <w:basedOn w:val="Domylnaczcionkaakapitu"/>
+    <w:link w:val="Nagwek3"/>
+    <w:uiPriority w:val="9"/>
+    <w:rsid w:val="003F0F68"/>
+    <w:rPr>
+      <w:rFonts w:asciiTheme="majorHAnsi" w:eastAsiaTheme="majorEastAsia" w:hAnsiTheme="majorHAnsi" w:cstheme="majorBidi"/>
+      <w:color w:val="1F3763" w:themeColor="accent1" w:themeShade="7F"/>
+      <w:sz w:val="24"/>
+      <w:szCs w:val="24"/>
+    </w:rPr>
+  </w:style>
+  <w:style w:type="paragraph" w:styleId="Akapitzlist">
+    <w:name w:val="List Paragraph"/>
+    <w:basedOn w:val="Normalny"/>
+    <w:uiPriority w:val="34"/>
+    <w:qFormat/>
+    <w:rsid w:val="001F5235"/>
+    <w:pPr>
+      <w:ind w:left="720"/>
+      <w:contextualSpacing/>
+    </w:pPr>
   </w:style>
 </w:styles>
 </file>
@@ -2262,7 +4729,7 @@
         <w:p>
           <w:r>
             <w:rPr>
-              <w:rStyle w:val="PlaceholderText"/>
+              <w:rStyle w:val="Tekstzastpczy"/>
             </w:rPr>
             <w:t>[Publish Date]</w:t>
           </w:r>
@@ -2291,7 +4758,7 @@
           </w:pPr>
           <w:r>
             <w:rPr>
-              <w:rStyle w:val="PlaceholderText"/>
+              <w:rStyle w:val="Tekstzastpczy"/>
             </w:rPr>
             <w:t>[Title]</w:t>
           </w:r>
@@ -2304,12 +4771,12 @@
 
 <file path=word/glossary/fontTable.xml><?xml version="1.0" encoding="utf-8"?>
 <w:fonts xmlns:mc="http://schemas.openxmlformats.org/markup-compatibility/2006" xmlns:r="http://schemas.openxmlformats.org/officeDocument/2006/relationships" xmlns:w="http://schemas.openxmlformats.org/wordprocessingml/2006/main" xmlns:w14="http://schemas.microsoft.com/office/word/2010/wordml" xmlns:w15="http://schemas.microsoft.com/office/word/2012/wordml" xmlns:w16cex="http://schemas.microsoft.com/office/word/2018/wordml/cex" xmlns:w16cid="http://schemas.microsoft.com/office/word/2016/wordml/cid" xmlns:w16="http://schemas.microsoft.com/office/word/2018/wordml" xmlns:w16sdtdh="http://schemas.microsoft.com/office/word/2020/wordml/sdtdatahash" xmlns:w16se="http://schemas.microsoft.com/office/word/2015/wordml/symex" mc:Ignorable="w14 w15 w16se w16cid w16 w16cex w16sdtdh">
-  <w:font w:name="Calibri">
-    <w:panose1 w:val="020F0502020204030204"/>
-    <w:charset w:val="EE"/>
-    <w:family w:val="swiss"/>
+  <w:font w:name="Symbol">
+    <w:panose1 w:val="05050102010706020507"/>
+    <w:charset w:val="02"/>
+    <w:family w:val="roman"/>
     <w:pitch w:val="variable"/>
-    <w:sig w:usb0="E4002EFF" w:usb1="C000247B" w:usb2="00000009" w:usb3="00000000" w:csb0="000001FF" w:csb1="00000000"/>
+    <w:sig w:usb0="00000000" w:usb1="10000000" w:usb2="00000000" w:usb3="00000000" w:csb0="80000000" w:csb1="00000000"/>
   </w:font>
   <w:font w:name="Times New Roman">
     <w:panose1 w:val="02020603050405020304"/>
@@ -2318,12 +4785,33 @@
     <w:pitch w:val="variable"/>
     <w:sig w:usb0="E0002EFF" w:usb1="C000785B" w:usb2="00000009" w:usb3="00000000" w:csb0="000001FF" w:csb1="00000000"/>
   </w:font>
+  <w:font w:name="Courier New">
+    <w:panose1 w:val="02070309020205020404"/>
+    <w:charset w:val="EE"/>
+    <w:family w:val="modern"/>
+    <w:pitch w:val="fixed"/>
+    <w:sig w:usb0="E0002EFF" w:usb1="C0007843" w:usb2="00000009" w:usb3="00000000" w:csb0="000001FF" w:csb1="00000000"/>
+  </w:font>
+  <w:font w:name="Wingdings">
+    <w:panose1 w:val="05000000000000000000"/>
+    <w:charset w:val="02"/>
+    <w:family w:val="auto"/>
+    <w:pitch w:val="variable"/>
+    <w:sig w:usb0="00000000" w:usb1="10000000" w:usb2="00000000" w:usb3="00000000" w:csb0="80000000" w:csb1="00000000"/>
+  </w:font>
+  <w:font w:name="Calibri">
+    <w:panose1 w:val="020F0502020204030204"/>
+    <w:charset w:val="EE"/>
+    <w:family w:val="swiss"/>
+    <w:pitch w:val="variable"/>
+    <w:sig w:usb0="E4002EFF" w:usb1="C200247B" w:usb2="00000009" w:usb3="00000000" w:csb0="000001FF" w:csb1="00000000"/>
+  </w:font>
   <w:font w:name="Calibri Light">
     <w:panose1 w:val="020F0302020204030204"/>
     <w:charset w:val="EE"/>
     <w:family w:val="swiss"/>
     <w:pitch w:val="variable"/>
-    <w:sig w:usb0="E4002EFF" w:usb1="C000247B" w:usb2="00000009" w:usb3="00000000" w:csb0="000001FF" w:csb1="00000000"/>
+    <w:sig w:usb0="E4002EFF" w:usb1="C200247B" w:usb2="00000009" w:usb3="00000000" w:csb0="000001FF" w:csb1="00000000"/>
   </w:font>
 </w:fonts>
 </file>
@@ -2345,9 +4833,12 @@
   </w:compat>
   <w:rsids>
     <w:rsidRoot w:val="00FF43F5"/>
-    <w:rsid w:val="007573EE"/>
+    <w:rsid w:val="001B1BE9"/>
+    <w:rsid w:val="00822975"/>
+    <w:rsid w:val="00A012D9"/>
+    <w:rsid w:val="00AC0772"/>
     <w:rsid w:val="00AF4E60"/>
-    <w:rsid w:val="00B276E3"/>
+    <w:rsid w:val="00DF3710"/>
     <w:rsid w:val="00FF43F5"/>
   </w:rsids>
   <m:mathPr>
@@ -2766,7 +5257,7 @@
     <w:lsdException w:name="Unresolved Mention" w:semiHidden="1" w:unhideWhenUsed="1"/>
     <w:lsdException w:name="Smart Link" w:semiHidden="1" w:unhideWhenUsed="1"/>
   </w:latentStyles>
-  <w:style w:type="paragraph" w:default="1" w:styleId="Normal">
+  <w:style w:type="paragraph" w:default="1" w:styleId="Normalny">
     <w:name w:val="Normal"/>
     <w:qFormat/>
     <w:rsid w:val="00FF43F5"/>
@@ -2776,13 +5267,13 @@
       <w:szCs w:val="3276"/>
     </w:rPr>
   </w:style>
-  <w:style w:type="character" w:default="1" w:styleId="DefaultParagraphFont">
+  <w:style w:type="character" w:default="1" w:styleId="Domylnaczcionkaakapitu">
     <w:name w:val="Default Paragraph Font"/>
     <w:uiPriority w:val="1"/>
     <w:semiHidden/>
     <w:unhideWhenUsed/>
   </w:style>
-  <w:style w:type="table" w:default="1" w:styleId="TableNormal">
+  <w:style w:type="table" w:default="1" w:styleId="Standardowy">
     <w:name w:val="Normal Table"/>
     <w:uiPriority w:val="99"/>
     <w:semiHidden/>
@@ -2797,15 +5288,15 @@
       </w:tblCellMar>
     </w:tblPr>
   </w:style>
-  <w:style w:type="numbering" w:default="1" w:styleId="NoList">
+  <w:style w:type="numbering" w:default="1" w:styleId="Bezlisty">
     <w:name w:val="No List"/>
     <w:uiPriority w:val="99"/>
     <w:semiHidden/>
     <w:unhideWhenUsed/>
   </w:style>
-  <w:style w:type="character" w:styleId="PlaceholderText">
+  <w:style w:type="character" w:styleId="Tekstzastpczy">
     <w:name w:val="Placeholder Text"/>
-    <w:basedOn w:val="DefaultParagraphFont"/>
+    <w:basedOn w:val="Domylnaczcionkaakapitu"/>
     <w:uiPriority w:val="99"/>
     <w:semiHidden/>
     <w:rsid w:val="00FF43F5"/>
@@ -3124,7 +5615,7 @@
 
 <file path=customXml/item1.xml><?xml version="1.0" encoding="utf-8"?>
 <CoverPageProperties xmlns="http://schemas.microsoft.com/office/2006/coverPageProps">
-  <PublishDate>2022-12-19T00:00:00</PublishDate>
+  <PublishDate>2023-01-23T00:00:00</PublishDate>
   <Abstract/>
   <CompanyAddress/>
   <CompanyPhone/>

--- a/Documentation/Instrucions for users docx format/Instrukcja_użytkownika_-_Klient.docx
+++ b/Documentation/Instrucions for users docx format/Instrukcja_użytkownika_-_Klient.docx
@@ -747,6 +747,12 @@
                 <w:noProof/>
                 <w:webHidden/>
               </w:rPr>
+            </w:r>
+            <w:r>
+              <w:rPr>
+                <w:noProof/>
+                <w:webHidden/>
+              </w:rPr>
               <w:fldChar w:fldCharType="separate"/>
             </w:r>
             <w:r>
@@ -1535,7 +1541,7 @@
     </w:p>
     <w:p>
       <w:r>
-        <w:t>Następnie w panelu pod logowaniem zwyczajnego użytkownika znajduje się hiperłącze, które odwołuje się do strony poświęconej logowaniu pracownika. (rys.4)</w:t>
+        <w:t xml:space="preserve">Następnie w panelu pod logowaniem zwyczajnego użytkownika znajduje się hiperłącze, które odwołuje się do strony poświęconej logowaniu pracownika. </w:t>
       </w:r>
     </w:p>
     <w:p>
@@ -1630,6 +1636,15 @@
       </w:r>
       <w:r>
         <w:t xml:space="preserve"> należy w pasku nawigacji wybrać opcję „Wyloguj”</w:t>
+      </w:r>
+      <w:r>
+        <w:t>.</w:t>
+      </w:r>
+      <w:r>
+        <w:t xml:space="preserve"> </w:t>
+      </w:r>
+      <w:r>
+        <w:t>(rys.4)</w:t>
       </w:r>
     </w:p>
     <w:p>
@@ -1779,6 +1794,21 @@
                               <w:t>Klienta</w:t>
                             </w:r>
                             <w:r>
+                              <w:t xml:space="preserve"> i wskazanie opcji </w:t>
+                            </w:r>
+                            <w:r>
+                              <w:t>"</w:t>
+                            </w:r>
+                            <w:r>
+                              <w:t>Wyloguj</w:t>
+                            </w:r>
+                            <w:r>
+                              <w:t>"</w:t>
+                            </w:r>
+                            <w:r>
+                              <w:t xml:space="preserve"> </w:t>
+                            </w:r>
+                            <w:r>
                               <w:t>.</w:t>
                             </w:r>
                           </w:p>
@@ -1822,6 +1852,21 @@
                         <w:t>Klienta</w:t>
                       </w:r>
                       <w:r>
+                        <w:t xml:space="preserve"> i wskazanie opcji </w:t>
+                      </w:r>
+                      <w:r>
+                        <w:t>"</w:t>
+                      </w:r>
+                      <w:r>
+                        <w:t>Wyloguj</w:t>
+                      </w:r>
+                      <w:r>
+                        <w:t>"</w:t>
+                      </w:r>
+                      <w:r>
+                        <w:t xml:space="preserve"> </w:t>
+                      </w:r>
+                      <w:r>
                         <w:t>.</w:t>
                       </w:r>
                     </w:p>
@@ -2023,7 +2068,15 @@
         <w:t xml:space="preserve"> </w:t>
       </w:r>
       <w:r>
-        <w:t>– czy karnet jest aktywny – False oznacza brak aktywacji, True oznacza karnet aktywny</w:t>
+        <w:t xml:space="preserve">– czy karnet jest aktywny – </w:t>
+      </w:r>
+      <w:proofErr w:type="spellStart"/>
+      <w:r>
+        <w:t>False</w:t>
+      </w:r>
+      <w:proofErr w:type="spellEnd"/>
+      <w:r>
+        <w:t xml:space="preserve"> oznacza brak aktywacji, True oznacza karnet aktywny</w:t>
       </w:r>
     </w:p>
     <w:p>
@@ -2312,25 +2365,7 @@
                               <w:t xml:space="preserve">Rysunek </w:t>
                             </w:r>
                             <w:r>
-                              <w:fldChar w:fldCharType="begin"/>
-                            </w:r>
-                            <w:r>
-                              <w:instrText xml:space="preserve"> SEQ Rysunek \* ARABIC </w:instrText>
-                            </w:r>
-                            <w:r>
-                              <w:fldChar w:fldCharType="separate"/>
-                            </w:r>
-                            <w:r>
-                              <w:rPr>
-                                <w:noProof/>
-                              </w:rPr>
-                              <w:t>4</w:t>
-                            </w:r>
-                            <w:r>
-                              <w:rPr>
-                                <w:noProof/>
-                              </w:rPr>
-                              <w:fldChar w:fldCharType="end"/>
+                              <w:t>5</w:t>
                             </w:r>
                             <w:r>
                               <w:t xml:space="preserve">: </w:t>
@@ -2370,25 +2405,7 @@
                         <w:t xml:space="preserve">Rysunek </w:t>
                       </w:r>
                       <w:r>
-                        <w:fldChar w:fldCharType="begin"/>
-                      </w:r>
-                      <w:r>
-                        <w:instrText xml:space="preserve"> SEQ Rysunek \* ARABIC </w:instrText>
-                      </w:r>
-                      <w:r>
-                        <w:fldChar w:fldCharType="separate"/>
-                      </w:r>
-                      <w:r>
-                        <w:rPr>
-                          <w:noProof/>
-                        </w:rPr>
-                        <w:t>4</w:t>
-                      </w:r>
-                      <w:r>
-                        <w:rPr>
-                          <w:noProof/>
-                        </w:rPr>
-                        <w:fldChar w:fldCharType="end"/>
+                        <w:t>5</w:t>
                       </w:r>
                       <w:r>
                         <w:t xml:space="preserve">: </w:t>
@@ -2445,14 +2462,7 @@
           <w:b/>
           <w:bCs/>
         </w:rPr>
-        <w:t>Biletu</w:t>
-      </w:r>
-      <w:r>
-        <w:rPr>
-          <w:b/>
-          <w:bCs/>
-        </w:rPr>
-        <w:t xml:space="preserve"> – </w:t>
+        <w:t xml:space="preserve">Biletu – </w:t>
       </w:r>
       <w:r>
         <w:t xml:space="preserve">numer identyfikacyjny </w:t>
@@ -2481,14 +2491,7 @@
           <w:b/>
           <w:bCs/>
         </w:rPr>
-        <w:t>Ilość zjazdów</w:t>
-      </w:r>
-      <w:r>
-        <w:rPr>
-          <w:b/>
-          <w:bCs/>
-        </w:rPr>
-        <w:t xml:space="preserve"> </w:t>
+        <w:t xml:space="preserve">Ilość zjazdów </w:t>
       </w:r>
       <w:r>
         <w:t xml:space="preserve">– </w:t>
@@ -2514,32 +2517,13 @@
           <w:b/>
           <w:bCs/>
         </w:rPr>
-        <w:t>Nazwa wyciągu</w:t>
-      </w:r>
-      <w:r>
-        <w:rPr>
-          <w:b/>
-          <w:bCs/>
-        </w:rPr>
-        <w:t xml:space="preserve"> </w:t>
+        <w:t xml:space="preserve">Nazwa wyciągu </w:t>
       </w:r>
       <w:r>
         <w:t xml:space="preserve">– </w:t>
       </w:r>
       <w:r>
-        <w:t xml:space="preserve">nazwa </w:t>
-      </w:r>
-      <w:r>
-        <w:t>wyciągu</w:t>
-      </w:r>
-      <w:r>
-        <w:t xml:space="preserve">, na którym </w:t>
-      </w:r>
-      <w:r>
-        <w:t>bilet</w:t>
-      </w:r>
-      <w:r>
-        <w:t xml:space="preserve"> jest ważny</w:t>
+        <w:t>nazwa wyciągu, na którym bilet jest ważny</w:t>
       </w:r>
       <w:r>
         <w:t>,</w:t>
@@ -2562,14 +2546,7 @@
           <w:b/>
           <w:bCs/>
         </w:rPr>
-        <w:t>Cena za przejazd</w:t>
-      </w:r>
-      <w:r>
-        <w:rPr>
-          <w:b/>
-          <w:bCs/>
-        </w:rPr>
-        <w:t xml:space="preserve"> </w:t>
+        <w:t xml:space="preserve">Cena za przejazd </w:t>
       </w:r>
       <w:r>
         <w:t xml:space="preserve">– </w:t>
@@ -2833,14 +2810,7 @@
           <w:b/>
           <w:bCs/>
         </w:rPr>
-        <w:t>Data</w:t>
-      </w:r>
-      <w:r>
-        <w:rPr>
-          <w:b/>
-          <w:bCs/>
-        </w:rPr>
-        <w:t xml:space="preserve"> – </w:t>
+        <w:t xml:space="preserve">Data – </w:t>
       </w:r>
       <w:r>
         <w:t>Data zakupu biletu</w:t>
@@ -2937,20 +2907,10 @@
           <w:b/>
           <w:bCs/>
         </w:rPr>
-        <w:t>Razem przejechane metry</w:t>
-      </w:r>
-      <w:r>
-        <w:rPr>
-          <w:b/>
-          <w:bCs/>
-        </w:rPr>
-        <w:t xml:space="preserve"> </w:t>
-      </w:r>
-      <w:r>
-        <w:t xml:space="preserve">– </w:t>
-      </w:r>
-      <w:r>
-        <w:t>suma przejechanych metrów na wyciągach w ramach danego biletu i sumy przejechanych metrów</w:t>
+        <w:t xml:space="preserve">Razem przejechane metry </w:t>
+      </w:r>
+      <w:r>
+        <w:t>– suma przejechanych metrów na wyciągach w ramach danego biletu i sumy przejechanych metrów</w:t>
       </w:r>
       <w:r>
         <w:t xml:space="preserve"> na wyciągach</w:t>
@@ -3018,16 +2978,7 @@
                               </w:rPr>
                             </w:pPr>
                             <w:r>
-                              <w:t xml:space="preserve">Rysunek </w:t>
-                            </w:r>
-                            <w:r>
-                              <w:t>7</w:t>
-                            </w:r>
-                            <w:r>
-                              <w:t xml:space="preserve">: Tabela </w:t>
-                            </w:r>
-                            <w:r>
-                              <w:t xml:space="preserve">przejechanych łącznie metrów </w:t>
+                              <w:t xml:space="preserve">Rysunek 7: Tabela przejechanych łącznie metrów </w:t>
                             </w:r>
                             <w:r>
                               <w:t xml:space="preserve">na wyciągach </w:t>
@@ -3064,16 +3015,7 @@
                         </w:rPr>
                       </w:pPr>
                       <w:r>
-                        <w:t xml:space="preserve">Rysunek </w:t>
-                      </w:r>
-                      <w:r>
-                        <w:t>7</w:t>
-                      </w:r>
-                      <w:r>
-                        <w:t xml:space="preserve">: Tabela </w:t>
-                      </w:r>
-                      <w:r>
-                        <w:t xml:space="preserve">przejechanych łącznie metrów </w:t>
+                        <w:t xml:space="preserve">Rysunek 7: Tabela przejechanych łącznie metrów </w:t>
                       </w:r>
                       <w:r>
                         <w:t xml:space="preserve">na wyciągach </w:t>
@@ -3113,19 +3055,7 @@
         </w:rPr>
       </w:pPr>
       <w:r>
-        <w:t xml:space="preserve">Ta tabela pokazuje całkowite statystki Klienta </w:t>
-      </w:r>
-      <w:r>
-        <w:t>spędzonych godzin na stokach</w:t>
-      </w:r>
-      <w:r>
-        <w:t xml:space="preserve"> od początku posiadania konta w systemie. Wiersz w tej tabeli powstaje w chwili zakupu </w:t>
-      </w:r>
-      <w:r>
-        <w:t>karnetu</w:t>
-      </w:r>
-      <w:r>
-        <w:t xml:space="preserve"> dla danego klienta.</w:t>
+        <w:t>Ta tabela pokazuje całkowite statystki Klienta spędzonych godzin na stokach od początku posiadania konta w systemie. Wiersz w tej tabeli powstaje w chwili zakupu karnetu dla danego klienta.</w:t>
       </w:r>
     </w:p>
     <w:p>
@@ -3148,10 +3078,7 @@
         <w:t xml:space="preserve">Data – </w:t>
       </w:r>
       <w:r>
-        <w:t xml:space="preserve">Data zakupu </w:t>
-      </w:r>
-      <w:r>
-        <w:t>karnetu</w:t>
+        <w:t>Data zakupu karnetu</w:t>
       </w:r>
     </w:p>
     <w:p>
@@ -3245,45 +3172,10 @@
           <w:b/>
           <w:bCs/>
         </w:rPr>
-        <w:t xml:space="preserve">Razem </w:t>
-      </w:r>
-      <w:r>
-        <w:rPr>
-          <w:b/>
-          <w:bCs/>
-        </w:rPr>
-        <w:t>przejechane godziny</w:t>
-      </w:r>
-      <w:r>
-        <w:rPr>
-          <w:b/>
-          <w:bCs/>
-        </w:rPr>
-        <w:t xml:space="preserve"> </w:t>
-      </w:r>
-      <w:r>
-        <w:t xml:space="preserve">– suma </w:t>
-      </w:r>
-      <w:r>
-        <w:t>spędzonych godzin na stokach</w:t>
-      </w:r>
-      <w:r>
-        <w:t xml:space="preserve"> w ramach danego </w:t>
-      </w:r>
-      <w:r>
-        <w:t xml:space="preserve">karnetu </w:t>
-      </w:r>
-      <w:r>
-        <w:t xml:space="preserve">i sumy </w:t>
-      </w:r>
-      <w:r>
-        <w:t>spędzonych godzin na stokach</w:t>
-      </w:r>
-      <w:r>
-        <w:t xml:space="preserve"> w ramach wszystkich poprzednich </w:t>
-      </w:r>
-      <w:r>
-        <w:t>karnetów</w:t>
+        <w:t xml:space="preserve">Razem przejechane godziny </w:t>
+      </w:r>
+      <w:r>
+        <w:t>– suma spędzonych godzin na stokach w ramach danego karnetu i sumy spędzonych godzin na stokach w ramach wszystkich poprzednich karnetów</w:t>
       </w:r>
     </w:p>
     <w:p>
@@ -3563,16 +3455,7 @@
                               </w:rPr>
                             </w:pPr>
                             <w:r>
-                              <w:t xml:space="preserve">Rysunek </w:t>
-                            </w:r>
-                            <w:r>
-                              <w:t>9</w:t>
-                            </w:r>
-                            <w:r>
-                              <w:t xml:space="preserve">: </w:t>
-                            </w:r>
-                            <w:r>
-                              <w:t>Przycisk umożliwiający pobranie raportów z systemu na urządzenie.</w:t>
+                              <w:t>Rysunek 9: Przycisk umożliwiający pobranie raportów z systemu na urządzenie.</w:t>
                             </w:r>
                           </w:p>
                         </w:txbxContent>
@@ -3603,16 +3486,7 @@
                         </w:rPr>
                       </w:pPr>
                       <w:r>
-                        <w:t xml:space="preserve">Rysunek </w:t>
-                      </w:r>
-                      <w:r>
-                        <w:t>9</w:t>
-                      </w:r>
-                      <w:r>
-                        <w:t xml:space="preserve">: </w:t>
-                      </w:r>
-                      <w:r>
-                        <w:t>Przycisk umożliwiający pobranie raportów z systemu na urządzenie.</w:t>
+                        <w:t>Rysunek 9: Przycisk umożliwiający pobranie raportów z systemu na urządzenie.</w:t>
                       </w:r>
                     </w:p>
                   </w:txbxContent>
@@ -3823,10 +3697,7 @@
                 <w:pStyle w:val="Nagwek"/>
               </w:pPr>
               <w:r>
-                <w:t xml:space="preserve">Instrukcja użytkownika - </w:t>
-              </w:r>
-              <w:r>
-                <w:t>Klient</w:t>
+                <w:t>Instrukcja użytkownika - Zarząd</w:t>
               </w:r>
             </w:p>
           </w:tc>
@@ -4804,14 +4675,14 @@
     <w:charset w:val="EE"/>
     <w:family w:val="swiss"/>
     <w:pitch w:val="variable"/>
-    <w:sig w:usb0="E4002EFF" w:usb1="C200247B" w:usb2="00000009" w:usb3="00000000" w:csb0="000001FF" w:csb1="00000000"/>
+    <w:sig w:usb0="E4002EFF" w:usb1="C000247B" w:usb2="00000009" w:usb3="00000000" w:csb0="000001FF" w:csb1="00000000"/>
   </w:font>
   <w:font w:name="Calibri Light">
     <w:panose1 w:val="020F0302020204030204"/>
     <w:charset w:val="EE"/>
     <w:family w:val="swiss"/>
     <w:pitch w:val="variable"/>
-    <w:sig w:usb0="E4002EFF" w:usb1="C200247B" w:usb2="00000009" w:usb3="00000000" w:csb0="000001FF" w:csb1="00000000"/>
+    <w:sig w:usb0="E4002EFF" w:usb1="C000247B" w:usb2="00000009" w:usb3="00000000" w:csb0="000001FF" w:csb1="00000000"/>
   </w:font>
 </w:fonts>
 </file>
@@ -4833,6 +4704,7 @@
   </w:compat>
   <w:rsids>
     <w:rsidRoot w:val="00FF43F5"/>
+    <w:rsid w:val="00015E60"/>
     <w:rsid w:val="001B1BE9"/>
     <w:rsid w:val="00822975"/>
     <w:rsid w:val="00A012D9"/>

--- a/Documentation/Instrucions for users docx format/Instrukcja_użytkownika_-_Klient.docx
+++ b/Documentation/Instrucions for users docx format/Instrukcja_użytkownika_-_Klient.docx
@@ -451,7 +451,7 @@
                 <w:rStyle w:val="Hipercze"/>
                 <w:noProof/>
               </w:rPr>
-              <w:t>Zarządu</w:t>
+              <w:t>Klienta</w:t>
             </w:r>
             <w:r>
               <w:rPr>
@@ -1533,7 +1533,13 @@
       </w:r>
       <w:r>
         <w:tab/>
-        <w:t xml:space="preserve">Aby zalogować się na konto zarządu należy w podstawowym </w:t>
+        <w:t xml:space="preserve">Aby zalogować się na konto </w:t>
+      </w:r>
+      <w:r>
+        <w:t>Klienta</w:t>
+      </w:r>
+      <w:r>
+        <w:t xml:space="preserve"> należy w podstawowym </w:t>
       </w:r>
       <w:r>
         <w:t>menu wybrać zakładkę „Logowanie”. (rys.3)</w:t>
@@ -1794,19 +1800,7 @@
                               <w:t>Klienta</w:t>
                             </w:r>
                             <w:r>
-                              <w:t xml:space="preserve"> i wskazanie opcji </w:t>
-                            </w:r>
-                            <w:r>
-                              <w:t>"</w:t>
-                            </w:r>
-                            <w:r>
-                              <w:t>Wyloguj</w:t>
-                            </w:r>
-                            <w:r>
-                              <w:t>"</w:t>
-                            </w:r>
-                            <w:r>
-                              <w:t xml:space="preserve"> </w:t>
+                              <w:t xml:space="preserve"> i wskazanie opcji "Wyloguj" </w:t>
                             </w:r>
                             <w:r>
                               <w:t>.</w:t>
@@ -1852,19 +1846,7 @@
                         <w:t>Klienta</w:t>
                       </w:r>
                       <w:r>
-                        <w:t xml:space="preserve"> i wskazanie opcji </w:t>
-                      </w:r>
-                      <w:r>
-                        <w:t>"</w:t>
-                      </w:r>
-                      <w:r>
-                        <w:t>Wyloguj</w:t>
-                      </w:r>
-                      <w:r>
-                        <w:t>"</w:t>
-                      </w:r>
-                      <w:r>
-                        <w:t xml:space="preserve"> </w:t>
+                        <w:t xml:space="preserve"> i wskazanie opcji "Wyloguj" </w:t>
                       </w:r>
                       <w:r>
                         <w:t>.</w:t>
@@ -3697,7 +3679,10 @@
                 <w:pStyle w:val="Nagwek"/>
               </w:pPr>
               <w:r>
-                <w:t>Instrukcja użytkownika - Zarząd</w:t>
+                <w:t xml:space="preserve">Instrukcja użytkownika - </w:t>
+              </w:r>
+              <w:r>
+                <w:t>Klient</w:t>
               </w:r>
             </w:p>
           </w:tc>
@@ -4675,14 +4660,14 @@
     <w:charset w:val="EE"/>
     <w:family w:val="swiss"/>
     <w:pitch w:val="variable"/>
-    <w:sig w:usb0="E4002EFF" w:usb1="C000247B" w:usb2="00000009" w:usb3="00000000" w:csb0="000001FF" w:csb1="00000000"/>
+    <w:sig w:usb0="E4002EFF" w:usb1="C200247B" w:usb2="00000009" w:usb3="00000000" w:csb0="000001FF" w:csb1="00000000"/>
   </w:font>
   <w:font w:name="Calibri Light">
     <w:panose1 w:val="020F0302020204030204"/>
     <w:charset w:val="EE"/>
     <w:family w:val="swiss"/>
     <w:pitch w:val="variable"/>
-    <w:sig w:usb0="E4002EFF" w:usb1="C000247B" w:usb2="00000009" w:usb3="00000000" w:csb0="000001FF" w:csb1="00000000"/>
+    <w:sig w:usb0="E4002EFF" w:usb1="C200247B" w:usb2="00000009" w:usb3="00000000" w:csb0="000001FF" w:csb1="00000000"/>
   </w:font>
 </w:fonts>
 </file>
@@ -4707,6 +4692,7 @@
     <w:rsid w:val="00015E60"/>
     <w:rsid w:val="001B1BE9"/>
     <w:rsid w:val="00822975"/>
+    <w:rsid w:val="008D289A"/>
     <w:rsid w:val="00A012D9"/>
     <w:rsid w:val="00AC0772"/>
     <w:rsid w:val="00AF4E60"/>

--- a/Documentation/Instrucions for users docx format/Instrukcja_użytkownika_-_Klient.docx
+++ b/Documentation/Instrucions for users docx format/Instrukcja_użytkownika_-_Klient.docx
@@ -265,7 +265,7 @@
           <w:sz w:val="32"/>
           <w:szCs w:val="32"/>
         </w:rPr>
-        <w:t>3</w:t>
+        <w:t>5</w:t>
       </w:r>
       <w:r>
         <w:rPr>
@@ -312,7 +312,7 @@
         <w:br w:type="page"/>
       </w:r>
     </w:p>
-    <w:bookmarkStart w:id="0" w:name="_Toc122345567" w:displacedByCustomXml="next"/>
+    <w:bookmarkStart w:id="0" w:name="_Toc125559553" w:displacedByCustomXml="next"/>
     <w:sdt>
       <w:sdtPr>
         <w:rPr>
@@ -368,7 +368,7 @@
           <w:r>
             <w:fldChar w:fldCharType="separate"/>
           </w:r>
-          <w:hyperlink w:anchor="_Toc122345567" w:history="1">
+          <w:hyperlink w:anchor="_Toc125559553" w:history="1">
             <w:r>
               <w:rPr>
                 <w:rStyle w:val="Hipercze"/>
@@ -395,7 +395,7 @@
                 <w:noProof/>
                 <w:webHidden/>
               </w:rPr>
-              <w:instrText xml:space="preserve"> PAGEREF _Toc122345567 \h </w:instrText>
+              <w:instrText xml:space="preserve"> PAGEREF _Toc125559553 \h </w:instrText>
             </w:r>
             <w:r>
               <w:rPr>
@@ -438,27 +438,13 @@
               <w:lang w:eastAsia="pl-PL"/>
             </w:rPr>
           </w:pPr>
-          <w:hyperlink w:anchor="_Toc122345568" w:history="1">
+          <w:hyperlink w:anchor="_Toc125559554" w:history="1">
             <w:r>
               <w:rPr>
                 <w:rStyle w:val="Hipercze"/>
                 <w:noProof/>
               </w:rPr>
-              <w:t xml:space="preserve">Rola </w:t>
-            </w:r>
-            <w:r>
-              <w:rPr>
-                <w:rStyle w:val="Hipercze"/>
-                <w:noProof/>
-              </w:rPr>
-              <w:t>Zarządu</w:t>
-            </w:r>
-            <w:r>
-              <w:rPr>
-                <w:rStyle w:val="Hipercze"/>
-                <w:noProof/>
-              </w:rPr>
-              <w:t xml:space="preserve"> w systemie</w:t>
+              <w:t>Rola Klienta w systemie</w:t>
             </w:r>
             <w:r>
               <w:rPr>
@@ -479,7 +465,7 @@
                 <w:noProof/>
                 <w:webHidden/>
               </w:rPr>
-              <w:instrText xml:space="preserve"> PAGEREF _Toc122345568 \h </w:instrText>
+              <w:instrText xml:space="preserve"> PAGEREF _Toc125559554 \h </w:instrText>
             </w:r>
             <w:r>
               <w:rPr>
@@ -522,7 +508,7 @@
               <w:lang w:eastAsia="pl-PL"/>
             </w:rPr>
           </w:pPr>
-          <w:hyperlink w:anchor="_Toc122345569" w:history="1">
+          <w:hyperlink w:anchor="_Toc125559555" w:history="1">
             <w:r>
               <w:rPr>
                 <w:rStyle w:val="Hipercze"/>
@@ -549,7 +535,7 @@
                 <w:noProof/>
                 <w:webHidden/>
               </w:rPr>
-              <w:instrText xml:space="preserve"> PAGEREF _Toc122345569 \h </w:instrText>
+              <w:instrText xml:space="preserve"> PAGEREF _Toc125559555 \h </w:instrText>
             </w:r>
             <w:r>
               <w:rPr>
@@ -592,20 +578,13 @@
               <w:lang w:eastAsia="pl-PL"/>
             </w:rPr>
           </w:pPr>
-          <w:hyperlink w:anchor="_Toc122345570" w:history="1">
+          <w:hyperlink w:anchor="_Toc125559556" w:history="1">
             <w:r>
               <w:rPr>
                 <w:rStyle w:val="Hipercze"/>
                 <w:noProof/>
               </w:rPr>
-              <w:t xml:space="preserve">Zakładka: </w:t>
-            </w:r>
-            <w:r>
-              <w:rPr>
-                <w:rStyle w:val="Hipercze"/>
-                <w:noProof/>
-              </w:rPr>
-              <w:t>Edytuj Cennik</w:t>
+              <w:t>Zakładka: Raporty</w:t>
             </w:r>
             <w:r>
               <w:rPr>
@@ -626,7 +605,7 @@
                 <w:noProof/>
                 <w:webHidden/>
               </w:rPr>
-              <w:instrText xml:space="preserve"> PAGEREF _Toc122345570 \h </w:instrText>
+              <w:instrText xml:space="preserve"> PAGEREF _Toc125559556 \h </w:instrText>
             </w:r>
             <w:r>
               <w:rPr>
@@ -659,7 +638,7 @@
         </w:p>
         <w:p>
           <w:pPr>
-            <w:pStyle w:val="Spistreci1"/>
+            <w:pStyle w:val="Spistreci2"/>
             <w:tabs>
               <w:tab w:val="right" w:leader="dot" w:pos="9062"/>
             </w:tabs>
@@ -669,20 +648,13 @@
               <w:lang w:eastAsia="pl-PL"/>
             </w:rPr>
           </w:pPr>
-          <w:hyperlink w:anchor="_Toc122345571" w:history="1">
+          <w:hyperlink w:anchor="_Toc125559557" w:history="1">
             <w:r>
               <w:rPr>
                 <w:rStyle w:val="Hipercze"/>
                 <w:noProof/>
               </w:rPr>
-              <w:t xml:space="preserve">Zakładka: </w:t>
-            </w:r>
-            <w:r>
-              <w:rPr>
-                <w:rStyle w:val="Hipercze"/>
-                <w:noProof/>
-              </w:rPr>
-              <w:t>Generuj Raport</w:t>
+              <w:t>Informacje o Karnetach, Biletach i ich statystykach:</w:t>
             </w:r>
             <w:r>
               <w:rPr>
@@ -696,13 +668,319 @@
                 <w:noProof/>
                 <w:webHidden/>
               </w:rPr>
-              <w:t>9</w:t>
+              <w:fldChar w:fldCharType="begin"/>
+            </w:r>
+            <w:r>
+              <w:rPr>
+                <w:noProof/>
+                <w:webHidden/>
+              </w:rPr>
+              <w:instrText xml:space="preserve"> PAGEREF _Toc125559557 \h </w:instrText>
+            </w:r>
+            <w:r>
+              <w:rPr>
+                <w:noProof/>
+                <w:webHidden/>
+              </w:rPr>
+            </w:r>
+            <w:r>
+              <w:rPr>
+                <w:noProof/>
+                <w:webHidden/>
+              </w:rPr>
+              <w:fldChar w:fldCharType="separate"/>
+            </w:r>
+            <w:r>
+              <w:rPr>
+                <w:noProof/>
+                <w:webHidden/>
+              </w:rPr>
+              <w:t>5</w:t>
+            </w:r>
+            <w:r>
+              <w:rPr>
+                <w:noProof/>
+                <w:webHidden/>
+              </w:rPr>
+              <w:fldChar w:fldCharType="end"/>
             </w:r>
           </w:hyperlink>
         </w:p>
         <w:p>
           <w:pPr>
-            <w:pStyle w:val="Spistreci1"/>
+            <w:pStyle w:val="Spistreci3"/>
+            <w:tabs>
+              <w:tab w:val="right" w:leader="dot" w:pos="9062"/>
+            </w:tabs>
+            <w:rPr>
+              <w:noProof/>
+            </w:rPr>
+          </w:pPr>
+          <w:hyperlink w:anchor="_Toc125559558" w:history="1">
+            <w:r>
+              <w:rPr>
+                <w:rStyle w:val="Hipercze"/>
+                <w:noProof/>
+              </w:rPr>
+              <w:t>Karnety</w:t>
+            </w:r>
+            <w:r>
+              <w:rPr>
+                <w:noProof/>
+                <w:webHidden/>
+              </w:rPr>
+              <w:tab/>
+            </w:r>
+            <w:r>
+              <w:rPr>
+                <w:noProof/>
+                <w:webHidden/>
+              </w:rPr>
+              <w:fldChar w:fldCharType="begin"/>
+            </w:r>
+            <w:r>
+              <w:rPr>
+                <w:noProof/>
+                <w:webHidden/>
+              </w:rPr>
+              <w:instrText xml:space="preserve"> PAGEREF _Toc125559558 \h </w:instrText>
+            </w:r>
+            <w:r>
+              <w:rPr>
+                <w:noProof/>
+                <w:webHidden/>
+              </w:rPr>
+            </w:r>
+            <w:r>
+              <w:rPr>
+                <w:noProof/>
+                <w:webHidden/>
+              </w:rPr>
+              <w:fldChar w:fldCharType="separate"/>
+            </w:r>
+            <w:r>
+              <w:rPr>
+                <w:noProof/>
+                <w:webHidden/>
+              </w:rPr>
+              <w:t>5</w:t>
+            </w:r>
+            <w:r>
+              <w:rPr>
+                <w:noProof/>
+                <w:webHidden/>
+              </w:rPr>
+              <w:fldChar w:fldCharType="end"/>
+            </w:r>
+          </w:hyperlink>
+        </w:p>
+        <w:p>
+          <w:pPr>
+            <w:pStyle w:val="Spistreci3"/>
+            <w:tabs>
+              <w:tab w:val="right" w:leader="dot" w:pos="9062"/>
+            </w:tabs>
+            <w:rPr>
+              <w:noProof/>
+            </w:rPr>
+          </w:pPr>
+          <w:hyperlink w:anchor="_Toc125559559" w:history="1">
+            <w:r>
+              <w:rPr>
+                <w:rStyle w:val="Hipercze"/>
+                <w:noProof/>
+              </w:rPr>
+              <w:t>Bilety</w:t>
+            </w:r>
+            <w:r>
+              <w:rPr>
+                <w:noProof/>
+                <w:webHidden/>
+              </w:rPr>
+              <w:tab/>
+            </w:r>
+            <w:r>
+              <w:rPr>
+                <w:noProof/>
+                <w:webHidden/>
+              </w:rPr>
+              <w:fldChar w:fldCharType="begin"/>
+            </w:r>
+            <w:r>
+              <w:rPr>
+                <w:noProof/>
+                <w:webHidden/>
+              </w:rPr>
+              <w:instrText xml:space="preserve"> PAGEREF _Toc125559559 \h </w:instrText>
+            </w:r>
+            <w:r>
+              <w:rPr>
+                <w:noProof/>
+                <w:webHidden/>
+              </w:rPr>
+            </w:r>
+            <w:r>
+              <w:rPr>
+                <w:noProof/>
+                <w:webHidden/>
+              </w:rPr>
+              <w:fldChar w:fldCharType="separate"/>
+            </w:r>
+            <w:r>
+              <w:rPr>
+                <w:noProof/>
+                <w:webHidden/>
+              </w:rPr>
+              <w:t>5</w:t>
+            </w:r>
+            <w:r>
+              <w:rPr>
+                <w:noProof/>
+                <w:webHidden/>
+              </w:rPr>
+              <w:fldChar w:fldCharType="end"/>
+            </w:r>
+          </w:hyperlink>
+        </w:p>
+        <w:p>
+          <w:pPr>
+            <w:pStyle w:val="Spistreci3"/>
+            <w:tabs>
+              <w:tab w:val="right" w:leader="dot" w:pos="9062"/>
+            </w:tabs>
+            <w:rPr>
+              <w:noProof/>
+            </w:rPr>
+          </w:pPr>
+          <w:hyperlink w:anchor="_Toc125559560" w:history="1">
+            <w:r>
+              <w:rPr>
+                <w:rStyle w:val="Hipercze"/>
+                <w:noProof/>
+              </w:rPr>
+              <w:t>Ile z nami przejechałeś metrów dzięki biletom</w:t>
+            </w:r>
+            <w:r>
+              <w:rPr>
+                <w:noProof/>
+                <w:webHidden/>
+              </w:rPr>
+              <w:tab/>
+            </w:r>
+            <w:r>
+              <w:rPr>
+                <w:noProof/>
+                <w:webHidden/>
+              </w:rPr>
+              <w:fldChar w:fldCharType="begin"/>
+            </w:r>
+            <w:r>
+              <w:rPr>
+                <w:noProof/>
+                <w:webHidden/>
+              </w:rPr>
+              <w:instrText xml:space="preserve"> PAGEREF _Toc125559560 \h </w:instrText>
+            </w:r>
+            <w:r>
+              <w:rPr>
+                <w:noProof/>
+                <w:webHidden/>
+              </w:rPr>
+            </w:r>
+            <w:r>
+              <w:rPr>
+                <w:noProof/>
+                <w:webHidden/>
+              </w:rPr>
+              <w:fldChar w:fldCharType="separate"/>
+            </w:r>
+            <w:r>
+              <w:rPr>
+                <w:noProof/>
+                <w:webHidden/>
+              </w:rPr>
+              <w:t>6</w:t>
+            </w:r>
+            <w:r>
+              <w:rPr>
+                <w:noProof/>
+                <w:webHidden/>
+              </w:rPr>
+              <w:fldChar w:fldCharType="end"/>
+            </w:r>
+          </w:hyperlink>
+        </w:p>
+        <w:p>
+          <w:pPr>
+            <w:pStyle w:val="Spistreci3"/>
+            <w:tabs>
+              <w:tab w:val="right" w:leader="dot" w:pos="9062"/>
+            </w:tabs>
+            <w:rPr>
+              <w:noProof/>
+            </w:rPr>
+          </w:pPr>
+          <w:hyperlink w:anchor="_Toc125559561" w:history="1">
+            <w:r>
+              <w:rPr>
+                <w:rStyle w:val="Hipercze"/>
+                <w:noProof/>
+              </w:rPr>
+              <w:t>Ile z nami przejechałeś metrów dzięki karnetom</w:t>
+            </w:r>
+            <w:r>
+              <w:rPr>
+                <w:noProof/>
+                <w:webHidden/>
+              </w:rPr>
+              <w:tab/>
+            </w:r>
+            <w:r>
+              <w:rPr>
+                <w:noProof/>
+                <w:webHidden/>
+              </w:rPr>
+              <w:fldChar w:fldCharType="begin"/>
+            </w:r>
+            <w:r>
+              <w:rPr>
+                <w:noProof/>
+                <w:webHidden/>
+              </w:rPr>
+              <w:instrText xml:space="preserve"> PAGEREF _Toc125559561 \h </w:instrText>
+            </w:r>
+            <w:r>
+              <w:rPr>
+                <w:noProof/>
+                <w:webHidden/>
+              </w:rPr>
+            </w:r>
+            <w:r>
+              <w:rPr>
+                <w:noProof/>
+                <w:webHidden/>
+              </w:rPr>
+              <w:fldChar w:fldCharType="separate"/>
+            </w:r>
+            <w:r>
+              <w:rPr>
+                <w:noProof/>
+                <w:webHidden/>
+              </w:rPr>
+              <w:t>7</w:t>
+            </w:r>
+            <w:r>
+              <w:rPr>
+                <w:noProof/>
+                <w:webHidden/>
+              </w:rPr>
+              <w:fldChar w:fldCharType="end"/>
+            </w:r>
+          </w:hyperlink>
+        </w:p>
+        <w:p>
+          <w:pPr>
+            <w:pStyle w:val="Spistreci2"/>
             <w:tabs>
               <w:tab w:val="right" w:leader="dot" w:pos="9062"/>
             </w:tabs>
@@ -712,14 +990,13 @@
               <w:lang w:eastAsia="pl-PL"/>
             </w:rPr>
           </w:pPr>
-          <w:hyperlink w:anchor="_Toc122345576" w:history="1">
+          <w:hyperlink w:anchor="_Toc125559562" w:history="1">
             <w:r>
               <w:rPr>
                 <w:rStyle w:val="Hipercze"/>
                 <w:noProof/>
-                <w:lang w:val="en-US"/>
-              </w:rPr>
-              <w:t>Wyloguj</w:t>
+              </w:rPr>
+              <w:t>Eksportowanie statystyk do pliku</w:t>
             </w:r>
             <w:r>
               <w:rPr>
@@ -740,7 +1017,7 @@
                 <w:noProof/>
                 <w:webHidden/>
               </w:rPr>
-              <w:instrText xml:space="preserve"> PAGEREF _Toc122345576 \h </w:instrText>
+              <w:instrText xml:space="preserve"> PAGEREF _Toc125559562 \h </w:instrText>
             </w:r>
             <w:r>
               <w:rPr>
@@ -757,12 +1034,10 @@
             </w:r>
             <w:r>
               <w:rPr>
-                <w:b/>
-                <w:bCs/>
-                <w:noProof/>
-                <w:webHidden/>
-              </w:rPr>
-              <w:t>Błąd! Nie zdefiniowano zakładki.</w:t>
+                <w:noProof/>
+                <w:webHidden/>
+              </w:rPr>
+              <w:t>8</w:t>
             </w:r>
             <w:r>
               <w:rPr>
@@ -813,7 +1088,7 @@
       <w:pPr>
         <w:pStyle w:val="Nagwek1"/>
       </w:pPr>
-      <w:bookmarkStart w:id="1" w:name="_Toc122345568"/>
+      <w:bookmarkStart w:id="1" w:name="_Toc125559554"/>
       <w:r>
         <w:lastRenderedPageBreak/>
         <w:t>Rol</w:t>
@@ -1333,7 +1608,7 @@
       <w:pPr>
         <w:pStyle w:val="Nagwek1"/>
       </w:pPr>
-      <w:bookmarkStart w:id="2" w:name="_Toc122345569"/>
+      <w:bookmarkStart w:id="2" w:name="_Toc125559555"/>
       <w:r>
         <w:lastRenderedPageBreak/>
         <w:t>Logowanie</w:t>
@@ -1537,11 +1812,6 @@
       </w:r>
       <w:r>
         <w:t>menu wybrać zakładkę „Logowanie”. (rys.3)</w:t>
-      </w:r>
-    </w:p>
-    <w:p>
-      <w:r>
-        <w:t xml:space="preserve">Następnie w panelu pod logowaniem zwyczajnego użytkownika znajduje się hiperłącze, które odwołuje się do strony poświęconej logowaniu pracownika. </w:t>
       </w:r>
     </w:p>
     <w:p>
@@ -1889,15 +2159,15 @@
       <w:pPr>
         <w:pStyle w:val="Nagwek1"/>
       </w:pPr>
-      <w:bookmarkStart w:id="3" w:name="_Toc122345570"/>
+      <w:bookmarkStart w:id="3" w:name="_Toc125559556"/>
       <w:r>
         <w:lastRenderedPageBreak/>
         <w:t xml:space="preserve">Zakładka: </w:t>
       </w:r>
+      <w:r>
+        <w:t>Raporty</w:t>
+      </w:r>
       <w:bookmarkEnd w:id="3"/>
-      <w:r>
-        <w:t>Raporty</w:t>
-      </w:r>
     </w:p>
     <w:p>
       <w:pPr>
@@ -1971,6 +2241,7 @@
       <w:pPr>
         <w:pStyle w:val="Nagwek2"/>
       </w:pPr>
+      <w:bookmarkStart w:id="4" w:name="_Toc125559557"/>
       <w:r>
         <w:t>Informacje o Karnetach, Bile</w:t>
       </w:r>
@@ -1983,6 +2254,7 @@
       <w:r>
         <w:t>:</w:t>
       </w:r>
+      <w:bookmarkEnd w:id="4"/>
     </w:p>
     <w:p>
       <w:r>
@@ -2002,9 +2274,11 @@
       <w:pPr>
         <w:pStyle w:val="Nagwek3"/>
       </w:pPr>
+      <w:bookmarkStart w:id="5" w:name="_Toc125559558"/>
       <w:r>
         <w:t>Karnety</w:t>
       </w:r>
+      <w:bookmarkEnd w:id="5"/>
     </w:p>
     <w:p>
       <w:r>
@@ -2429,9 +2703,11 @@
       <w:pPr>
         <w:pStyle w:val="Nagwek3"/>
       </w:pPr>
+      <w:bookmarkStart w:id="6" w:name="_Toc125559559"/>
       <w:r>
         <w:t>Bilety</w:t>
       </w:r>
+      <w:bookmarkEnd w:id="6"/>
     </w:p>
     <w:p>
       <w:r>
@@ -2779,9 +3055,11 @@
       <w:pPr>
         <w:pStyle w:val="Nagwek3"/>
       </w:pPr>
+      <w:bookmarkStart w:id="7" w:name="_Toc125559560"/>
       <w:r>
         <w:t>Ile z nami przejechałeś metrów dzięki biletom</w:t>
       </w:r>
+      <w:bookmarkEnd w:id="7"/>
     </w:p>
     <w:p>
       <w:pPr>
@@ -3040,6 +3318,7 @@
       <w:pPr>
         <w:pStyle w:val="Nagwek3"/>
       </w:pPr>
+      <w:bookmarkStart w:id="8" w:name="_Toc125559561"/>
       <w:r>
         <w:lastRenderedPageBreak/>
         <w:t xml:space="preserve">Ile z nami przejechałeś metrów dzięki </w:t>
@@ -3047,6 +3326,7 @@
       <w:r>
         <w:t>karnetom</w:t>
       </w:r>
+      <w:bookmarkEnd w:id="8"/>
     </w:p>
     <w:p>
       <w:pPr>
@@ -3317,10 +3597,12 @@
       <w:pPr>
         <w:pStyle w:val="Nagwek2"/>
       </w:pPr>
+      <w:bookmarkStart w:id="9" w:name="_Toc125559562"/>
       <w:r>
         <w:lastRenderedPageBreak/>
         <w:t>Eksportowanie statystyk do pliku</w:t>
       </w:r>
+      <w:bookmarkEnd w:id="9"/>
     </w:p>
     <w:p>
       <w:r>
@@ -3697,7 +3979,10 @@
                 <w:pStyle w:val="Nagwek"/>
               </w:pPr>
               <w:r>
-                <w:t>Instrukcja użytkownika - Zarząd</w:t>
+                <w:t xml:space="preserve">Instrukcja użytkownika - </w:t>
+              </w:r>
+              <w:r>
+                <w:t>Klient</w:t>
               </w:r>
             </w:p>
           </w:tc>
@@ -3724,7 +4009,7 @@
                 <w:docPart w:val="15E35ADA3DB14FAE9D748D23DD575A87"/>
               </w:placeholder>
               <w:dataBinding w:prefixMappings="xmlns:ns0='http://schemas.microsoft.com/office/2006/coverPageProps' " w:xpath="/ns0:CoverPageProperties[1]/ns0:PublishDate[1]" w:storeItemID="{55AF091B-3C7A-41E3-B477-F2FDAA23CFDA}"/>
-              <w:date w:fullDate="2023-01-23T00:00:00Z">
+              <w:date w:fullDate="2023-01-25T00:00:00Z">
                 <w:dateFormat w:val="dd.MM.yyyy"/>
                 <w:lid w:val="pl-PL"/>
                 <w:storeMappedDataAs w:val="dateTime"/>
@@ -3736,7 +4021,7 @@
                 <w:t>2</w:t>
               </w:r>
               <w:r>
-                <w:t>3</w:t>
+                <w:t>5</w:t>
               </w:r>
               <w:r>
                 <w:t>.01.2023</w:t>
@@ -4575,6 +4860,19 @@
       <w:contextualSpacing/>
     </w:pPr>
   </w:style>
+  <w:style w:type="paragraph" w:styleId="Spistreci3">
+    <w:name w:val="toc 3"/>
+    <w:basedOn w:val="Normalny"/>
+    <w:next w:val="Normalny"/>
+    <w:autoRedefine/>
+    <w:uiPriority w:val="39"/>
+    <w:unhideWhenUsed/>
+    <w:rsid w:val="00B628EF"/>
+    <w:pPr>
+      <w:spacing w:after="100"/>
+      <w:ind w:left="440"/>
+    </w:pPr>
+  </w:style>
 </w:styles>
 </file>
 
@@ -4704,13 +5002,13 @@
   </w:compat>
   <w:rsids>
     <w:rsidRoot w:val="00FF43F5"/>
-    <w:rsid w:val="00015E60"/>
     <w:rsid w:val="001B1BE9"/>
     <w:rsid w:val="00822975"/>
     <w:rsid w:val="00A012D9"/>
     <w:rsid w:val="00AC0772"/>
     <w:rsid w:val="00AF4E60"/>
     <w:rsid w:val="00DF3710"/>
+    <w:rsid w:val="00DF4EC4"/>
     <w:rsid w:val="00FF43F5"/>
   </w:rsids>
   <m:mathPr>
@@ -5487,7 +5785,7 @@
 
 <file path=customXml/item1.xml><?xml version="1.0" encoding="utf-8"?>
 <CoverPageProperties xmlns="http://schemas.microsoft.com/office/2006/coverPageProps">
-  <PublishDate>2023-01-23T00:00:00</PublishDate>
+  <PublishDate>2023-01-25T00:00:00</PublishDate>
   <Abstract/>
   <CompanyAddress/>
   <CompanyPhone/>

--- a/Documentation/Instrucions for users docx format/Instrukcja_użytkownika_-_Klient.docx
+++ b/Documentation/Instrucions for users docx format/Instrukcja_użytkownika_-_Klient.docx
@@ -312,7 +312,7 @@
         <w:br w:type="page"/>
       </w:r>
     </w:p>
-    <w:bookmarkStart w:id="0" w:name="_Toc122345567" w:displacedByCustomXml="next"/>
+    <w:bookmarkStart w:id="0" w:name="_Toc125560050" w:displacedByCustomXml="next"/>
     <w:sdt>
       <w:sdtPr>
         <w:rPr>
@@ -368,7 +368,7 @@
           <w:r>
             <w:fldChar w:fldCharType="separate"/>
           </w:r>
-          <w:hyperlink w:anchor="_Toc122345567" w:history="1">
+          <w:hyperlink w:anchor="_Toc125560050" w:history="1">
             <w:r>
               <w:rPr>
                 <w:rStyle w:val="Hipercze"/>
@@ -395,7 +395,7 @@
                 <w:noProof/>
                 <w:webHidden/>
               </w:rPr>
-              <w:instrText xml:space="preserve"> PAGEREF _Toc122345567 \h </w:instrText>
+              <w:instrText xml:space="preserve"> PAGEREF _Toc125560050 \h </w:instrText>
             </w:r>
             <w:r>
               <w:rPr>
@@ -438,27 +438,13 @@
               <w:lang w:eastAsia="pl-PL"/>
             </w:rPr>
           </w:pPr>
-          <w:hyperlink w:anchor="_Toc122345568" w:history="1">
+          <w:hyperlink w:anchor="_Toc125560051" w:history="1">
             <w:r>
               <w:rPr>
                 <w:rStyle w:val="Hipercze"/>
                 <w:noProof/>
               </w:rPr>
-              <w:t xml:space="preserve">Rola </w:t>
-            </w:r>
-            <w:r>
-              <w:rPr>
-                <w:rStyle w:val="Hipercze"/>
-                <w:noProof/>
-              </w:rPr>
-              <w:t>Klienta</w:t>
-            </w:r>
-            <w:r>
-              <w:rPr>
-                <w:rStyle w:val="Hipercze"/>
-                <w:noProof/>
-              </w:rPr>
-              <w:t xml:space="preserve"> w systemie</w:t>
+              <w:t>Rola Klienta w systemie</w:t>
             </w:r>
             <w:r>
               <w:rPr>
@@ -479,7 +465,7 @@
                 <w:noProof/>
                 <w:webHidden/>
               </w:rPr>
-              <w:instrText xml:space="preserve"> PAGEREF _Toc122345568 \h </w:instrText>
+              <w:instrText xml:space="preserve"> PAGEREF _Toc125560051 \h </w:instrText>
             </w:r>
             <w:r>
               <w:rPr>
@@ -522,7 +508,7 @@
               <w:lang w:eastAsia="pl-PL"/>
             </w:rPr>
           </w:pPr>
-          <w:hyperlink w:anchor="_Toc122345569" w:history="1">
+          <w:hyperlink w:anchor="_Toc125560052" w:history="1">
             <w:r>
               <w:rPr>
                 <w:rStyle w:val="Hipercze"/>
@@ -549,7 +535,7 @@
                 <w:noProof/>
                 <w:webHidden/>
               </w:rPr>
-              <w:instrText xml:space="preserve"> PAGEREF _Toc122345569 \h </w:instrText>
+              <w:instrText xml:space="preserve"> PAGEREF _Toc125560052 \h </w:instrText>
             </w:r>
             <w:r>
               <w:rPr>
@@ -592,20 +578,13 @@
               <w:lang w:eastAsia="pl-PL"/>
             </w:rPr>
           </w:pPr>
-          <w:hyperlink w:anchor="_Toc122345570" w:history="1">
+          <w:hyperlink w:anchor="_Toc125560053" w:history="1">
             <w:r>
               <w:rPr>
                 <w:rStyle w:val="Hipercze"/>
                 <w:noProof/>
               </w:rPr>
-              <w:t xml:space="preserve">Zakładka: </w:t>
-            </w:r>
-            <w:r>
-              <w:rPr>
-                <w:rStyle w:val="Hipercze"/>
-                <w:noProof/>
-              </w:rPr>
-              <w:t>Edytuj Cennik</w:t>
+              <w:t>Zakładka: Raporty</w:t>
             </w:r>
             <w:r>
               <w:rPr>
@@ -626,7 +605,7 @@
                 <w:noProof/>
                 <w:webHidden/>
               </w:rPr>
-              <w:instrText xml:space="preserve"> PAGEREF _Toc122345570 \h </w:instrText>
+              <w:instrText xml:space="preserve"> PAGEREF _Toc125560053 \h </w:instrText>
             </w:r>
             <w:r>
               <w:rPr>
@@ -659,7 +638,7 @@
         </w:p>
         <w:p>
           <w:pPr>
-            <w:pStyle w:val="Spistreci1"/>
+            <w:pStyle w:val="Spistreci2"/>
             <w:tabs>
               <w:tab w:val="right" w:leader="dot" w:pos="9062"/>
             </w:tabs>
@@ -669,20 +648,13 @@
               <w:lang w:eastAsia="pl-PL"/>
             </w:rPr>
           </w:pPr>
-          <w:hyperlink w:anchor="_Toc122345571" w:history="1">
+          <w:hyperlink w:anchor="_Toc125560054" w:history="1">
             <w:r>
               <w:rPr>
                 <w:rStyle w:val="Hipercze"/>
                 <w:noProof/>
               </w:rPr>
-              <w:t xml:space="preserve">Zakładka: </w:t>
-            </w:r>
-            <w:r>
-              <w:rPr>
-                <w:rStyle w:val="Hipercze"/>
-                <w:noProof/>
-              </w:rPr>
-              <w:t>Generuj Raport</w:t>
+              <w:t>Informacje o Karnetach, Biletach i ich statystykach:</w:t>
             </w:r>
             <w:r>
               <w:rPr>
@@ -696,13 +668,319 @@
                 <w:noProof/>
                 <w:webHidden/>
               </w:rPr>
-              <w:t>9</w:t>
+              <w:fldChar w:fldCharType="begin"/>
+            </w:r>
+            <w:r>
+              <w:rPr>
+                <w:noProof/>
+                <w:webHidden/>
+              </w:rPr>
+              <w:instrText xml:space="preserve"> PAGEREF _Toc125560054 \h </w:instrText>
+            </w:r>
+            <w:r>
+              <w:rPr>
+                <w:noProof/>
+                <w:webHidden/>
+              </w:rPr>
+            </w:r>
+            <w:r>
+              <w:rPr>
+                <w:noProof/>
+                <w:webHidden/>
+              </w:rPr>
+              <w:fldChar w:fldCharType="separate"/>
+            </w:r>
+            <w:r>
+              <w:rPr>
+                <w:noProof/>
+                <w:webHidden/>
+              </w:rPr>
+              <w:t>5</w:t>
+            </w:r>
+            <w:r>
+              <w:rPr>
+                <w:noProof/>
+                <w:webHidden/>
+              </w:rPr>
+              <w:fldChar w:fldCharType="end"/>
             </w:r>
           </w:hyperlink>
         </w:p>
         <w:p>
           <w:pPr>
-            <w:pStyle w:val="Spistreci1"/>
+            <w:pStyle w:val="Spistreci3"/>
+            <w:tabs>
+              <w:tab w:val="right" w:leader="dot" w:pos="9062"/>
+            </w:tabs>
+            <w:rPr>
+              <w:noProof/>
+            </w:rPr>
+          </w:pPr>
+          <w:hyperlink w:anchor="_Toc125560055" w:history="1">
+            <w:r>
+              <w:rPr>
+                <w:rStyle w:val="Hipercze"/>
+                <w:noProof/>
+              </w:rPr>
+              <w:t>Karnety</w:t>
+            </w:r>
+            <w:r>
+              <w:rPr>
+                <w:noProof/>
+                <w:webHidden/>
+              </w:rPr>
+              <w:tab/>
+            </w:r>
+            <w:r>
+              <w:rPr>
+                <w:noProof/>
+                <w:webHidden/>
+              </w:rPr>
+              <w:fldChar w:fldCharType="begin"/>
+            </w:r>
+            <w:r>
+              <w:rPr>
+                <w:noProof/>
+                <w:webHidden/>
+              </w:rPr>
+              <w:instrText xml:space="preserve"> PAGEREF _Toc125560055 \h </w:instrText>
+            </w:r>
+            <w:r>
+              <w:rPr>
+                <w:noProof/>
+                <w:webHidden/>
+              </w:rPr>
+            </w:r>
+            <w:r>
+              <w:rPr>
+                <w:noProof/>
+                <w:webHidden/>
+              </w:rPr>
+              <w:fldChar w:fldCharType="separate"/>
+            </w:r>
+            <w:r>
+              <w:rPr>
+                <w:noProof/>
+                <w:webHidden/>
+              </w:rPr>
+              <w:t>5</w:t>
+            </w:r>
+            <w:r>
+              <w:rPr>
+                <w:noProof/>
+                <w:webHidden/>
+              </w:rPr>
+              <w:fldChar w:fldCharType="end"/>
+            </w:r>
+          </w:hyperlink>
+        </w:p>
+        <w:p>
+          <w:pPr>
+            <w:pStyle w:val="Spistreci3"/>
+            <w:tabs>
+              <w:tab w:val="right" w:leader="dot" w:pos="9062"/>
+            </w:tabs>
+            <w:rPr>
+              <w:noProof/>
+            </w:rPr>
+          </w:pPr>
+          <w:hyperlink w:anchor="_Toc125560056" w:history="1">
+            <w:r>
+              <w:rPr>
+                <w:rStyle w:val="Hipercze"/>
+                <w:noProof/>
+              </w:rPr>
+              <w:t>Bilety</w:t>
+            </w:r>
+            <w:r>
+              <w:rPr>
+                <w:noProof/>
+                <w:webHidden/>
+              </w:rPr>
+              <w:tab/>
+            </w:r>
+            <w:r>
+              <w:rPr>
+                <w:noProof/>
+                <w:webHidden/>
+              </w:rPr>
+              <w:fldChar w:fldCharType="begin"/>
+            </w:r>
+            <w:r>
+              <w:rPr>
+                <w:noProof/>
+                <w:webHidden/>
+              </w:rPr>
+              <w:instrText xml:space="preserve"> PAGEREF _Toc125560056 \h </w:instrText>
+            </w:r>
+            <w:r>
+              <w:rPr>
+                <w:noProof/>
+                <w:webHidden/>
+              </w:rPr>
+            </w:r>
+            <w:r>
+              <w:rPr>
+                <w:noProof/>
+                <w:webHidden/>
+              </w:rPr>
+              <w:fldChar w:fldCharType="separate"/>
+            </w:r>
+            <w:r>
+              <w:rPr>
+                <w:noProof/>
+                <w:webHidden/>
+              </w:rPr>
+              <w:t>5</w:t>
+            </w:r>
+            <w:r>
+              <w:rPr>
+                <w:noProof/>
+                <w:webHidden/>
+              </w:rPr>
+              <w:fldChar w:fldCharType="end"/>
+            </w:r>
+          </w:hyperlink>
+        </w:p>
+        <w:p>
+          <w:pPr>
+            <w:pStyle w:val="Spistreci3"/>
+            <w:tabs>
+              <w:tab w:val="right" w:leader="dot" w:pos="9062"/>
+            </w:tabs>
+            <w:rPr>
+              <w:noProof/>
+            </w:rPr>
+          </w:pPr>
+          <w:hyperlink w:anchor="_Toc125560057" w:history="1">
+            <w:r>
+              <w:rPr>
+                <w:rStyle w:val="Hipercze"/>
+                <w:noProof/>
+              </w:rPr>
+              <w:t>Ile z nami przejechałeś metrów dzięki biletom</w:t>
+            </w:r>
+            <w:r>
+              <w:rPr>
+                <w:noProof/>
+                <w:webHidden/>
+              </w:rPr>
+              <w:tab/>
+            </w:r>
+            <w:r>
+              <w:rPr>
+                <w:noProof/>
+                <w:webHidden/>
+              </w:rPr>
+              <w:fldChar w:fldCharType="begin"/>
+            </w:r>
+            <w:r>
+              <w:rPr>
+                <w:noProof/>
+                <w:webHidden/>
+              </w:rPr>
+              <w:instrText xml:space="preserve"> PAGEREF _Toc125560057 \h </w:instrText>
+            </w:r>
+            <w:r>
+              <w:rPr>
+                <w:noProof/>
+                <w:webHidden/>
+              </w:rPr>
+            </w:r>
+            <w:r>
+              <w:rPr>
+                <w:noProof/>
+                <w:webHidden/>
+              </w:rPr>
+              <w:fldChar w:fldCharType="separate"/>
+            </w:r>
+            <w:r>
+              <w:rPr>
+                <w:noProof/>
+                <w:webHidden/>
+              </w:rPr>
+              <w:t>6</w:t>
+            </w:r>
+            <w:r>
+              <w:rPr>
+                <w:noProof/>
+                <w:webHidden/>
+              </w:rPr>
+              <w:fldChar w:fldCharType="end"/>
+            </w:r>
+          </w:hyperlink>
+        </w:p>
+        <w:p>
+          <w:pPr>
+            <w:pStyle w:val="Spistreci3"/>
+            <w:tabs>
+              <w:tab w:val="right" w:leader="dot" w:pos="9062"/>
+            </w:tabs>
+            <w:rPr>
+              <w:noProof/>
+            </w:rPr>
+          </w:pPr>
+          <w:hyperlink w:anchor="_Toc125560058" w:history="1">
+            <w:r>
+              <w:rPr>
+                <w:rStyle w:val="Hipercze"/>
+                <w:noProof/>
+              </w:rPr>
+              <w:t>Ile z nami przejechałeś metrów dzięki karnetom</w:t>
+            </w:r>
+            <w:r>
+              <w:rPr>
+                <w:noProof/>
+                <w:webHidden/>
+              </w:rPr>
+              <w:tab/>
+            </w:r>
+            <w:r>
+              <w:rPr>
+                <w:noProof/>
+                <w:webHidden/>
+              </w:rPr>
+              <w:fldChar w:fldCharType="begin"/>
+            </w:r>
+            <w:r>
+              <w:rPr>
+                <w:noProof/>
+                <w:webHidden/>
+              </w:rPr>
+              <w:instrText xml:space="preserve"> PAGEREF _Toc125560058 \h </w:instrText>
+            </w:r>
+            <w:r>
+              <w:rPr>
+                <w:noProof/>
+                <w:webHidden/>
+              </w:rPr>
+            </w:r>
+            <w:r>
+              <w:rPr>
+                <w:noProof/>
+                <w:webHidden/>
+              </w:rPr>
+              <w:fldChar w:fldCharType="separate"/>
+            </w:r>
+            <w:r>
+              <w:rPr>
+                <w:noProof/>
+                <w:webHidden/>
+              </w:rPr>
+              <w:t>7</w:t>
+            </w:r>
+            <w:r>
+              <w:rPr>
+                <w:noProof/>
+                <w:webHidden/>
+              </w:rPr>
+              <w:fldChar w:fldCharType="end"/>
+            </w:r>
+          </w:hyperlink>
+        </w:p>
+        <w:p>
+          <w:pPr>
+            <w:pStyle w:val="Spistreci2"/>
             <w:tabs>
               <w:tab w:val="right" w:leader="dot" w:pos="9062"/>
             </w:tabs>
@@ -712,14 +990,13 @@
               <w:lang w:eastAsia="pl-PL"/>
             </w:rPr>
           </w:pPr>
-          <w:hyperlink w:anchor="_Toc122345576" w:history="1">
+          <w:hyperlink w:anchor="_Toc125560059" w:history="1">
             <w:r>
               <w:rPr>
                 <w:rStyle w:val="Hipercze"/>
                 <w:noProof/>
-                <w:lang w:val="en-US"/>
-              </w:rPr>
-              <w:t>Wyloguj</w:t>
+              </w:rPr>
+              <w:t>Eksportowanie statystyk do pliku</w:t>
             </w:r>
             <w:r>
               <w:rPr>
@@ -740,7 +1017,7 @@
                 <w:noProof/>
                 <w:webHidden/>
               </w:rPr>
-              <w:instrText xml:space="preserve"> PAGEREF _Toc122345576 \h </w:instrText>
+              <w:instrText xml:space="preserve"> PAGEREF _Toc125560059 \h </w:instrText>
             </w:r>
             <w:r>
               <w:rPr>
@@ -757,12 +1034,10 @@
             </w:r>
             <w:r>
               <w:rPr>
-                <w:b/>
-                <w:bCs/>
-                <w:noProof/>
-                <w:webHidden/>
-              </w:rPr>
-              <w:t>Błąd! Nie zdefiniowano zakładki.</w:t>
+                <w:noProof/>
+                <w:webHidden/>
+              </w:rPr>
+              <w:t>8</w:t>
             </w:r>
             <w:r>
               <w:rPr>
@@ -813,7 +1088,7 @@
       <w:pPr>
         <w:pStyle w:val="Nagwek1"/>
       </w:pPr>
-      <w:bookmarkStart w:id="1" w:name="_Toc122345568"/>
+      <w:bookmarkStart w:id="1" w:name="_Toc125560051"/>
       <w:r>
         <w:lastRenderedPageBreak/>
         <w:t>Rol</w:t>
@@ -1333,7 +1608,7 @@
       <w:pPr>
         <w:pStyle w:val="Nagwek1"/>
       </w:pPr>
-      <w:bookmarkStart w:id="2" w:name="_Toc122345569"/>
+      <w:bookmarkStart w:id="2" w:name="_Toc125560052"/>
       <w:r>
         <w:lastRenderedPageBreak/>
         <w:t>Logowanie</w:t>
@@ -1871,15 +2146,15 @@
       <w:pPr>
         <w:pStyle w:val="Nagwek1"/>
       </w:pPr>
-      <w:bookmarkStart w:id="3" w:name="_Toc122345570"/>
+      <w:bookmarkStart w:id="3" w:name="_Toc125560053"/>
       <w:r>
         <w:lastRenderedPageBreak/>
         <w:t xml:space="preserve">Zakładka: </w:t>
       </w:r>
+      <w:r>
+        <w:t>Raporty</w:t>
+      </w:r>
       <w:bookmarkEnd w:id="3"/>
-      <w:r>
-        <w:t>Raporty</w:t>
-      </w:r>
     </w:p>
     <w:p>
       <w:pPr>
@@ -1953,6 +2228,7 @@
       <w:pPr>
         <w:pStyle w:val="Nagwek2"/>
       </w:pPr>
+      <w:bookmarkStart w:id="4" w:name="_Toc125560054"/>
       <w:r>
         <w:t>Informacje o Karnetach, Bile</w:t>
       </w:r>
@@ -1965,6 +2241,7 @@
       <w:r>
         <w:t>:</w:t>
       </w:r>
+      <w:bookmarkEnd w:id="4"/>
     </w:p>
     <w:p>
       <w:r>
@@ -1984,9 +2261,11 @@
       <w:pPr>
         <w:pStyle w:val="Nagwek3"/>
       </w:pPr>
+      <w:bookmarkStart w:id="5" w:name="_Toc125560055"/>
       <w:r>
         <w:t>Karnety</w:t>
       </w:r>
+      <w:bookmarkEnd w:id="5"/>
     </w:p>
     <w:p>
       <w:r>
@@ -2411,9 +2690,11 @@
       <w:pPr>
         <w:pStyle w:val="Nagwek3"/>
       </w:pPr>
+      <w:bookmarkStart w:id="6" w:name="_Toc125560056"/>
       <w:r>
         <w:t>Bilety</w:t>
       </w:r>
+      <w:bookmarkEnd w:id="6"/>
     </w:p>
     <w:p>
       <w:r>
@@ -2761,9 +3042,11 @@
       <w:pPr>
         <w:pStyle w:val="Nagwek3"/>
       </w:pPr>
+      <w:bookmarkStart w:id="7" w:name="_Toc125560057"/>
       <w:r>
         <w:t>Ile z nami przejechałeś metrów dzięki biletom</w:t>
       </w:r>
+      <w:bookmarkEnd w:id="7"/>
     </w:p>
     <w:p>
       <w:pPr>
@@ -3022,6 +3305,7 @@
       <w:pPr>
         <w:pStyle w:val="Nagwek3"/>
       </w:pPr>
+      <w:bookmarkStart w:id="8" w:name="_Toc125560058"/>
       <w:r>
         <w:lastRenderedPageBreak/>
         <w:t xml:space="preserve">Ile z nami przejechałeś metrów dzięki </w:t>
@@ -3029,6 +3313,7 @@
       <w:r>
         <w:t>karnetom</w:t>
       </w:r>
+      <w:bookmarkEnd w:id="8"/>
     </w:p>
     <w:p>
       <w:pPr>
@@ -3299,10 +3584,12 @@
       <w:pPr>
         <w:pStyle w:val="Nagwek2"/>
       </w:pPr>
+      <w:bookmarkStart w:id="9" w:name="_Toc125560059"/>
       <w:r>
         <w:lastRenderedPageBreak/>
         <w:t>Eksportowanie statystyk do pliku</w:t>
       </w:r>
+      <w:bookmarkEnd w:id="9"/>
     </w:p>
     <w:p>
       <w:r>
@@ -4560,6 +4847,19 @@
       <w:contextualSpacing/>
     </w:pPr>
   </w:style>
+  <w:style w:type="paragraph" w:styleId="Spistreci3">
+    <w:name w:val="toc 3"/>
+    <w:basedOn w:val="Normalny"/>
+    <w:next w:val="Normalny"/>
+    <w:autoRedefine/>
+    <w:uiPriority w:val="39"/>
+    <w:unhideWhenUsed/>
+    <w:rsid w:val="00BC31E6"/>
+    <w:pPr>
+      <w:spacing w:after="100"/>
+      <w:ind w:left="440"/>
+    </w:pPr>
+  </w:style>
 </w:styles>
 </file>
 
@@ -4660,14 +4960,14 @@
     <w:charset w:val="EE"/>
     <w:family w:val="swiss"/>
     <w:pitch w:val="variable"/>
-    <w:sig w:usb0="E4002EFF" w:usb1="C200247B" w:usb2="00000009" w:usb3="00000000" w:csb0="000001FF" w:csb1="00000000"/>
+    <w:sig w:usb0="E4002EFF" w:usb1="C000247B" w:usb2="00000009" w:usb3="00000000" w:csb0="000001FF" w:csb1="00000000"/>
   </w:font>
   <w:font w:name="Calibri Light">
     <w:panose1 w:val="020F0302020204030204"/>
     <w:charset w:val="EE"/>
     <w:family w:val="swiss"/>
     <w:pitch w:val="variable"/>
-    <w:sig w:usb0="E4002EFF" w:usb1="C200247B" w:usb2="00000009" w:usb3="00000000" w:csb0="000001FF" w:csb1="00000000"/>
+    <w:sig w:usb0="E4002EFF" w:usb1="C000247B" w:usb2="00000009" w:usb3="00000000" w:csb0="000001FF" w:csb1="00000000"/>
   </w:font>
 </w:fonts>
 </file>
@@ -4697,6 +4997,7 @@
     <w:rsid w:val="00AC0772"/>
     <w:rsid w:val="00AF4E60"/>
     <w:rsid w:val="00DF3710"/>
+    <w:rsid w:val="00E96C7E"/>
     <w:rsid w:val="00FF43F5"/>
   </w:rsids>
   <m:mathPr>

--- a/Documentation/Instrucions for users docx format/Instrukcja_użytkownika_-_Klient.docx
+++ b/Documentation/Instrucions for users docx format/Instrukcja_użytkownika_-_Klient.docx
@@ -312,7 +312,7 @@
         <w:br w:type="page"/>
       </w:r>
     </w:p>
-    <w:bookmarkStart w:id="0" w:name="_Toc122345567" w:displacedByCustomXml="next"/>
+    <w:bookmarkStart w:id="0" w:name="_Toc125499174" w:displacedByCustomXml="next"/>
     <w:sdt>
       <w:sdtPr>
         <w:rPr>
@@ -337,7 +337,7 @@
       <w:sdtContent>
         <w:p>
           <w:pPr>
-            <w:pStyle w:val="Nagwek1"/>
+            <w:pStyle w:val="Heading1"/>
           </w:pPr>
           <w:r>
             <w:t>Spis Treści</w:t>
@@ -346,7 +346,7 @@
         </w:p>
         <w:p>
           <w:pPr>
-            <w:pStyle w:val="Spistreci1"/>
+            <w:pStyle w:val="TOC1"/>
             <w:tabs>
               <w:tab w:val="right" w:leader="dot" w:pos="9062"/>
             </w:tabs>
@@ -368,10 +368,10 @@
           <w:r>
             <w:fldChar w:fldCharType="separate"/>
           </w:r>
-          <w:hyperlink w:anchor="_Toc122345567" w:history="1">
-            <w:r>
-              <w:rPr>
-                <w:rStyle w:val="Hipercze"/>
+          <w:hyperlink w:anchor="_Toc125499174" w:history="1">
+            <w:r>
+              <w:rPr>
+                <w:rStyle w:val="Hyperlink"/>
                 <w:noProof/>
               </w:rPr>
               <w:t>Spis Treści</w:t>
@@ -395,7 +395,7 @@
                 <w:noProof/>
                 <w:webHidden/>
               </w:rPr>
-              <w:instrText xml:space="preserve"> PAGEREF _Toc122345567 \h </w:instrText>
+              <w:instrText xml:space="preserve"> PAGEREF _Toc125499174 \h </w:instrText>
             </w:r>
             <w:r>
               <w:rPr>
@@ -428,7 +428,7 @@
         </w:p>
         <w:p>
           <w:pPr>
-            <w:pStyle w:val="Spistreci1"/>
+            <w:pStyle w:val="TOC1"/>
             <w:tabs>
               <w:tab w:val="right" w:leader="dot" w:pos="9062"/>
             </w:tabs>
@@ -438,27 +438,13 @@
               <w:lang w:eastAsia="pl-PL"/>
             </w:rPr>
           </w:pPr>
-          <w:hyperlink w:anchor="_Toc122345568" w:history="1">
-            <w:r>
-              <w:rPr>
-                <w:rStyle w:val="Hipercze"/>
-                <w:noProof/>
-              </w:rPr>
-              <w:t xml:space="preserve">Rola </w:t>
-            </w:r>
-            <w:r>
-              <w:rPr>
-                <w:rStyle w:val="Hipercze"/>
-                <w:noProof/>
-              </w:rPr>
-              <w:t>Zarządu</w:t>
-            </w:r>
-            <w:r>
-              <w:rPr>
-                <w:rStyle w:val="Hipercze"/>
-                <w:noProof/>
-              </w:rPr>
-              <w:t xml:space="preserve"> w systemie</w:t>
+          <w:hyperlink w:anchor="_Toc125499175" w:history="1">
+            <w:r>
+              <w:rPr>
+                <w:rStyle w:val="Hyperlink"/>
+                <w:noProof/>
+              </w:rPr>
+              <w:t>Rola Klienta w systemie</w:t>
             </w:r>
             <w:r>
               <w:rPr>
@@ -479,7 +465,7 @@
                 <w:noProof/>
                 <w:webHidden/>
               </w:rPr>
-              <w:instrText xml:space="preserve"> PAGEREF _Toc122345568 \h </w:instrText>
+              <w:instrText xml:space="preserve"> PAGEREF _Toc125499175 \h </w:instrText>
             </w:r>
             <w:r>
               <w:rPr>
@@ -512,7 +498,7 @@
         </w:p>
         <w:p>
           <w:pPr>
-            <w:pStyle w:val="Spistreci1"/>
+            <w:pStyle w:val="TOC1"/>
             <w:tabs>
               <w:tab w:val="right" w:leader="dot" w:pos="9062"/>
             </w:tabs>
@@ -522,10 +508,10 @@
               <w:lang w:eastAsia="pl-PL"/>
             </w:rPr>
           </w:pPr>
-          <w:hyperlink w:anchor="_Toc122345569" w:history="1">
-            <w:r>
-              <w:rPr>
-                <w:rStyle w:val="Hipercze"/>
+          <w:hyperlink w:anchor="_Toc125499176" w:history="1">
+            <w:r>
+              <w:rPr>
+                <w:rStyle w:val="Hyperlink"/>
                 <w:noProof/>
               </w:rPr>
               <w:t>Logowanie</w:t>
@@ -549,7 +535,7 @@
                 <w:noProof/>
                 <w:webHidden/>
               </w:rPr>
-              <w:instrText xml:space="preserve"> PAGEREF _Toc122345569 \h </w:instrText>
+              <w:instrText xml:space="preserve"> PAGEREF _Toc125499176 \h </w:instrText>
             </w:r>
             <w:r>
               <w:rPr>
@@ -582,7 +568,7 @@
         </w:p>
         <w:p>
           <w:pPr>
-            <w:pStyle w:val="Spistreci1"/>
+            <w:pStyle w:val="TOC1"/>
             <w:tabs>
               <w:tab w:val="right" w:leader="dot" w:pos="9062"/>
             </w:tabs>
@@ -592,20 +578,13 @@
               <w:lang w:eastAsia="pl-PL"/>
             </w:rPr>
           </w:pPr>
-          <w:hyperlink w:anchor="_Toc122345570" w:history="1">
-            <w:r>
-              <w:rPr>
-                <w:rStyle w:val="Hipercze"/>
-                <w:noProof/>
-              </w:rPr>
-              <w:t xml:space="preserve">Zakładka: </w:t>
-            </w:r>
-            <w:r>
-              <w:rPr>
-                <w:rStyle w:val="Hipercze"/>
-                <w:noProof/>
-              </w:rPr>
-              <w:t>Edytuj Cennik</w:t>
+          <w:hyperlink w:anchor="_Toc125499177" w:history="1">
+            <w:r>
+              <w:rPr>
+                <w:rStyle w:val="Hyperlink"/>
+                <w:noProof/>
+              </w:rPr>
+              <w:t>Zakładka: Raporty</w:t>
             </w:r>
             <w:r>
               <w:rPr>
@@ -626,7 +605,7 @@
                 <w:noProof/>
                 <w:webHidden/>
               </w:rPr>
-              <w:instrText xml:space="preserve"> PAGEREF _Toc122345570 \h </w:instrText>
+              <w:instrText xml:space="preserve"> PAGEREF _Toc125499177 \h </w:instrText>
             </w:r>
             <w:r>
               <w:rPr>
@@ -659,7 +638,7 @@
         </w:p>
         <w:p>
           <w:pPr>
-            <w:pStyle w:val="Spistreci1"/>
+            <w:pStyle w:val="TOC2"/>
             <w:tabs>
               <w:tab w:val="right" w:leader="dot" w:pos="9062"/>
             </w:tabs>
@@ -669,20 +648,13 @@
               <w:lang w:eastAsia="pl-PL"/>
             </w:rPr>
           </w:pPr>
-          <w:hyperlink w:anchor="_Toc122345571" w:history="1">
-            <w:r>
-              <w:rPr>
-                <w:rStyle w:val="Hipercze"/>
-                <w:noProof/>
-              </w:rPr>
-              <w:t xml:space="preserve">Zakładka: </w:t>
-            </w:r>
-            <w:r>
-              <w:rPr>
-                <w:rStyle w:val="Hipercze"/>
-                <w:noProof/>
-              </w:rPr>
-              <w:t>Generuj Raport</w:t>
+          <w:hyperlink w:anchor="_Toc125499178" w:history="1">
+            <w:r>
+              <w:rPr>
+                <w:rStyle w:val="Hyperlink"/>
+                <w:noProof/>
+              </w:rPr>
+              <w:t>Informacje o Karnetach, Biletach i ich statystykach:</w:t>
             </w:r>
             <w:r>
               <w:rPr>
@@ -696,13 +668,47 @@
                 <w:noProof/>
                 <w:webHidden/>
               </w:rPr>
-              <w:t>9</w:t>
+              <w:fldChar w:fldCharType="begin"/>
+            </w:r>
+            <w:r>
+              <w:rPr>
+                <w:noProof/>
+                <w:webHidden/>
+              </w:rPr>
+              <w:instrText xml:space="preserve"> PAGEREF _Toc125499178 \h </w:instrText>
+            </w:r>
+            <w:r>
+              <w:rPr>
+                <w:noProof/>
+                <w:webHidden/>
+              </w:rPr>
+            </w:r>
+            <w:r>
+              <w:rPr>
+                <w:noProof/>
+                <w:webHidden/>
+              </w:rPr>
+              <w:fldChar w:fldCharType="separate"/>
+            </w:r>
+            <w:r>
+              <w:rPr>
+                <w:noProof/>
+                <w:webHidden/>
+              </w:rPr>
+              <w:t>5</w:t>
+            </w:r>
+            <w:r>
+              <w:rPr>
+                <w:noProof/>
+                <w:webHidden/>
+              </w:rPr>
+              <w:fldChar w:fldCharType="end"/>
             </w:r>
           </w:hyperlink>
         </w:p>
         <w:p>
           <w:pPr>
-            <w:pStyle w:val="Spistreci1"/>
+            <w:pStyle w:val="TOC3"/>
             <w:tabs>
               <w:tab w:val="right" w:leader="dot" w:pos="9062"/>
             </w:tabs>
@@ -712,14 +718,13 @@
               <w:lang w:eastAsia="pl-PL"/>
             </w:rPr>
           </w:pPr>
-          <w:hyperlink w:anchor="_Toc122345576" w:history="1">
-            <w:r>
-              <w:rPr>
-                <w:rStyle w:val="Hipercze"/>
-                <w:noProof/>
-                <w:lang w:val="en-US"/>
-              </w:rPr>
-              <w:t>Wyloguj</w:t>
+          <w:hyperlink w:anchor="_Toc125499179" w:history="1">
+            <w:r>
+              <w:rPr>
+                <w:rStyle w:val="Hyperlink"/>
+                <w:noProof/>
+              </w:rPr>
+              <w:t>Karnety</w:t>
             </w:r>
             <w:r>
               <w:rPr>
@@ -740,7 +745,13 @@
                 <w:noProof/>
                 <w:webHidden/>
               </w:rPr>
-              <w:instrText xml:space="preserve"> PAGEREF _Toc122345576 \h </w:instrText>
+              <w:instrText xml:space="preserve"> PAGEREF _Toc125499179 \h </w:instrText>
+            </w:r>
+            <w:r>
+              <w:rPr>
+                <w:noProof/>
+                <w:webHidden/>
+              </w:rPr>
             </w:r>
             <w:r>
               <w:rPr>
@@ -751,12 +762,290 @@
             </w:r>
             <w:r>
               <w:rPr>
-                <w:b/>
-                <w:bCs/>
-                <w:noProof/>
-                <w:webHidden/>
-              </w:rPr>
-              <w:t>Błąd! Nie zdefiniowano zakładki.</w:t>
+                <w:noProof/>
+                <w:webHidden/>
+              </w:rPr>
+              <w:t>5</w:t>
+            </w:r>
+            <w:r>
+              <w:rPr>
+                <w:noProof/>
+                <w:webHidden/>
+              </w:rPr>
+              <w:fldChar w:fldCharType="end"/>
+            </w:r>
+          </w:hyperlink>
+        </w:p>
+        <w:p>
+          <w:pPr>
+            <w:pStyle w:val="TOC3"/>
+            <w:tabs>
+              <w:tab w:val="right" w:leader="dot" w:pos="9062"/>
+            </w:tabs>
+            <w:rPr>
+              <w:rFonts w:eastAsiaTheme="minorEastAsia"/>
+              <w:noProof/>
+              <w:lang w:eastAsia="pl-PL"/>
+            </w:rPr>
+          </w:pPr>
+          <w:hyperlink w:anchor="_Toc125499180" w:history="1">
+            <w:r>
+              <w:rPr>
+                <w:rStyle w:val="Hyperlink"/>
+                <w:noProof/>
+              </w:rPr>
+              <w:t>Bilety</w:t>
+            </w:r>
+            <w:r>
+              <w:rPr>
+                <w:noProof/>
+                <w:webHidden/>
+              </w:rPr>
+              <w:tab/>
+            </w:r>
+            <w:r>
+              <w:rPr>
+                <w:noProof/>
+                <w:webHidden/>
+              </w:rPr>
+              <w:fldChar w:fldCharType="begin"/>
+            </w:r>
+            <w:r>
+              <w:rPr>
+                <w:noProof/>
+                <w:webHidden/>
+              </w:rPr>
+              <w:instrText xml:space="preserve"> PAGEREF _Toc125499180 \h </w:instrText>
+            </w:r>
+            <w:r>
+              <w:rPr>
+                <w:noProof/>
+                <w:webHidden/>
+              </w:rPr>
+            </w:r>
+            <w:r>
+              <w:rPr>
+                <w:noProof/>
+                <w:webHidden/>
+              </w:rPr>
+              <w:fldChar w:fldCharType="separate"/>
+            </w:r>
+            <w:r>
+              <w:rPr>
+                <w:noProof/>
+                <w:webHidden/>
+              </w:rPr>
+              <w:t>6</w:t>
+            </w:r>
+            <w:r>
+              <w:rPr>
+                <w:noProof/>
+                <w:webHidden/>
+              </w:rPr>
+              <w:fldChar w:fldCharType="end"/>
+            </w:r>
+          </w:hyperlink>
+        </w:p>
+        <w:p>
+          <w:pPr>
+            <w:pStyle w:val="TOC3"/>
+            <w:tabs>
+              <w:tab w:val="right" w:leader="dot" w:pos="9062"/>
+            </w:tabs>
+            <w:rPr>
+              <w:rFonts w:eastAsiaTheme="minorEastAsia"/>
+              <w:noProof/>
+              <w:lang w:eastAsia="pl-PL"/>
+            </w:rPr>
+          </w:pPr>
+          <w:hyperlink w:anchor="_Toc125499181" w:history="1">
+            <w:r>
+              <w:rPr>
+                <w:rStyle w:val="Hyperlink"/>
+                <w:noProof/>
+              </w:rPr>
+              <w:t>Ile z nami przejechałeś metrów dzięki biletom</w:t>
+            </w:r>
+            <w:r>
+              <w:rPr>
+                <w:noProof/>
+                <w:webHidden/>
+              </w:rPr>
+              <w:tab/>
+            </w:r>
+            <w:r>
+              <w:rPr>
+                <w:noProof/>
+                <w:webHidden/>
+              </w:rPr>
+              <w:fldChar w:fldCharType="begin"/>
+            </w:r>
+            <w:r>
+              <w:rPr>
+                <w:noProof/>
+                <w:webHidden/>
+              </w:rPr>
+              <w:instrText xml:space="preserve"> PAGEREF _Toc125499181 \h </w:instrText>
+            </w:r>
+            <w:r>
+              <w:rPr>
+                <w:noProof/>
+                <w:webHidden/>
+              </w:rPr>
+            </w:r>
+            <w:r>
+              <w:rPr>
+                <w:noProof/>
+                <w:webHidden/>
+              </w:rPr>
+              <w:fldChar w:fldCharType="separate"/>
+            </w:r>
+            <w:r>
+              <w:rPr>
+                <w:noProof/>
+                <w:webHidden/>
+              </w:rPr>
+              <w:t>6</w:t>
+            </w:r>
+            <w:r>
+              <w:rPr>
+                <w:noProof/>
+                <w:webHidden/>
+              </w:rPr>
+              <w:fldChar w:fldCharType="end"/>
+            </w:r>
+          </w:hyperlink>
+        </w:p>
+        <w:p>
+          <w:pPr>
+            <w:pStyle w:val="TOC3"/>
+            <w:tabs>
+              <w:tab w:val="right" w:leader="dot" w:pos="9062"/>
+            </w:tabs>
+            <w:rPr>
+              <w:rFonts w:eastAsiaTheme="minorEastAsia"/>
+              <w:noProof/>
+              <w:lang w:eastAsia="pl-PL"/>
+            </w:rPr>
+          </w:pPr>
+          <w:hyperlink w:anchor="_Toc125499182" w:history="1">
+            <w:r>
+              <w:rPr>
+                <w:rStyle w:val="Hyperlink"/>
+                <w:noProof/>
+              </w:rPr>
+              <w:t>Ile z nami przejechałeś metrów dzięki karnetom</w:t>
+            </w:r>
+            <w:r>
+              <w:rPr>
+                <w:noProof/>
+                <w:webHidden/>
+              </w:rPr>
+              <w:tab/>
+            </w:r>
+            <w:r>
+              <w:rPr>
+                <w:noProof/>
+                <w:webHidden/>
+              </w:rPr>
+              <w:fldChar w:fldCharType="begin"/>
+            </w:r>
+            <w:r>
+              <w:rPr>
+                <w:noProof/>
+                <w:webHidden/>
+              </w:rPr>
+              <w:instrText xml:space="preserve"> PAGEREF _Toc125499182 \h </w:instrText>
+            </w:r>
+            <w:r>
+              <w:rPr>
+                <w:noProof/>
+                <w:webHidden/>
+              </w:rPr>
+            </w:r>
+            <w:r>
+              <w:rPr>
+                <w:noProof/>
+                <w:webHidden/>
+              </w:rPr>
+              <w:fldChar w:fldCharType="separate"/>
+            </w:r>
+            <w:r>
+              <w:rPr>
+                <w:noProof/>
+                <w:webHidden/>
+              </w:rPr>
+              <w:t>7</w:t>
+            </w:r>
+            <w:r>
+              <w:rPr>
+                <w:noProof/>
+                <w:webHidden/>
+              </w:rPr>
+              <w:fldChar w:fldCharType="end"/>
+            </w:r>
+          </w:hyperlink>
+        </w:p>
+        <w:p>
+          <w:pPr>
+            <w:pStyle w:val="TOC2"/>
+            <w:tabs>
+              <w:tab w:val="right" w:leader="dot" w:pos="9062"/>
+            </w:tabs>
+            <w:rPr>
+              <w:rFonts w:eastAsiaTheme="minorEastAsia"/>
+              <w:noProof/>
+              <w:lang w:eastAsia="pl-PL"/>
+            </w:rPr>
+          </w:pPr>
+          <w:hyperlink w:anchor="_Toc125499183" w:history="1">
+            <w:r>
+              <w:rPr>
+                <w:rStyle w:val="Hyperlink"/>
+                <w:noProof/>
+              </w:rPr>
+              <w:t>Eksportowanie statystyk do pliku</w:t>
+            </w:r>
+            <w:r>
+              <w:rPr>
+                <w:noProof/>
+                <w:webHidden/>
+              </w:rPr>
+              <w:tab/>
+            </w:r>
+            <w:r>
+              <w:rPr>
+                <w:noProof/>
+                <w:webHidden/>
+              </w:rPr>
+              <w:fldChar w:fldCharType="begin"/>
+            </w:r>
+            <w:r>
+              <w:rPr>
+                <w:noProof/>
+                <w:webHidden/>
+              </w:rPr>
+              <w:instrText xml:space="preserve"> PAGEREF _Toc125499183 \h </w:instrText>
+            </w:r>
+            <w:r>
+              <w:rPr>
+                <w:noProof/>
+                <w:webHidden/>
+              </w:rPr>
+            </w:r>
+            <w:r>
+              <w:rPr>
+                <w:noProof/>
+                <w:webHidden/>
+              </w:rPr>
+              <w:fldChar w:fldCharType="separate"/>
+            </w:r>
+            <w:r>
+              <w:rPr>
+                <w:noProof/>
+                <w:webHidden/>
+              </w:rPr>
+              <w:t>7</w:t>
             </w:r>
             <w:r>
               <w:rPr>
@@ -805,9 +1094,9 @@
     </w:p>
     <w:p>
       <w:pPr>
-        <w:pStyle w:val="Nagwek1"/>
-      </w:pPr>
-      <w:bookmarkStart w:id="1" w:name="_Toc122345568"/>
+        <w:pStyle w:val="Heading1"/>
+      </w:pPr>
+      <w:bookmarkStart w:id="1" w:name="_Toc125499175"/>
       <w:r>
         <w:lastRenderedPageBreak/>
         <w:t>Rol</w:t>
@@ -824,6 +1113,9 @@
       <w:bookmarkEnd w:id="1"/>
     </w:p>
     <w:p>
+      <w:pPr>
+        <w:jc w:val="both"/>
+      </w:pPr>
       <w:r>
         <w:rPr>
           <w:noProof/>
@@ -874,20 +1166,33 @@
                         <w:txbxContent>
                           <w:p>
                             <w:pPr>
-                              <w:pStyle w:val="Legenda"/>
+                              <w:pStyle w:val="Caption"/>
                               <w:jc w:val="center"/>
                             </w:pPr>
                             <w:r>
                               <w:t xml:space="preserve">Rysunek </w:t>
                             </w:r>
-                            <w:fldSimple w:instr=" SEQ Rysunek \* ARABIC ">
-                              <w:r>
-                                <w:rPr>
-                                  <w:noProof/>
-                                </w:rPr>
-                                <w:t>1</w:t>
-                              </w:r>
-                            </w:fldSimple>
+                            <w:r>
+                              <w:fldChar w:fldCharType="begin"/>
+                            </w:r>
+                            <w:r>
+                              <w:instrText xml:space="preserve"> SEQ Rysunek \* ARABIC </w:instrText>
+                            </w:r>
+                            <w:r>
+                              <w:fldChar w:fldCharType="separate"/>
+                            </w:r>
+                            <w:r>
+                              <w:rPr>
+                                <w:noProof/>
+                              </w:rPr>
+                              <w:t>1</w:t>
+                            </w:r>
+                            <w:r>
+                              <w:rPr>
+                                <w:noProof/>
+                              </w:rPr>
+                              <w:fldChar w:fldCharType="end"/>
+                            </w:r>
                             <w:r>
                               <w:t>: Ekran powitalny</w:t>
                             </w:r>
@@ -930,25 +1235,38 @@
                 <v:stroke joinstyle="miter"/>
                 <v:path gradientshapeok="t" o:connecttype="rect"/>
               </v:shapetype>
-              <v:shape id="Pole tekstowe 3" o:spid="_x0000_s1026" type="#_x0000_t202" style="position:absolute;margin-left:101.4pt;margin-top:233.95pt;width:250.8pt;height:.05pt;z-index:-251655168;visibility:visible;mso-wrap-style:square;mso-wrap-distance-left:9pt;mso-wrap-distance-top:0;mso-wrap-distance-right:9pt;mso-wrap-distance-bottom:0;mso-position-horizontal:absolute;mso-position-horizontal-relative:text;mso-position-vertical:absolute;mso-position-vertical-relative:text;v-text-anchor:top" o:gfxdata="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" stroked="f">
+              <v:shape id="Pole tekstowe 3" o:spid="_x0000_s1026" type="#_x0000_t202" style="position:absolute;left:0;text-align:left;margin-left:101.4pt;margin-top:233.95pt;width:250.8pt;height:.05pt;z-index:-251655168;visibility:visible;mso-wrap-style:square;mso-wrap-distance-left:9pt;mso-wrap-distance-top:0;mso-wrap-distance-right:9pt;mso-wrap-distance-bottom:0;mso-position-horizontal:absolute;mso-position-horizontal-relative:text;mso-position-vertical:absolute;mso-position-vertical-relative:text;v-text-anchor:top" o:gfxdata="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" stroked="f">
                 <v:textbox style="mso-fit-shape-to-text:t" inset="0,0,0,0">
                   <w:txbxContent>
                     <w:p>
                       <w:pPr>
-                        <w:pStyle w:val="Legenda"/>
+                        <w:pStyle w:val="Caption"/>
                         <w:jc w:val="center"/>
                       </w:pPr>
                       <w:r>
                         <w:t xml:space="preserve">Rysunek </w:t>
                       </w:r>
-                      <w:fldSimple w:instr=" SEQ Rysunek \* ARABIC ">
-                        <w:r>
-                          <w:rPr>
-                            <w:noProof/>
-                          </w:rPr>
-                          <w:t>1</w:t>
-                        </w:r>
-                      </w:fldSimple>
+                      <w:r>
+                        <w:fldChar w:fldCharType="begin"/>
+                      </w:r>
+                      <w:r>
+                        <w:instrText xml:space="preserve"> SEQ Rysunek \* ARABIC </w:instrText>
+                      </w:r>
+                      <w:r>
+                        <w:fldChar w:fldCharType="separate"/>
+                      </w:r>
+                      <w:r>
+                        <w:rPr>
+                          <w:noProof/>
+                        </w:rPr>
+                        <w:t>1</w:t>
+                      </w:r>
+                      <w:r>
+                        <w:rPr>
+                          <w:noProof/>
+                        </w:rPr>
+                        <w:fldChar w:fldCharType="end"/>
+                      </w:r>
                       <w:r>
                         <w:t>: Ekran powitalny</w:t>
                       </w:r>
@@ -988,7 +1306,7 @@
     </w:p>
     <w:p>
       <w:pPr>
-        <w:pStyle w:val="Akapitzlist"/>
+        <w:pStyle w:val="ListParagraph"/>
         <w:numPr>
           <w:ilvl w:val="0"/>
           <w:numId w:val="1"/>
@@ -1000,7 +1318,7 @@
     </w:p>
     <w:p>
       <w:pPr>
-        <w:pStyle w:val="Akapitzlist"/>
+        <w:pStyle w:val="ListParagraph"/>
         <w:numPr>
           <w:ilvl w:val="0"/>
           <w:numId w:val="1"/>
@@ -1012,7 +1330,7 @@
     </w:p>
     <w:p>
       <w:pPr>
-        <w:pStyle w:val="Akapitzlist"/>
+        <w:pStyle w:val="ListParagraph"/>
         <w:numPr>
           <w:ilvl w:val="0"/>
           <w:numId w:val="1"/>
@@ -1024,7 +1342,7 @@
     </w:p>
     <w:p>
       <w:pPr>
-        <w:pStyle w:val="Akapitzlist"/>
+        <w:pStyle w:val="ListParagraph"/>
         <w:numPr>
           <w:ilvl w:val="0"/>
           <w:numId w:val="1"/>
@@ -1209,20 +1527,33 @@
                         <w:txbxContent>
                           <w:p>
                             <w:pPr>
-                              <w:pStyle w:val="Legenda"/>
+                              <w:pStyle w:val="Caption"/>
                               <w:jc w:val="center"/>
                             </w:pPr>
                             <w:r>
                               <w:t xml:space="preserve">Rysunek </w:t>
                             </w:r>
-                            <w:fldSimple w:instr=" SEQ Rysunek \* ARABIC ">
-                              <w:r>
-                                <w:rPr>
-                                  <w:noProof/>
-                                </w:rPr>
-                                <w:t>2</w:t>
-                              </w:r>
-                            </w:fldSimple>
+                            <w:r>
+                              <w:fldChar w:fldCharType="begin"/>
+                            </w:r>
+                            <w:r>
+                              <w:instrText xml:space="preserve"> SEQ Rysunek \* ARABIC </w:instrText>
+                            </w:r>
+                            <w:r>
+                              <w:fldChar w:fldCharType="separate"/>
+                            </w:r>
+                            <w:r>
+                              <w:rPr>
+                                <w:noProof/>
+                              </w:rPr>
+                              <w:t>2</w:t>
+                            </w:r>
+                            <w:r>
+                              <w:rPr>
+                                <w:noProof/>
+                              </w:rPr>
+                              <w:fldChar w:fldCharType="end"/>
+                            </w:r>
                             <w:r>
                               <w:t xml:space="preserve">: Pasek nawigacyjny panelu </w:t>
                             </w:r>
@@ -1254,20 +1585,33 @@
                   <w:txbxContent>
                     <w:p>
                       <w:pPr>
-                        <w:pStyle w:val="Legenda"/>
+                        <w:pStyle w:val="Caption"/>
                         <w:jc w:val="center"/>
                       </w:pPr>
                       <w:r>
                         <w:t xml:space="preserve">Rysunek </w:t>
                       </w:r>
-                      <w:fldSimple w:instr=" SEQ Rysunek \* ARABIC ">
-                        <w:r>
-                          <w:rPr>
-                            <w:noProof/>
-                          </w:rPr>
-                          <w:t>2</w:t>
-                        </w:r>
-                      </w:fldSimple>
+                      <w:r>
+                        <w:fldChar w:fldCharType="begin"/>
+                      </w:r>
+                      <w:r>
+                        <w:instrText xml:space="preserve"> SEQ Rysunek \* ARABIC </w:instrText>
+                      </w:r>
+                      <w:r>
+                        <w:fldChar w:fldCharType="separate"/>
+                      </w:r>
+                      <w:r>
+                        <w:rPr>
+                          <w:noProof/>
+                        </w:rPr>
+                        <w:t>2</w:t>
+                      </w:r>
+                      <w:r>
+                        <w:rPr>
+                          <w:noProof/>
+                        </w:rPr>
+                        <w:fldChar w:fldCharType="end"/>
+                      </w:r>
                       <w:r>
                         <w:t xml:space="preserve">: Pasek nawigacyjny panelu </w:t>
                       </w:r>
@@ -1325,9 +1669,9 @@
     </w:p>
     <w:p>
       <w:pPr>
-        <w:pStyle w:val="Nagwek1"/>
-      </w:pPr>
-      <w:bookmarkStart w:id="2" w:name="_Toc122345569"/>
+        <w:pStyle w:val="Heading1"/>
+      </w:pPr>
+      <w:bookmarkStart w:id="2" w:name="_Toc125499176"/>
       <w:r>
         <w:lastRenderedPageBreak/>
         <w:t>Logowanie</w:t>
@@ -1385,7 +1729,7 @@
                         <w:txbxContent>
                           <w:p>
                             <w:pPr>
-                              <w:pStyle w:val="Legenda"/>
+                              <w:pStyle w:val="Caption"/>
                               <w:jc w:val="center"/>
                               <w:rPr>
                                 <w:noProof/>
@@ -1394,14 +1738,27 @@
                             <w:r>
                               <w:t xml:space="preserve">Rysunek </w:t>
                             </w:r>
-                            <w:fldSimple w:instr=" SEQ Rysunek \* ARABIC ">
-                              <w:r>
-                                <w:rPr>
-                                  <w:noProof/>
-                                </w:rPr>
-                                <w:t>3</w:t>
-                              </w:r>
-                            </w:fldSimple>
+                            <w:r>
+                              <w:fldChar w:fldCharType="begin"/>
+                            </w:r>
+                            <w:r>
+                              <w:instrText xml:space="preserve"> SEQ Rysunek \* ARABIC </w:instrText>
+                            </w:r>
+                            <w:r>
+                              <w:fldChar w:fldCharType="separate"/>
+                            </w:r>
+                            <w:r>
+                              <w:rPr>
+                                <w:noProof/>
+                              </w:rPr>
+                              <w:t>3</w:t>
+                            </w:r>
+                            <w:r>
+                              <w:rPr>
+                                <w:noProof/>
+                              </w:rPr>
+                              <w:fldChar w:fldCharType="end"/>
+                            </w:r>
                             <w:r>
                               <w:t>: Wskazanie opcji "Logowanie" na pasku nawigacji.</w:t>
                             </w:r>
@@ -1427,7 +1784,7 @@
                   <w:txbxContent>
                     <w:p>
                       <w:pPr>
-                        <w:pStyle w:val="Legenda"/>
+                        <w:pStyle w:val="Caption"/>
                         <w:jc w:val="center"/>
                         <w:rPr>
                           <w:noProof/>
@@ -1436,14 +1793,27 @@
                       <w:r>
                         <w:t xml:space="preserve">Rysunek </w:t>
                       </w:r>
-                      <w:fldSimple w:instr=" SEQ Rysunek \* ARABIC ">
-                        <w:r>
-                          <w:rPr>
-                            <w:noProof/>
-                          </w:rPr>
-                          <w:t>3</w:t>
-                        </w:r>
-                      </w:fldSimple>
+                      <w:r>
+                        <w:fldChar w:fldCharType="begin"/>
+                      </w:r>
+                      <w:r>
+                        <w:instrText xml:space="preserve"> SEQ Rysunek \* ARABIC </w:instrText>
+                      </w:r>
+                      <w:r>
+                        <w:fldChar w:fldCharType="separate"/>
+                      </w:r>
+                      <w:r>
+                        <w:rPr>
+                          <w:noProof/>
+                        </w:rPr>
+                        <w:t>3</w:t>
+                      </w:r>
+                      <w:r>
+                        <w:rPr>
+                          <w:noProof/>
+                        </w:rPr>
+                        <w:fldChar w:fldCharType="end"/>
+                      </w:r>
                       <w:r>
                         <w:t>: Wskazanie opcji "Logowanie" na pasku nawigacji.</w:t>
                       </w:r>
@@ -1534,41 +1904,50 @@
       </w:r>
     </w:p>
     <w:p>
+      <w:pPr>
+        <w:jc w:val="both"/>
+      </w:pPr>
       <w:r>
         <w:t>Następnie w panelu pod logowaniem zwyczajnego użytkownika znajduje się hiperłącze, które odwołuje się do strony poświęconej logowaniu pracownika. (rys.4)</w:t>
       </w:r>
     </w:p>
     <w:p>
       <w:pPr>
+        <w:jc w:val="both"/>
+      </w:pPr>
+      <w:r>
+        <w:t xml:space="preserve">W z wyświetlonego panelu, za pomocą odpowiednich danych można zalogować się do każdego </w:t>
+      </w:r>
+      <w:r>
+        <w:t>Klienta</w:t>
+      </w:r>
+      <w:r>
+        <w:t xml:space="preserve">. Aby dostać się do </w:t>
+      </w:r>
+      <w:r>
+        <w:t>jednego z nich</w:t>
+      </w:r>
+      <w:r>
+        <w:t xml:space="preserve"> </w:t>
+      </w:r>
+      <w:r>
+        <w:t xml:space="preserve">można </w:t>
+      </w:r>
+      <w:r>
+        <w:t>wprowadzić następujące dane</w:t>
+      </w:r>
+      <w:r>
+        <w:t>:</w:t>
+      </w:r>
+    </w:p>
+    <w:p>
+      <w:pPr>
+        <w:pStyle w:val="ListParagraph"/>
         <w:rPr>
           <w:i/>
           <w:iCs/>
         </w:rPr>
       </w:pPr>
-      <w:r>
-        <w:t xml:space="preserve">W z wyświetlonego panelu, za pomocą odpowiednich danych można zalogować się do każdego </w:t>
-      </w:r>
-      <w:r>
-        <w:t>Klienta</w:t>
-      </w:r>
-      <w:r>
-        <w:t xml:space="preserve">. Aby dostać się do </w:t>
-      </w:r>
-      <w:r>
-        <w:t>jednego z nich</w:t>
-      </w:r>
-      <w:r>
-        <w:t xml:space="preserve"> </w:t>
-      </w:r>
-      <w:r>
-        <w:t xml:space="preserve">można </w:t>
-      </w:r>
-      <w:r>
-        <w:t>wprowadzić następujące dane</w:t>
-      </w:r>
-      <w:r>
-        <w:t>:</w:t>
-      </w:r>
       <w:r>
         <w:br/>
         <w:t xml:space="preserve">- </w:t>
@@ -1586,7 +1965,7 @@
       <w:hyperlink r:id="rId13" w:history="1">
         <w:r>
           <w:rPr>
-            <w:rStyle w:val="Hipercze"/>
+            <w:rStyle w:val="Hyperlink"/>
             <w:i/>
             <w:iCs/>
           </w:rPr>
@@ -1619,6 +1998,9 @@
       </w:r>
     </w:p>
     <w:p>
+      <w:pPr>
+        <w:jc w:val="both"/>
+      </w:pPr>
       <w:r>
         <w:t>Następnie po użyciu przycisku zaloguj, w przypadku wprowadzenia poprawnych danych powinno na ekranie pokazać ekran powitalny. (rys.1). W przeciwnym razie strona zostanie odświeżona i umożliwi wpisanie danych jeszcze raz.</w:t>
       </w:r>
@@ -1760,7 +2142,7 @@
                         <w:txbxContent>
                           <w:p>
                             <w:pPr>
-                              <w:pStyle w:val="Legenda"/>
+                              <w:pStyle w:val="Caption"/>
                               <w:jc w:val="center"/>
                               <w:rPr>
                                 <w:noProof/>
@@ -1803,7 +2185,7 @@
                   <w:txbxContent>
                     <w:p>
                       <w:pPr>
-                        <w:pStyle w:val="Legenda"/>
+                        <w:pStyle w:val="Caption"/>
                         <w:jc w:val="center"/>
                         <w:rPr>
                           <w:noProof/>
@@ -1842,35 +2224,35 @@
     </w:p>
     <w:p>
       <w:pPr>
-        <w:pStyle w:val="Nagwek1"/>
-      </w:pPr>
-      <w:bookmarkStart w:id="3" w:name="_Toc122345570"/>
+        <w:pStyle w:val="Heading1"/>
+      </w:pPr>
+      <w:bookmarkStart w:id="3" w:name="_Toc125499177"/>
       <w:r>
         <w:lastRenderedPageBreak/>
         <w:t xml:space="preserve">Zakładka: </w:t>
       </w:r>
+      <w:r>
+        <w:t>Raporty</w:t>
+      </w:r>
       <w:bookmarkEnd w:id="3"/>
+    </w:p>
+    <w:p>
+      <w:pPr>
+        <w:ind w:firstLine="708"/>
+      </w:pPr>
+      <w:r>
+        <w:t xml:space="preserve">Zakładka </w:t>
+      </w:r>
       <w:r>
         <w:t>Raporty</w:t>
       </w:r>
-    </w:p>
-    <w:p>
-      <w:pPr>
-        <w:ind w:firstLine="708"/>
-      </w:pPr>
-      <w:r>
-        <w:t xml:space="preserve">Zakładka </w:t>
-      </w:r>
-      <w:r>
-        <w:t>Raporty</w:t>
-      </w:r>
       <w:r>
         <w:t xml:space="preserve"> daje zalogowanemu użytkownikowi następujące możliwości:</w:t>
       </w:r>
     </w:p>
     <w:p>
       <w:pPr>
-        <w:pStyle w:val="Akapitzlist"/>
+        <w:pStyle w:val="ListParagraph"/>
         <w:numPr>
           <w:ilvl w:val="0"/>
           <w:numId w:val="1"/>
@@ -1882,7 +2264,7 @@
     </w:p>
     <w:p>
       <w:pPr>
-        <w:pStyle w:val="Akapitzlist"/>
+        <w:pStyle w:val="ListParagraph"/>
         <w:numPr>
           <w:ilvl w:val="0"/>
           <w:numId w:val="1"/>
@@ -1900,7 +2282,7 @@
     </w:p>
     <w:p>
       <w:pPr>
-        <w:pStyle w:val="Akapitzlist"/>
+        <w:pStyle w:val="ListParagraph"/>
         <w:numPr>
           <w:ilvl w:val="0"/>
           <w:numId w:val="1"/>
@@ -1912,7 +2294,7 @@
     </w:p>
     <w:p>
       <w:pPr>
-        <w:pStyle w:val="Akapitzlist"/>
+        <w:pStyle w:val="ListParagraph"/>
         <w:numPr>
           <w:ilvl w:val="0"/>
           <w:numId w:val="1"/>
@@ -1924,8 +2306,9 @@
     </w:p>
     <w:p>
       <w:pPr>
-        <w:pStyle w:val="Nagwek2"/>
-      </w:pPr>
+        <w:pStyle w:val="Heading2"/>
+      </w:pPr>
+      <w:bookmarkStart w:id="4" w:name="_Toc125499178"/>
       <w:r>
         <w:t>Informacje o Karnetach, Bile</w:t>
       </w:r>
@@ -1938,8 +2321,12 @@
       <w:r>
         <w:t>:</w:t>
       </w:r>
-    </w:p>
-    <w:p>
+      <w:bookmarkEnd w:id="4"/>
+    </w:p>
+    <w:p>
+      <w:pPr>
+        <w:jc w:val="both"/>
+      </w:pPr>
       <w:r>
         <w:t xml:space="preserve">Ze względu na dużą analogię obydwu </w:t>
       </w:r>
@@ -1955,11 +2342,13 @@
     </w:p>
     <w:p>
       <w:pPr>
-        <w:pStyle w:val="Nagwek3"/>
-      </w:pPr>
+        <w:pStyle w:val="Heading3"/>
+      </w:pPr>
+      <w:bookmarkStart w:id="5" w:name="_Toc125499179"/>
       <w:r>
         <w:t>Karnety</w:t>
       </w:r>
+      <w:bookmarkEnd w:id="5"/>
     </w:p>
     <w:p>
       <w:r>
@@ -1968,7 +2357,7 @@
     </w:p>
     <w:p>
       <w:pPr>
-        <w:pStyle w:val="Akapitzlist"/>
+        <w:pStyle w:val="ListParagraph"/>
         <w:numPr>
           <w:ilvl w:val="0"/>
           <w:numId w:val="1"/>
@@ -1998,7 +2387,7 @@
     </w:p>
     <w:p>
       <w:pPr>
-        <w:pStyle w:val="Akapitzlist"/>
+        <w:pStyle w:val="ListParagraph"/>
         <w:numPr>
           <w:ilvl w:val="0"/>
           <w:numId w:val="1"/>
@@ -2023,12 +2412,20 @@
         <w:t xml:space="preserve"> </w:t>
       </w:r>
       <w:r>
-        <w:t>– czy karnet jest aktywny – False oznacza brak aktywacji, True oznacza karnet aktywny</w:t>
-      </w:r>
-    </w:p>
-    <w:p>
-      <w:pPr>
-        <w:pStyle w:val="Akapitzlist"/>
+        <w:t xml:space="preserve">– czy karnet jest aktywny – </w:t>
+      </w:r>
+      <w:proofErr w:type="spellStart"/>
+      <w:r>
+        <w:t>False</w:t>
+      </w:r>
+      <w:proofErr w:type="spellEnd"/>
+      <w:r>
+        <w:t xml:space="preserve"> oznacza brak aktywacji, True oznacza karnet aktywny</w:t>
+      </w:r>
+    </w:p>
+    <w:p>
+      <w:pPr>
+        <w:pStyle w:val="ListParagraph"/>
         <w:numPr>
           <w:ilvl w:val="0"/>
           <w:numId w:val="1"/>
@@ -2058,7 +2455,7 @@
     </w:p>
     <w:p>
       <w:pPr>
-        <w:pStyle w:val="Akapitzlist"/>
+        <w:pStyle w:val="ListParagraph"/>
         <w:numPr>
           <w:ilvl w:val="0"/>
           <w:numId w:val="1"/>
@@ -2088,7 +2485,7 @@
     </w:p>
     <w:p>
       <w:pPr>
-        <w:pStyle w:val="Akapitzlist"/>
+        <w:pStyle w:val="ListParagraph"/>
         <w:numPr>
           <w:ilvl w:val="0"/>
           <w:numId w:val="1"/>
@@ -2118,7 +2515,7 @@
     </w:p>
     <w:p>
       <w:pPr>
-        <w:pStyle w:val="Akapitzlist"/>
+        <w:pStyle w:val="ListParagraph"/>
         <w:numPr>
           <w:ilvl w:val="0"/>
           <w:numId w:val="1"/>
@@ -2148,7 +2545,7 @@
     </w:p>
     <w:p>
       <w:pPr>
-        <w:pStyle w:val="Akapitzlist"/>
+        <w:pStyle w:val="ListParagraph"/>
         <w:numPr>
           <w:ilvl w:val="0"/>
           <w:numId w:val="1"/>
@@ -2302,7 +2699,7 @@
                         <w:txbxContent>
                           <w:p>
                             <w:pPr>
-                              <w:pStyle w:val="Legenda"/>
+                              <w:pStyle w:val="Caption"/>
                               <w:jc w:val="center"/>
                               <w:rPr>
                                 <w:noProof/>
@@ -2311,27 +2708,14 @@
                             <w:r>
                               <w:t xml:space="preserve">Rysunek </w:t>
                             </w:r>
-                            <w:r>
-                              <w:fldChar w:fldCharType="begin"/>
-                            </w:r>
-                            <w:r>
-                              <w:instrText xml:space="preserve"> SEQ Rysunek \* ARABIC </w:instrText>
-                            </w:r>
-                            <w:r>
-                              <w:fldChar w:fldCharType="separate"/>
-                            </w:r>
-                            <w:r>
-                              <w:rPr>
-                                <w:noProof/>
-                              </w:rPr>
-                              <w:t>4</w:t>
-                            </w:r>
-                            <w:r>
-                              <w:rPr>
-                                <w:noProof/>
-                              </w:rPr>
-                              <w:fldChar w:fldCharType="end"/>
-                            </w:r>
+                            <w:fldSimple w:instr=" SEQ Rysunek \* ARABIC ">
+                              <w:r>
+                                <w:rPr>
+                                  <w:noProof/>
+                                </w:rPr>
+                                <w:t>4</w:t>
+                              </w:r>
+                            </w:fldSimple>
                             <w:r>
                               <w:t xml:space="preserve">: </w:t>
                             </w:r>
@@ -2360,7 +2744,7 @@
                   <w:txbxContent>
                     <w:p>
                       <w:pPr>
-                        <w:pStyle w:val="Legenda"/>
+                        <w:pStyle w:val="Caption"/>
                         <w:jc w:val="center"/>
                         <w:rPr>
                           <w:noProof/>
@@ -2369,27 +2753,14 @@
                       <w:r>
                         <w:t xml:space="preserve">Rysunek </w:t>
                       </w:r>
-                      <w:r>
-                        <w:fldChar w:fldCharType="begin"/>
-                      </w:r>
-                      <w:r>
-                        <w:instrText xml:space="preserve"> SEQ Rysunek \* ARABIC </w:instrText>
-                      </w:r>
-                      <w:r>
-                        <w:fldChar w:fldCharType="separate"/>
-                      </w:r>
-                      <w:r>
-                        <w:rPr>
-                          <w:noProof/>
-                        </w:rPr>
-                        <w:t>4</w:t>
-                      </w:r>
-                      <w:r>
-                        <w:rPr>
-                          <w:noProof/>
-                        </w:rPr>
-                        <w:fldChar w:fldCharType="end"/>
-                      </w:r>
+                      <w:fldSimple w:instr=" SEQ Rysunek \* ARABIC ">
+                        <w:r>
+                          <w:rPr>
+                            <w:noProof/>
+                          </w:rPr>
+                          <w:t>4</w:t>
+                        </w:r>
+                      </w:fldSimple>
                       <w:r>
                         <w:t xml:space="preserve">: </w:t>
                       </w:r>
@@ -2407,14 +2778,21 @@
       </w:r>
     </w:p>
     <w:p/>
-    <w:p/>
-    <w:p>
-      <w:pPr>
-        <w:pStyle w:val="Nagwek3"/>
-      </w:pPr>
-      <w:r>
+    <w:p>
+      <w:r>
+        <w:br w:type="page"/>
+      </w:r>
+    </w:p>
+    <w:p>
+      <w:pPr>
+        <w:pStyle w:val="Heading3"/>
+      </w:pPr>
+      <w:bookmarkStart w:id="6" w:name="_Toc125499180"/>
+      <w:r>
+        <w:lastRenderedPageBreak/>
         <w:t>Bilety</w:t>
       </w:r>
+      <w:bookmarkEnd w:id="6"/>
     </w:p>
     <w:p>
       <w:r>
@@ -2423,7 +2801,7 @@
     </w:p>
     <w:p>
       <w:pPr>
-        <w:pStyle w:val="Akapitzlist"/>
+        <w:pStyle w:val="ListParagraph"/>
         <w:numPr>
           <w:ilvl w:val="0"/>
           <w:numId w:val="1"/>
@@ -2445,14 +2823,7 @@
           <w:b/>
           <w:bCs/>
         </w:rPr>
-        <w:t>Biletu</w:t>
-      </w:r>
-      <w:r>
-        <w:rPr>
-          <w:b/>
-          <w:bCs/>
-        </w:rPr>
-        <w:t xml:space="preserve"> – </w:t>
+        <w:t xml:space="preserve">Biletu – </w:t>
       </w:r>
       <w:r>
         <w:t xml:space="preserve">numer identyfikacyjny </w:t>
@@ -2466,7 +2837,7 @@
     </w:p>
     <w:p>
       <w:pPr>
-        <w:pStyle w:val="Akapitzlist"/>
+        <w:pStyle w:val="ListParagraph"/>
         <w:numPr>
           <w:ilvl w:val="0"/>
           <w:numId w:val="1"/>
@@ -2481,14 +2852,7 @@
           <w:b/>
           <w:bCs/>
         </w:rPr>
-        <w:t>Ilość zjazdów</w:t>
-      </w:r>
-      <w:r>
-        <w:rPr>
-          <w:b/>
-          <w:bCs/>
-        </w:rPr>
-        <w:t xml:space="preserve"> </w:t>
+        <w:t xml:space="preserve">Ilość zjazdów </w:t>
       </w:r>
       <w:r>
         <w:t xml:space="preserve">– </w:t>
@@ -2499,7 +2863,7 @@
     </w:p>
     <w:p>
       <w:pPr>
-        <w:pStyle w:val="Akapitzlist"/>
+        <w:pStyle w:val="ListParagraph"/>
         <w:numPr>
           <w:ilvl w:val="0"/>
           <w:numId w:val="1"/>
@@ -2514,32 +2878,13 @@
           <w:b/>
           <w:bCs/>
         </w:rPr>
-        <w:t>Nazwa wyciągu</w:t>
-      </w:r>
-      <w:r>
-        <w:rPr>
-          <w:b/>
-          <w:bCs/>
-        </w:rPr>
-        <w:t xml:space="preserve"> </w:t>
+        <w:t xml:space="preserve">Nazwa wyciągu </w:t>
       </w:r>
       <w:r>
         <w:t xml:space="preserve">– </w:t>
       </w:r>
       <w:r>
-        <w:t xml:space="preserve">nazwa </w:t>
-      </w:r>
-      <w:r>
-        <w:t>wyciągu</w:t>
-      </w:r>
-      <w:r>
-        <w:t xml:space="preserve">, na którym </w:t>
-      </w:r>
-      <w:r>
-        <w:t>bilet</w:t>
-      </w:r>
-      <w:r>
-        <w:t xml:space="preserve"> jest ważny</w:t>
+        <w:t>nazwa wyciągu, na którym bilet jest ważny</w:t>
       </w:r>
       <w:r>
         <w:t>,</w:t>
@@ -2547,7 +2892,7 @@
     </w:p>
     <w:p>
       <w:pPr>
-        <w:pStyle w:val="Akapitzlist"/>
+        <w:pStyle w:val="ListParagraph"/>
         <w:numPr>
           <w:ilvl w:val="0"/>
           <w:numId w:val="1"/>
@@ -2562,24 +2907,25 @@
           <w:b/>
           <w:bCs/>
         </w:rPr>
-        <w:t>Cena za przejazd</w:t>
-      </w:r>
-      <w:r>
+        <w:t xml:space="preserve">Cena za przejazd </w:t>
+      </w:r>
+      <w:r>
+        <w:t xml:space="preserve">– </w:t>
+      </w:r>
+      <w:r>
+        <w:t>cena jednego zjazdu z wyciągu</w:t>
+      </w:r>
+      <w:r>
+        <w:t>,</w:t>
+      </w:r>
+    </w:p>
+    <w:p>
+      <w:pPr>
         <w:rPr>
           <w:b/>
           <w:bCs/>
         </w:rPr>
-        <w:t xml:space="preserve"> </w:t>
-      </w:r>
-      <w:r>
-        <w:t xml:space="preserve">– </w:t>
-      </w:r>
-      <w:r>
-        <w:t>cena jednego zjazdu z wyciągu</w:t>
-      </w:r>
-      <w:r>
-        <w:t>,</w:t>
-      </w:r>
+      </w:pPr>
     </w:p>
     <w:p>
       <w:pPr>
@@ -2588,19 +2934,10 @@
           <w:bCs/>
         </w:rPr>
       </w:pPr>
-    </w:p>
-    <w:p>
-      <w:pPr>
-        <w:rPr>
-          <w:b/>
-          <w:bCs/>
-        </w:rPr>
-      </w:pPr>
       <w:r>
         <w:rPr>
           <w:noProof/>
         </w:rPr>
-        <w:lastRenderedPageBreak/>
         <w:drawing>
           <wp:anchor distT="0" distB="0" distL="114300" distR="114300" simplePos="0" relativeHeight="251700224" behindDoc="1" locked="0" layoutInCell="1" allowOverlap="1" wp14:anchorId="24F243FD" wp14:editId="5C2F3D0F">
             <wp:simplePos x="0" y="0"/>
@@ -2722,7 +3059,7 @@
                         <w:txbxContent>
                           <w:p>
                             <w:pPr>
-                              <w:pStyle w:val="Legenda"/>
+                              <w:pStyle w:val="Caption"/>
                               <w:jc w:val="center"/>
                               <w:rPr>
                                 <w:noProof/>
@@ -2762,7 +3099,7 @@
                   <w:txbxContent>
                     <w:p>
                       <w:pPr>
-                        <w:pStyle w:val="Legenda"/>
+                        <w:pStyle w:val="Caption"/>
                         <w:jc w:val="center"/>
                         <w:rPr>
                           <w:noProof/>
@@ -2792,22 +3129,17 @@
     </w:p>
     <w:p>
       <w:pPr>
-        <w:rPr>
-          <w:b/>
-          <w:bCs/>
-        </w:rPr>
-      </w:pPr>
-    </w:p>
-    <w:p>
-      <w:pPr>
-        <w:pStyle w:val="Nagwek3"/>
-      </w:pPr>
+        <w:pStyle w:val="Heading3"/>
+      </w:pPr>
+      <w:bookmarkStart w:id="7" w:name="_Toc125499181"/>
       <w:r>
         <w:t>Ile z nami przejechałeś metrów dzięki biletom</w:t>
       </w:r>
-    </w:p>
-    <w:p>
-      <w:pPr>
+      <w:bookmarkEnd w:id="7"/>
+    </w:p>
+    <w:p>
+      <w:pPr>
+        <w:jc w:val="both"/>
         <w:rPr>
           <w:noProof/>
         </w:rPr>
@@ -2818,7 +3150,7 @@
     </w:p>
     <w:p>
       <w:pPr>
-        <w:pStyle w:val="Akapitzlist"/>
+        <w:pStyle w:val="ListParagraph"/>
         <w:numPr>
           <w:ilvl w:val="0"/>
           <w:numId w:val="1"/>
@@ -2833,14 +3165,7 @@
           <w:b/>
           <w:bCs/>
         </w:rPr>
-        <w:t>Data</w:t>
-      </w:r>
-      <w:r>
-        <w:rPr>
-          <w:b/>
-          <w:bCs/>
-        </w:rPr>
-        <w:t xml:space="preserve"> – </w:t>
+        <w:t xml:space="preserve">Data – </w:t>
       </w:r>
       <w:r>
         <w:t>Data zakupu biletu</w:t>
@@ -2848,7 +3173,7 @@
     </w:p>
     <w:p>
       <w:pPr>
-        <w:pStyle w:val="Akapitzlist"/>
+        <w:pStyle w:val="ListParagraph"/>
         <w:numPr>
           <w:ilvl w:val="0"/>
           <w:numId w:val="1"/>
@@ -2937,20 +3262,10 @@
           <w:b/>
           <w:bCs/>
         </w:rPr>
-        <w:t>Razem przejechane metry</w:t>
-      </w:r>
-      <w:r>
-        <w:rPr>
-          <w:b/>
-          <w:bCs/>
-        </w:rPr>
-        <w:t xml:space="preserve"> </w:t>
-      </w:r>
-      <w:r>
-        <w:t xml:space="preserve">– </w:t>
-      </w:r>
-      <w:r>
-        <w:t>suma przejechanych metrów na wyciągach w ramach danego biletu i sumy przejechanych metrów</w:t>
+        <w:t xml:space="preserve">Razem przejechane metry </w:t>
+      </w:r>
+      <w:r>
+        <w:t>– suma przejechanych metrów na wyciągach w ramach danego biletu i sumy przejechanych metrów</w:t>
       </w:r>
       <w:r>
         <w:t xml:space="preserve"> na wyciągach</w:t>
@@ -3011,23 +3326,14 @@
                         <w:txbxContent>
                           <w:p>
                             <w:pPr>
-                              <w:pStyle w:val="Legenda"/>
+                              <w:pStyle w:val="Caption"/>
                               <w:jc w:val="center"/>
                               <w:rPr>
                                 <w:noProof/>
                               </w:rPr>
                             </w:pPr>
                             <w:r>
-                              <w:t xml:space="preserve">Rysunek </w:t>
-                            </w:r>
-                            <w:r>
-                              <w:t>7</w:t>
-                            </w:r>
-                            <w:r>
-                              <w:t xml:space="preserve">: Tabela </w:t>
-                            </w:r>
-                            <w:r>
-                              <w:t xml:space="preserve">przejechanych łącznie metrów </w:t>
+                              <w:t xml:space="preserve">Rysunek 7: Tabela przejechanych łącznie metrów </w:t>
                             </w:r>
                             <w:r>
                               <w:t xml:space="preserve">na wyciągach </w:t>
@@ -3057,23 +3363,14 @@
                   <w:txbxContent>
                     <w:p>
                       <w:pPr>
-                        <w:pStyle w:val="Legenda"/>
+                        <w:pStyle w:val="Caption"/>
                         <w:jc w:val="center"/>
                         <w:rPr>
                           <w:noProof/>
                         </w:rPr>
                       </w:pPr>
                       <w:r>
-                        <w:t xml:space="preserve">Rysunek </w:t>
-                      </w:r>
-                      <w:r>
-                        <w:t>7</w:t>
-                      </w:r>
-                      <w:r>
-                        <w:t xml:space="preserve">: Tabela </w:t>
-                      </w:r>
-                      <w:r>
-                        <w:t xml:space="preserve">przejechanych łącznie metrów </w:t>
+                        <w:t xml:space="preserve">Rysunek 7: Tabela przejechanych łącznie metrów </w:t>
                       </w:r>
                       <w:r>
                         <w:t xml:space="preserve">na wyciągach </w:t>
@@ -3096,41 +3393,37 @@
     </w:p>
     <w:p>
       <w:pPr>
-        <w:pStyle w:val="Nagwek3"/>
-      </w:pPr>
-      <w:r>
+        <w:pStyle w:val="Heading3"/>
+        <w:rPr>
+          <w:b w:val="0"/>
+          <w:bCs/>
+        </w:rPr>
+      </w:pPr>
+      <w:bookmarkStart w:id="8" w:name="_Toc125499182"/>
+      <w:r>
+        <w:rPr>
+          <w:b w:val="0"/>
+          <w:bCs/>
+        </w:rPr>
         <w:lastRenderedPageBreak/>
-        <w:t xml:space="preserve">Ile z nami przejechałeś metrów dzięki </w:t>
-      </w:r>
-      <w:r>
-        <w:t>karnetom</w:t>
-      </w:r>
-    </w:p>
-    <w:p>
-      <w:pPr>
+        <w:t>Ile z nami przejechałeś metrów dzięki karnetom</w:t>
+      </w:r>
+      <w:bookmarkEnd w:id="8"/>
+    </w:p>
+    <w:p>
+      <w:pPr>
+        <w:jc w:val="both"/>
         <w:rPr>
           <w:noProof/>
         </w:rPr>
       </w:pPr>
       <w:r>
-        <w:t xml:space="preserve">Ta tabela pokazuje całkowite statystki Klienta </w:t>
-      </w:r>
-      <w:r>
-        <w:t>spędzonych godzin na stokach</w:t>
-      </w:r>
-      <w:r>
-        <w:t xml:space="preserve"> od początku posiadania konta w systemie. Wiersz w tej tabeli powstaje w chwili zakupu </w:t>
-      </w:r>
-      <w:r>
-        <w:t>karnetu</w:t>
-      </w:r>
-      <w:r>
-        <w:t xml:space="preserve"> dla danego klienta.</w:t>
-      </w:r>
-    </w:p>
-    <w:p>
-      <w:pPr>
-        <w:pStyle w:val="Akapitzlist"/>
+        <w:t>Ta tabela pokazuje całkowite statystki Klienta spędzonych godzin na stokach od początku posiadania konta w systemie. Wiersz w tej tabeli powstaje w chwili zakupu karnetu dla danego klienta.</w:t>
+      </w:r>
+    </w:p>
+    <w:p>
+      <w:pPr>
+        <w:pStyle w:val="ListParagraph"/>
         <w:numPr>
           <w:ilvl w:val="0"/>
           <w:numId w:val="1"/>
@@ -3148,15 +3441,12 @@
         <w:t xml:space="preserve">Data – </w:t>
       </w:r>
       <w:r>
-        <w:t xml:space="preserve">Data zakupu </w:t>
-      </w:r>
-      <w:r>
-        <w:t>karnetu</w:t>
-      </w:r>
-    </w:p>
-    <w:p>
-      <w:pPr>
-        <w:pStyle w:val="Akapitzlist"/>
+        <w:t>Data zakupu karnetu</w:t>
+      </w:r>
+    </w:p>
+    <w:p>
+      <w:pPr>
+        <w:pStyle w:val="ListParagraph"/>
         <w:numPr>
           <w:ilvl w:val="0"/>
           <w:numId w:val="1"/>
@@ -3168,16 +3458,28 @@
       </w:pPr>
       <w:r>
         <w:rPr>
+          <w:b/>
+          <w:bCs/>
+        </w:rPr>
+        <w:t xml:space="preserve">Razem przejechane godziny </w:t>
+      </w:r>
+      <w:r>
+        <w:t>– suma spędzonych godzin na stokach w ramach danego karnetu i sumy spędzonych godzin na stokach w ramach wszystkich poprzednich karnetów</w:t>
+      </w:r>
+    </w:p>
+    <w:p>
+      <w:r>
+        <w:rPr>
           <w:noProof/>
         </w:rPr>
         <w:drawing>
-          <wp:anchor distT="0" distB="0" distL="114300" distR="114300" simplePos="0" relativeHeight="251706368" behindDoc="1" locked="0" layoutInCell="1" allowOverlap="1" wp14:anchorId="3037D06B" wp14:editId="4504B3E5">
+          <wp:anchor distT="0" distB="0" distL="114300" distR="114300" simplePos="0" relativeHeight="251706368" behindDoc="1" locked="0" layoutInCell="1" allowOverlap="1" wp14:anchorId="3037D06B" wp14:editId="36BA97F5">
             <wp:simplePos x="0" y="0"/>
             <wp:positionH relativeFrom="margin">
               <wp:posOffset>306070</wp:posOffset>
             </wp:positionH>
             <wp:positionV relativeFrom="paragraph">
-              <wp:posOffset>524510</wp:posOffset>
+              <wp:posOffset>66040</wp:posOffset>
             </wp:positionV>
             <wp:extent cx="5148580" cy="1628775"/>
             <wp:effectExtent l="0" t="0" r="0" b="9525"/>
@@ -3242,53 +3544,6 @@
       </w:r>
       <w:r>
         <w:rPr>
-          <w:b/>
-          <w:bCs/>
-        </w:rPr>
-        <w:t xml:space="preserve">Razem </w:t>
-      </w:r>
-      <w:r>
-        <w:rPr>
-          <w:b/>
-          <w:bCs/>
-        </w:rPr>
-        <w:t>przejechane godziny</w:t>
-      </w:r>
-      <w:r>
-        <w:rPr>
-          <w:b/>
-          <w:bCs/>
-        </w:rPr>
-        <w:t xml:space="preserve"> </w:t>
-      </w:r>
-      <w:r>
-        <w:t xml:space="preserve">– suma </w:t>
-      </w:r>
-      <w:r>
-        <w:t>spędzonych godzin na stokach</w:t>
-      </w:r>
-      <w:r>
-        <w:t xml:space="preserve"> w ramach danego </w:t>
-      </w:r>
-      <w:r>
-        <w:t xml:space="preserve">karnetu </w:t>
-      </w:r>
-      <w:r>
-        <w:t xml:space="preserve">i sumy </w:t>
-      </w:r>
-      <w:r>
-        <w:t>spędzonych godzin na stokach</w:t>
-      </w:r>
-      <w:r>
-        <w:t xml:space="preserve"> w ramach wszystkich poprzednich </w:t>
-      </w:r>
-      <w:r>
-        <w:t>karnetów</w:t>
-      </w:r>
-    </w:p>
-    <w:p>
-      <w:r>
-        <w:rPr>
           <w:noProof/>
         </w:rPr>
         <mc:AlternateContent>
@@ -3338,7 +3593,7 @@
                         <w:txbxContent>
                           <w:p>
                             <w:pPr>
-                              <w:pStyle w:val="Legenda"/>
+                              <w:pStyle w:val="Caption"/>
                               <w:jc w:val="center"/>
                               <w:rPr>
                                 <w:noProof/>
@@ -3384,7 +3639,7 @@
                   <w:txbxContent>
                     <w:p>
                       <w:pPr>
-                        <w:pStyle w:val="Legenda"/>
+                        <w:pStyle w:val="Caption"/>
                         <w:jc w:val="center"/>
                         <w:rPr>
                           <w:noProof/>
@@ -3417,41 +3672,42 @@
           </mc:Fallback>
         </mc:AlternateContent>
       </w:r>
-      <w:r>
-        <w:br w:type="page"/>
-      </w:r>
-    </w:p>
-    <w:p>
-      <w:pPr>
-        <w:pStyle w:val="Nagwek2"/>
-      </w:pPr>
-      <w:r>
-        <w:lastRenderedPageBreak/>
+    </w:p>
+    <w:p>
+      <w:pPr>
+        <w:pStyle w:val="Heading2"/>
+      </w:pPr>
+      <w:bookmarkStart w:id="9" w:name="_Toc125499183"/>
+      <w:r>
         <w:t>Eksportowanie statystyk do pliku</w:t>
       </w:r>
-    </w:p>
-    <w:p>
+      <w:bookmarkEnd w:id="9"/>
+    </w:p>
+    <w:p>
+      <w:pPr>
+        <w:jc w:val="both"/>
+      </w:pPr>
       <w:r>
         <w:rPr>
           <w:noProof/>
         </w:rPr>
         <w:drawing>
-          <wp:anchor distT="0" distB="0" distL="114300" distR="114300" simplePos="0" relativeHeight="251709440" behindDoc="1" locked="0" layoutInCell="1" allowOverlap="1" wp14:anchorId="54FE4845" wp14:editId="3F4E3983">
+          <wp:anchor distT="0" distB="0" distL="114300" distR="114300" simplePos="0" relativeHeight="251709440" behindDoc="1" locked="0" layoutInCell="1" allowOverlap="1" wp14:anchorId="54FE4845" wp14:editId="2420B25D">
             <wp:simplePos x="0" y="0"/>
             <wp:positionH relativeFrom="margin">
-              <wp:posOffset>1247140</wp:posOffset>
+              <wp:posOffset>1243330</wp:posOffset>
             </wp:positionH>
             <wp:positionV relativeFrom="paragraph">
-              <wp:posOffset>508635</wp:posOffset>
+              <wp:posOffset>511175</wp:posOffset>
             </wp:positionV>
-            <wp:extent cx="3256915" cy="1628775"/>
-            <wp:effectExtent l="0" t="0" r="635" b="9525"/>
+            <wp:extent cx="3162300" cy="1581150"/>
+            <wp:effectExtent l="0" t="0" r="0" b="0"/>
             <wp:wrapTight wrapText="bothSides">
               <wp:wrapPolygon edited="0">
                 <wp:start x="0" y="0"/>
-                <wp:lineTo x="0" y="21474"/>
-                <wp:lineTo x="21478" y="21474"/>
-                <wp:lineTo x="21478" y="0"/>
+                <wp:lineTo x="0" y="21340"/>
+                <wp:lineTo x="21470" y="21340"/>
+                <wp:lineTo x="21470" y="0"/>
                 <wp:lineTo x="0" y="0"/>
               </wp:wrapPolygon>
             </wp:wrapTight>
@@ -3483,7 +3739,7 @@
                   <pic:spPr bwMode="auto">
                     <a:xfrm>
                       <a:off x="0" y="0"/>
-                      <a:ext cx="3256915" cy="1628775"/>
+                      <a:ext cx="3162300" cy="1581150"/>
                     </a:xfrm>
                     <a:prstGeom prst="rect">
                       <a:avLst/>
@@ -3556,23 +3812,14 @@
                         <w:txbxContent>
                           <w:p>
                             <w:pPr>
-                              <w:pStyle w:val="Legenda"/>
+                              <w:pStyle w:val="Caption"/>
                               <w:jc w:val="center"/>
                               <w:rPr>
                                 <w:noProof/>
                               </w:rPr>
                             </w:pPr>
                             <w:r>
-                              <w:t xml:space="preserve">Rysunek </w:t>
-                            </w:r>
-                            <w:r>
-                              <w:t>9</w:t>
-                            </w:r>
-                            <w:r>
-                              <w:t xml:space="preserve">: </w:t>
-                            </w:r>
-                            <w:r>
-                              <w:t>Przycisk umożliwiający pobranie raportów z systemu na urządzenie.</w:t>
+                              <w:t>Rysunek 9: Przycisk umożliwiający pobranie raportów z systemu na urządzenie.</w:t>
                             </w:r>
                           </w:p>
                         </w:txbxContent>
@@ -3591,28 +3838,19 @@
           </mc:Choice>
           <mc:Fallback>
             <w:pict>
-              <v:shape w14:anchorId="12A46CCB" id="Pole tekstowe 37" o:spid="_x0000_s1034" type="#_x0000_t202" style="position:absolute;margin-left:52.15pt;margin-top:174.05pt;width:348.6pt;height:.05pt;z-index:-251606016;visibility:visible;mso-wrap-style:square;mso-wrap-distance-left:9pt;mso-wrap-distance-top:0;mso-wrap-distance-right:9pt;mso-wrap-distance-bottom:0;mso-position-horizontal:absolute;mso-position-horizontal-relative:margin;mso-position-vertical:absolute;mso-position-vertical-relative:text;v-text-anchor:top" o:gfxdata="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" stroked="f">
+              <v:shape w14:anchorId="12A46CCB" id="Pole tekstowe 37" o:spid="_x0000_s1034" type="#_x0000_t202" style="position:absolute;left:0;text-align:left;margin-left:52.15pt;margin-top:174.05pt;width:348.6pt;height:.05pt;z-index:-251606016;visibility:visible;mso-wrap-style:square;mso-wrap-distance-left:9pt;mso-wrap-distance-top:0;mso-wrap-distance-right:9pt;mso-wrap-distance-bottom:0;mso-position-horizontal:absolute;mso-position-horizontal-relative:margin;mso-position-vertical:absolute;mso-position-vertical-relative:text;v-text-anchor:top" o:gfxdata="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" stroked="f">
                 <v:textbox style="mso-fit-shape-to-text:t" inset="0,0,0,0">
                   <w:txbxContent>
                     <w:p>
                       <w:pPr>
-                        <w:pStyle w:val="Legenda"/>
+                        <w:pStyle w:val="Caption"/>
                         <w:jc w:val="center"/>
                         <w:rPr>
                           <w:noProof/>
                         </w:rPr>
                       </w:pPr>
                       <w:r>
-                        <w:t xml:space="preserve">Rysunek </w:t>
-                      </w:r>
-                      <w:r>
-                        <w:t>9</w:t>
-                      </w:r>
-                      <w:r>
-                        <w:t xml:space="preserve">: </w:t>
-                      </w:r>
-                      <w:r>
-                        <w:t>Przycisk umożliwiający pobranie raportów z systemu na urządzenie.</w:t>
+                        <w:t>Rysunek 9: Przycisk umożliwiający pobranie raportów z systemu na urządzenie.</w:t>
                       </w:r>
                     </w:p>
                   </w:txbxContent>
@@ -3670,7 +3908,7 @@
 <w:ftr xmlns:wpc="http://schemas.microsoft.com/office/word/2010/wordprocessingCanvas" xmlns:cx="http://schemas.microsoft.com/office/drawing/2014/chartex" xmlns:cx1="http://schemas.microsoft.com/office/drawing/2015/9/8/chartex" xmlns:cx2="http://schemas.microsoft.com/office/drawing/2015/10/21/chartex" xmlns:cx3="http://schemas.microsoft.com/office/drawing/2016/5/9/chartex" xmlns:cx4="http://schemas.microsoft.com/office/drawing/2016/5/10/chartex" xmlns:cx5="http://schemas.microsoft.com/office/drawing/2016/5/11/chartex" xmlns:cx6="http://schemas.microsoft.com/office/drawing/2016/5/12/chartex" xmlns:cx7="http://schemas.microsoft.com/office/drawing/2016/5/13/chartex" xmlns:cx8="http://schemas.microsoft.com/office/drawing/2016/5/14/chartex" xmlns:mc="http://schemas.openxmlformats.org/markup-compatibility/2006" xmlns:aink="http://schemas.microsoft.com/office/drawing/2016/ink" xmlns:am3d="http://schemas.microsoft.com/office/drawing/2017/model3d" xmlns:o="urn:schemas-microsoft-com:office:office" xmlns:oel="http://schemas.microsoft.com/office/2019/extlst" xmlns:r="http://schemas.openxmlformats.org/officeDocument/2006/relationships" xmlns:m="http://schemas.openxmlformats.org/officeDocument/2006/math" xmlns:v="urn:schemas-microsoft-com:vml" xmlns:wp14="http://schemas.microsoft.com/office/word/2010/wordprocessingDrawing" xmlns:wp="http://schemas.openxmlformats.org/drawingml/2006/wordprocessingDrawing" xmlns:w10="urn:schemas-microsoft-com:office:word" xmlns:w="http://schemas.openxmlformats.org/wordprocessingml/2006/main" xmlns:w14="http://schemas.microsoft.com/office/word/2010/wordml" xmlns:w15="http://schemas.microsoft.com/office/word/2012/wordml" xmlns:w16cex="http://schemas.microsoft.com/office/word/2018/wordml/cex" xmlns:w16cid="http://schemas.microsoft.com/office/word/2016/wordml/cid" xmlns:w16="http://schemas.microsoft.com/office/word/2018/wordml" xmlns:w16sdtdh="http://schemas.microsoft.com/office/word/2020/wordml/sdtdatahash" xmlns:w16se="http://schemas.microsoft.com/office/word/2015/wordml/symex" xmlns:wpg="http://schemas.microsoft.com/office/word/2010/wordprocessingGroup" xmlns:wpi="http://schemas.microsoft.com/office/word/2010/wordprocessingInk" xmlns:wne="http://schemas.microsoft.com/office/word/2006/wordml" xmlns:wps="http://schemas.microsoft.com/office/word/2010/wordprocessingShape" mc:Ignorable="w14 w15 w16se w16cid w16 w16cex w16sdtdh wp14">
   <w:tbl>
     <w:tblPr>
-      <w:tblStyle w:val="Tabela-Siatka"/>
+      <w:tblStyle w:val="TableGrid"/>
       <w:tblW w:w="0" w:type="auto"/>
       <w:tblBorders>
         <w:top w:val="none" w:sz="0" w:space="0" w:color="auto"/>
@@ -3693,7 +3931,7 @@
         </w:tcPr>
         <w:p>
           <w:pPr>
-            <w:pStyle w:val="Stopka"/>
+            <w:pStyle w:val="Footer"/>
           </w:pPr>
           <w:r>
             <w:t>STOK NARCIARSKI GLIWICE</w:t>
@@ -3706,7 +3944,7 @@
         </w:tcPr>
         <w:p>
           <w:pPr>
-            <w:pStyle w:val="Stopka"/>
+            <w:pStyle w:val="Footer"/>
             <w:jc w:val="right"/>
           </w:pPr>
           <w:r>
@@ -3750,7 +3988,7 @@
   </w:tbl>
   <w:p>
     <w:pPr>
-      <w:pStyle w:val="Stopka"/>
+      <w:pStyle w:val="Footer"/>
     </w:pPr>
   </w:p>
 </w:ftr>
@@ -3785,7 +4023,7 @@
 <w:hdr xmlns:wpc="http://schemas.microsoft.com/office/word/2010/wordprocessingCanvas" xmlns:cx="http://schemas.microsoft.com/office/drawing/2014/chartex" xmlns:cx1="http://schemas.microsoft.com/office/drawing/2015/9/8/chartex" xmlns:cx2="http://schemas.microsoft.com/office/drawing/2015/10/21/chartex" xmlns:cx3="http://schemas.microsoft.com/office/drawing/2016/5/9/chartex" xmlns:cx4="http://schemas.microsoft.com/office/drawing/2016/5/10/chartex" xmlns:cx5="http://schemas.microsoft.com/office/drawing/2016/5/11/chartex" xmlns:cx6="http://schemas.microsoft.com/office/drawing/2016/5/12/chartex" xmlns:cx7="http://schemas.microsoft.com/office/drawing/2016/5/13/chartex" xmlns:cx8="http://schemas.microsoft.com/office/drawing/2016/5/14/chartex" xmlns:mc="http://schemas.openxmlformats.org/markup-compatibility/2006" xmlns:aink="http://schemas.microsoft.com/office/drawing/2016/ink" xmlns:am3d="http://schemas.microsoft.com/office/drawing/2017/model3d" xmlns:o="urn:schemas-microsoft-com:office:office" xmlns:oel="http://schemas.microsoft.com/office/2019/extlst" xmlns:r="http://schemas.openxmlformats.org/officeDocument/2006/relationships" xmlns:m="http://schemas.openxmlformats.org/officeDocument/2006/math" xmlns:v="urn:schemas-microsoft-com:vml" xmlns:wp14="http://schemas.microsoft.com/office/word/2010/wordprocessingDrawing" xmlns:wp="http://schemas.openxmlformats.org/drawingml/2006/wordprocessingDrawing" xmlns:w10="urn:schemas-microsoft-com:office:word" xmlns:w="http://schemas.openxmlformats.org/wordprocessingml/2006/main" xmlns:w14="http://schemas.microsoft.com/office/word/2010/wordml" xmlns:w15="http://schemas.microsoft.com/office/word/2012/wordml" xmlns:w16cex="http://schemas.microsoft.com/office/word/2018/wordml/cex" xmlns:w16cid="http://schemas.microsoft.com/office/word/2016/wordml/cid" xmlns:w16="http://schemas.microsoft.com/office/word/2018/wordml" xmlns:w16sdtdh="http://schemas.microsoft.com/office/word/2020/wordml/sdtdatahash" xmlns:w16se="http://schemas.microsoft.com/office/word/2015/wordml/symex" xmlns:wpg="http://schemas.microsoft.com/office/word/2010/wordprocessingGroup" xmlns:wpi="http://schemas.microsoft.com/office/word/2010/wordprocessingInk" xmlns:wne="http://schemas.microsoft.com/office/word/2006/wordml" xmlns:wps="http://schemas.microsoft.com/office/word/2010/wordprocessingShape" mc:Ignorable="w14 w15 w16se w16cid w16 w16cex w16sdtdh wp14">
   <w:tbl>
     <w:tblPr>
-      <w:tblStyle w:val="Tabela-Siatka"/>
+      <w:tblStyle w:val="TableGrid"/>
       <w:tblW w:w="0" w:type="auto"/>
       <w:tblBorders>
         <w:top w:val="none" w:sz="0" w:space="0" w:color="auto"/>
@@ -3813,6 +4051,7 @@
           <w:dataBinding w:prefixMappings="xmlns:ns0='http://purl.org/dc/elements/1.1/' xmlns:ns1='http://schemas.openxmlformats.org/package/2006/metadata/core-properties' " w:xpath="/ns1:coreProperties[1]/ns0:title[1]" w:storeItemID="{6C3C8BC8-F283-45AE-878A-BAB7291924A1}"/>
           <w:text/>
         </w:sdtPr>
+        <w:sdtEndPr/>
         <w:sdtContent>
           <w:tc>
             <w:tcPr>
@@ -3820,13 +4059,10 @@
             </w:tcPr>
             <w:p>
               <w:pPr>
-                <w:pStyle w:val="Nagwek"/>
+                <w:pStyle w:val="Header"/>
               </w:pPr>
               <w:r>
-                <w:t xml:space="preserve">Instrukcja użytkownika - </w:t>
-              </w:r>
-              <w:r>
-                <w:t>Klient</w:t>
+                <w:t>Instrukcja użytkownika - Zarząd</w:t>
               </w:r>
             </w:p>
           </w:tc>
@@ -3838,7 +4074,7 @@
         </w:tcPr>
         <w:p>
           <w:pPr>
-            <w:pStyle w:val="Nagwek"/>
+            <w:pStyle w:val="Header"/>
             <w:jc w:val="right"/>
           </w:pPr>
           <w:r>
@@ -3860,6 +4096,7 @@
                 <w:calendar w:val="gregorian"/>
               </w:date>
             </w:sdtPr>
+            <w:sdtEndPr/>
             <w:sdtContent>
               <w:r>
                 <w:t>2</w:t>
@@ -3878,7 +4115,7 @@
   </w:tbl>
   <w:p>
     <w:pPr>
-      <w:pStyle w:val="Nagwek"/>
+      <w:pStyle w:val="Header"/>
     </w:pPr>
   </w:p>
 </w:hdr>
@@ -3887,9 +4124,9 @@
 <file path=word/numbering.xml><?xml version="1.0" encoding="utf-8"?>
 <w:numbering xmlns:wpc="http://schemas.microsoft.com/office/word/2010/wordprocessingCanvas" xmlns:cx="http://schemas.microsoft.com/office/drawing/2014/chartex" xmlns:cx1="http://schemas.microsoft.com/office/drawing/2015/9/8/chartex" xmlns:cx2="http://schemas.microsoft.com/office/drawing/2015/10/21/chartex" xmlns:cx3="http://schemas.microsoft.com/office/drawing/2016/5/9/chartex" xmlns:cx4="http://schemas.microsoft.com/office/drawing/2016/5/10/chartex" xmlns:cx5="http://schemas.microsoft.com/office/drawing/2016/5/11/chartex" xmlns:cx6="http://schemas.microsoft.com/office/drawing/2016/5/12/chartex" xmlns:cx7="http://schemas.microsoft.com/office/drawing/2016/5/13/chartex" xmlns:cx8="http://schemas.microsoft.com/office/drawing/2016/5/14/chartex" xmlns:mc="http://schemas.openxmlformats.org/markup-compatibility/2006" xmlns:aink="http://schemas.microsoft.com/office/drawing/2016/ink" xmlns:am3d="http://schemas.microsoft.com/office/drawing/2017/model3d" xmlns:o="urn:schemas-microsoft-com:office:office" xmlns:oel="http://schemas.microsoft.com/office/2019/extlst" xmlns:r="http://schemas.openxmlformats.org/officeDocument/2006/relationships" xmlns:m="http://schemas.openxmlformats.org/officeDocument/2006/math" xmlns:v="urn:schemas-microsoft-com:vml" xmlns:wp14="http://schemas.microsoft.com/office/word/2010/wordprocessingDrawing" xmlns:wp="http://schemas.openxmlformats.org/drawingml/2006/wordprocessingDrawing" xmlns:w10="urn:schemas-microsoft-com:office:word" xmlns:w="http://schemas.openxmlformats.org/wordprocessingml/2006/main" xmlns:w14="http://schemas.microsoft.com/office/word/2010/wordml" xmlns:w15="http://schemas.microsoft.com/office/word/2012/wordml" xmlns:w16cex="http://schemas.microsoft.com/office/word/2018/wordml/cex" xmlns:w16cid="http://schemas.microsoft.com/office/word/2016/wordml/cid" xmlns:w16="http://schemas.microsoft.com/office/word/2018/wordml" xmlns:w16sdtdh="http://schemas.microsoft.com/office/word/2020/wordml/sdtdatahash" xmlns:w16se="http://schemas.microsoft.com/office/word/2015/wordml/symex" xmlns:wpg="http://schemas.microsoft.com/office/word/2010/wordprocessingGroup" xmlns:wpi="http://schemas.microsoft.com/office/word/2010/wordprocessingInk" xmlns:wne="http://schemas.microsoft.com/office/word/2006/wordml" xmlns:wps="http://schemas.microsoft.com/office/word/2010/wordprocessingShape" mc:Ignorable="w14 w15 w16se w16cid w16 w16cex w16sdtdh wp14">
   <w:abstractNum w:abstractNumId="0" w15:restartNumberingAfterBreak="0">
-    <w:nsid w:val="471C3706"/>
+    <w:nsid w:val="373F19BD"/>
     <w:multiLevelType w:val="hybridMultilevel"/>
-    <w:tmpl w:val="5092898A"/>
+    <w:tmpl w:val="294838EE"/>
     <w:lvl w:ilvl="0" w:tplc="04150001">
       <w:start w:val="1"/>
       <w:numFmt w:val="bullet"/>
@@ -3999,7 +4236,123 @@
       </w:rPr>
     </w:lvl>
   </w:abstractNum>
+  <w:abstractNum w:abstractNumId="1" w15:restartNumberingAfterBreak="0">
+    <w:nsid w:val="471C3706"/>
+    <w:multiLevelType w:val="hybridMultilevel"/>
+    <w:tmpl w:val="5092898A"/>
+    <w:lvl w:ilvl="0" w:tplc="04150001">
+      <w:start w:val="1"/>
+      <w:numFmt w:val="bullet"/>
+      <w:lvlText w:val=""/>
+      <w:lvlJc w:val="left"/>
+      <w:pPr>
+        <w:ind w:left="720" w:hanging="360"/>
+      </w:pPr>
+      <w:rPr>
+        <w:rFonts w:ascii="Symbol" w:hAnsi="Symbol" w:hint="default"/>
+      </w:rPr>
+    </w:lvl>
+    <w:lvl w:ilvl="1" w:tplc="04150003" w:tentative="1">
+      <w:start w:val="1"/>
+      <w:numFmt w:val="bullet"/>
+      <w:lvlText w:val="o"/>
+      <w:lvlJc w:val="left"/>
+      <w:pPr>
+        <w:ind w:left="1440" w:hanging="360"/>
+      </w:pPr>
+      <w:rPr>
+        <w:rFonts w:ascii="Courier New" w:hAnsi="Courier New" w:cs="Courier New" w:hint="default"/>
+      </w:rPr>
+    </w:lvl>
+    <w:lvl w:ilvl="2" w:tplc="04150005" w:tentative="1">
+      <w:start w:val="1"/>
+      <w:numFmt w:val="bullet"/>
+      <w:lvlText w:val=""/>
+      <w:lvlJc w:val="left"/>
+      <w:pPr>
+        <w:ind w:left="2160" w:hanging="360"/>
+      </w:pPr>
+      <w:rPr>
+        <w:rFonts w:ascii="Wingdings" w:hAnsi="Wingdings" w:hint="default"/>
+      </w:rPr>
+    </w:lvl>
+    <w:lvl w:ilvl="3" w:tplc="04150001" w:tentative="1">
+      <w:start w:val="1"/>
+      <w:numFmt w:val="bullet"/>
+      <w:lvlText w:val=""/>
+      <w:lvlJc w:val="left"/>
+      <w:pPr>
+        <w:ind w:left="2880" w:hanging="360"/>
+      </w:pPr>
+      <w:rPr>
+        <w:rFonts w:ascii="Symbol" w:hAnsi="Symbol" w:hint="default"/>
+      </w:rPr>
+    </w:lvl>
+    <w:lvl w:ilvl="4" w:tplc="04150003" w:tentative="1">
+      <w:start w:val="1"/>
+      <w:numFmt w:val="bullet"/>
+      <w:lvlText w:val="o"/>
+      <w:lvlJc w:val="left"/>
+      <w:pPr>
+        <w:ind w:left="3600" w:hanging="360"/>
+      </w:pPr>
+      <w:rPr>
+        <w:rFonts w:ascii="Courier New" w:hAnsi="Courier New" w:cs="Courier New" w:hint="default"/>
+      </w:rPr>
+    </w:lvl>
+    <w:lvl w:ilvl="5" w:tplc="04150005" w:tentative="1">
+      <w:start w:val="1"/>
+      <w:numFmt w:val="bullet"/>
+      <w:lvlText w:val=""/>
+      <w:lvlJc w:val="left"/>
+      <w:pPr>
+        <w:ind w:left="4320" w:hanging="360"/>
+      </w:pPr>
+      <w:rPr>
+        <w:rFonts w:ascii="Wingdings" w:hAnsi="Wingdings" w:hint="default"/>
+      </w:rPr>
+    </w:lvl>
+    <w:lvl w:ilvl="6" w:tplc="04150001" w:tentative="1">
+      <w:start w:val="1"/>
+      <w:numFmt w:val="bullet"/>
+      <w:lvlText w:val=""/>
+      <w:lvlJc w:val="left"/>
+      <w:pPr>
+        <w:ind w:left="5040" w:hanging="360"/>
+      </w:pPr>
+      <w:rPr>
+        <w:rFonts w:ascii="Symbol" w:hAnsi="Symbol" w:hint="default"/>
+      </w:rPr>
+    </w:lvl>
+    <w:lvl w:ilvl="7" w:tplc="04150003" w:tentative="1">
+      <w:start w:val="1"/>
+      <w:numFmt w:val="bullet"/>
+      <w:lvlText w:val="o"/>
+      <w:lvlJc w:val="left"/>
+      <w:pPr>
+        <w:ind w:left="5760" w:hanging="360"/>
+      </w:pPr>
+      <w:rPr>
+        <w:rFonts w:ascii="Courier New" w:hAnsi="Courier New" w:cs="Courier New" w:hint="default"/>
+      </w:rPr>
+    </w:lvl>
+    <w:lvl w:ilvl="8" w:tplc="04150005" w:tentative="1">
+      <w:start w:val="1"/>
+      <w:numFmt w:val="bullet"/>
+      <w:lvlText w:val=""/>
+      <w:lvlJc w:val="left"/>
+      <w:pPr>
+        <w:ind w:left="6480" w:hanging="360"/>
+      </w:pPr>
+      <w:rPr>
+        <w:rFonts w:ascii="Wingdings" w:hAnsi="Wingdings" w:hint="default"/>
+      </w:rPr>
+    </w:lvl>
+  </w:abstractNum>
   <w:num w:numId="1" w16cid:durableId="1960794259">
+    <w:abstractNumId w:val="1"/>
+  </w:num>
+  <w:num w:numId="2" w16cid:durableId="1177035071">
     <w:abstractNumId w:val="0"/>
   </w:num>
 </w:numbering>
@@ -4400,15 +4753,15 @@
     <w:lsdException w:name="Unresolved Mention" w:semiHidden="1" w:unhideWhenUsed="1"/>
     <w:lsdException w:name="Smart Link" w:semiHidden="1" w:unhideWhenUsed="1"/>
   </w:latentStyles>
-  <w:style w:type="paragraph" w:default="1" w:styleId="Normalny">
+  <w:style w:type="paragraph" w:default="1" w:styleId="Normal">
     <w:name w:val="Normal"/>
     <w:qFormat/>
   </w:style>
-  <w:style w:type="paragraph" w:styleId="Nagwek1">
+  <w:style w:type="paragraph" w:styleId="Heading1">
     <w:name w:val="heading 1"/>
-    <w:basedOn w:val="Normalny"/>
-    <w:next w:val="Normalny"/>
-    <w:link w:val="Nagwek1Znak"/>
+    <w:basedOn w:val="Normal"/>
+    <w:next w:val="Normal"/>
+    <w:link w:val="Heading1Char"/>
     <w:autoRedefine/>
     <w:uiPriority w:val="9"/>
     <w:qFormat/>
@@ -4427,11 +4780,11 @@
       <w:szCs w:val="32"/>
     </w:rPr>
   </w:style>
-  <w:style w:type="paragraph" w:styleId="Nagwek2">
+  <w:style w:type="paragraph" w:styleId="Heading2">
     <w:name w:val="heading 2"/>
-    <w:basedOn w:val="Normalny"/>
-    <w:next w:val="Normalny"/>
-    <w:link w:val="Nagwek2Znak"/>
+    <w:basedOn w:val="Normal"/>
+    <w:next w:val="Normal"/>
+    <w:link w:val="Heading2Char"/>
     <w:uiPriority w:val="9"/>
     <w:unhideWhenUsed/>
     <w:qFormat/>
@@ -4449,15 +4802,15 @@
       <w:szCs w:val="26"/>
     </w:rPr>
   </w:style>
-  <w:style w:type="paragraph" w:styleId="Nagwek3">
+  <w:style w:type="paragraph" w:styleId="Heading3">
     <w:name w:val="heading 3"/>
-    <w:basedOn w:val="Normalny"/>
-    <w:next w:val="Normalny"/>
-    <w:link w:val="Nagwek3Znak"/>
+    <w:basedOn w:val="Normal"/>
+    <w:next w:val="Normal"/>
+    <w:link w:val="Heading3Char"/>
     <w:uiPriority w:val="9"/>
     <w:unhideWhenUsed/>
     <w:qFormat/>
-    <w:rsid w:val="003F0F68"/>
+    <w:rsid w:val="00B90BB4"/>
     <w:pPr>
       <w:keepNext/>
       <w:keepLines/>
@@ -4466,18 +4819,19 @@
     </w:pPr>
     <w:rPr>
       <w:rFonts w:asciiTheme="majorHAnsi" w:eastAsiaTheme="majorEastAsia" w:hAnsiTheme="majorHAnsi" w:cstheme="majorBidi"/>
+      <w:b/>
       <w:color w:val="1F3763" w:themeColor="accent1" w:themeShade="7F"/>
       <w:sz w:val="24"/>
       <w:szCs w:val="24"/>
     </w:rPr>
   </w:style>
-  <w:style w:type="character" w:default="1" w:styleId="Domylnaczcionkaakapitu">
+  <w:style w:type="character" w:default="1" w:styleId="DefaultParagraphFont">
     <w:name w:val="Default Paragraph Font"/>
     <w:uiPriority w:val="1"/>
     <w:semiHidden/>
     <w:unhideWhenUsed/>
   </w:style>
-  <w:style w:type="table" w:default="1" w:styleId="Standardowy">
+  <w:style w:type="table" w:default="1" w:styleId="TableNormal">
     <w:name w:val="Normal Table"/>
     <w:uiPriority w:val="99"/>
     <w:semiHidden/>
@@ -4492,16 +4846,16 @@
       </w:tblCellMar>
     </w:tblPr>
   </w:style>
-  <w:style w:type="numbering" w:default="1" w:styleId="Bezlisty">
+  <w:style w:type="numbering" w:default="1" w:styleId="NoList">
     <w:name w:val="No List"/>
     <w:uiPriority w:val="99"/>
     <w:semiHidden/>
     <w:unhideWhenUsed/>
   </w:style>
-  <w:style w:type="paragraph" w:styleId="Nagwek">
+  <w:style w:type="paragraph" w:styleId="Header">
     <w:name w:val="header"/>
-    <w:basedOn w:val="Normalny"/>
-    <w:link w:val="NagwekZnak"/>
+    <w:basedOn w:val="Normal"/>
+    <w:link w:val="HeaderChar"/>
     <w:uiPriority w:val="99"/>
     <w:unhideWhenUsed/>
     <w:rsid w:val="00544B5B"/>
@@ -4513,17 +4867,17 @@
       <w:spacing w:after="0" w:line="240" w:lineRule="auto"/>
     </w:pPr>
   </w:style>
-  <w:style w:type="character" w:customStyle="1" w:styleId="NagwekZnak">
-    <w:name w:val="Nagłówek Znak"/>
-    <w:basedOn w:val="Domylnaczcionkaakapitu"/>
-    <w:link w:val="Nagwek"/>
+  <w:style w:type="character" w:customStyle="1" w:styleId="HeaderChar">
+    <w:name w:val="Header Char"/>
+    <w:basedOn w:val="DefaultParagraphFont"/>
+    <w:link w:val="Header"/>
     <w:uiPriority w:val="99"/>
     <w:rsid w:val="00544B5B"/>
   </w:style>
-  <w:style w:type="paragraph" w:styleId="Stopka">
+  <w:style w:type="paragraph" w:styleId="Footer">
     <w:name w:val="footer"/>
-    <w:basedOn w:val="Normalny"/>
-    <w:link w:val="StopkaZnak"/>
+    <w:basedOn w:val="Normal"/>
+    <w:link w:val="FooterChar"/>
     <w:uiPriority w:val="99"/>
     <w:unhideWhenUsed/>
     <w:rsid w:val="00544B5B"/>
@@ -4535,17 +4889,17 @@
       <w:spacing w:after="0" w:line="240" w:lineRule="auto"/>
     </w:pPr>
   </w:style>
-  <w:style w:type="character" w:customStyle="1" w:styleId="StopkaZnak">
-    <w:name w:val="Stopka Znak"/>
-    <w:basedOn w:val="Domylnaczcionkaakapitu"/>
-    <w:link w:val="Stopka"/>
+  <w:style w:type="character" w:customStyle="1" w:styleId="FooterChar">
+    <w:name w:val="Footer Char"/>
+    <w:basedOn w:val="DefaultParagraphFont"/>
+    <w:link w:val="Footer"/>
     <w:uiPriority w:val="99"/>
     <w:rsid w:val="00544B5B"/>
   </w:style>
-  <w:style w:type="character" w:customStyle="1" w:styleId="Nagwek1Znak">
-    <w:name w:val="Nagłówek 1 Znak"/>
-    <w:basedOn w:val="Domylnaczcionkaakapitu"/>
-    <w:link w:val="Nagwek1"/>
+  <w:style w:type="character" w:customStyle="1" w:styleId="Heading1Char">
+    <w:name w:val="Heading 1 Char"/>
+    <w:basedOn w:val="DefaultParagraphFont"/>
+    <w:link w:val="Heading1"/>
     <w:uiPriority w:val="9"/>
     <w:rsid w:val="00E1446D"/>
     <w:rPr>
@@ -4556,10 +4910,10 @@
       <w:szCs w:val="32"/>
     </w:rPr>
   </w:style>
-  <w:style w:type="paragraph" w:styleId="Nagwekspisutreci">
+  <w:style w:type="paragraph" w:styleId="TOCHeading">
     <w:name w:val="TOC Heading"/>
-    <w:basedOn w:val="Nagwek1"/>
-    <w:next w:val="Normalny"/>
+    <w:basedOn w:val="Heading1"/>
+    <w:next w:val="Normal"/>
     <w:uiPriority w:val="39"/>
     <w:unhideWhenUsed/>
     <w:qFormat/>
@@ -4571,10 +4925,10 @@
       <w:lang w:val="en-US"/>
     </w:rPr>
   </w:style>
-  <w:style w:type="paragraph" w:styleId="Spistreci1">
+  <w:style w:type="paragraph" w:styleId="TOC1">
     <w:name w:val="toc 1"/>
-    <w:basedOn w:val="Normalny"/>
-    <w:next w:val="Normalny"/>
+    <w:basedOn w:val="Normal"/>
+    <w:next w:val="Normal"/>
     <w:autoRedefine/>
     <w:uiPriority w:val="39"/>
     <w:unhideWhenUsed/>
@@ -4583,9 +4937,9 @@
       <w:spacing w:after="100"/>
     </w:pPr>
   </w:style>
-  <w:style w:type="character" w:styleId="Hipercze">
+  <w:style w:type="character" w:styleId="Hyperlink">
     <w:name w:val="Hyperlink"/>
-    <w:basedOn w:val="Domylnaczcionkaakapitu"/>
+    <w:basedOn w:val="DefaultParagraphFont"/>
     <w:uiPriority w:val="99"/>
     <w:unhideWhenUsed/>
     <w:rsid w:val="00526F08"/>
@@ -4594,10 +4948,10 @@
       <w:u w:val="single"/>
     </w:rPr>
   </w:style>
-  <w:style w:type="character" w:customStyle="1" w:styleId="Nagwek2Znak">
-    <w:name w:val="Nagłówek 2 Znak"/>
-    <w:basedOn w:val="Domylnaczcionkaakapitu"/>
-    <w:link w:val="Nagwek2"/>
+  <w:style w:type="character" w:customStyle="1" w:styleId="Heading2Char">
+    <w:name w:val="Heading 2 Char"/>
+    <w:basedOn w:val="DefaultParagraphFont"/>
+    <w:link w:val="Heading2"/>
     <w:uiPriority w:val="9"/>
     <w:rsid w:val="00526F08"/>
     <w:rPr>
@@ -4607,10 +4961,10 @@
       <w:szCs w:val="26"/>
     </w:rPr>
   </w:style>
-  <w:style w:type="paragraph" w:styleId="Spistreci2">
+  <w:style w:type="paragraph" w:styleId="TOC2">
     <w:name w:val="toc 2"/>
-    <w:basedOn w:val="Normalny"/>
-    <w:next w:val="Normalny"/>
+    <w:basedOn w:val="Normal"/>
+    <w:next w:val="Normal"/>
     <w:autoRedefine/>
     <w:uiPriority w:val="39"/>
     <w:unhideWhenUsed/>
@@ -4620,9 +4974,9 @@
       <w:ind w:left="220"/>
     </w:pPr>
   </w:style>
-  <w:style w:type="character" w:styleId="Tekstzastpczy">
+  <w:style w:type="character" w:styleId="PlaceholderText">
     <w:name w:val="Placeholder Text"/>
-    <w:basedOn w:val="Domylnaczcionkaakapitu"/>
+    <w:basedOn w:val="DefaultParagraphFont"/>
     <w:uiPriority w:val="99"/>
     <w:semiHidden/>
     <w:rsid w:val="00D85258"/>
@@ -4630,9 +4984,9 @@
       <w:color w:val="808080"/>
     </w:rPr>
   </w:style>
-  <w:style w:type="table" w:styleId="Tabela-Siatka">
+  <w:style w:type="table" w:styleId="TableGrid">
     <w:name w:val="Table Grid"/>
-    <w:basedOn w:val="Standardowy"/>
+    <w:basedOn w:val="TableNormal"/>
     <w:uiPriority w:val="39"/>
     <w:rsid w:val="00D85258"/>
     <w:pPr>
@@ -4649,10 +5003,10 @@
       </w:tblBorders>
     </w:tblPr>
   </w:style>
-  <w:style w:type="paragraph" w:styleId="Legenda">
+  <w:style w:type="paragraph" w:styleId="Caption">
     <w:name w:val="caption"/>
-    <w:basedOn w:val="Normalny"/>
-    <w:next w:val="Normalny"/>
+    <w:basedOn w:val="Normal"/>
+    <w:next w:val="Normal"/>
     <w:uiPriority w:val="35"/>
     <w:unhideWhenUsed/>
     <w:qFormat/>
@@ -4668,9 +5022,9 @@
       <w:szCs w:val="18"/>
     </w:rPr>
   </w:style>
-  <w:style w:type="character" w:styleId="Nierozpoznanawzmianka">
+  <w:style w:type="character" w:styleId="UnresolvedMention">
     <w:name w:val="Unresolved Mention"/>
-    <w:basedOn w:val="Domylnaczcionkaakapitu"/>
+    <w:basedOn w:val="DefaultParagraphFont"/>
     <w:uiPriority w:val="99"/>
     <w:semiHidden/>
     <w:unhideWhenUsed/>
@@ -4680,28 +5034,42 @@
       <w:shd w:val="clear" w:color="auto" w:fill="E1DFDD"/>
     </w:rPr>
   </w:style>
-  <w:style w:type="character" w:customStyle="1" w:styleId="Nagwek3Znak">
-    <w:name w:val="Nagłówek 3 Znak"/>
-    <w:basedOn w:val="Domylnaczcionkaakapitu"/>
-    <w:link w:val="Nagwek3"/>
+  <w:style w:type="character" w:customStyle="1" w:styleId="Heading3Char">
+    <w:name w:val="Heading 3 Char"/>
+    <w:basedOn w:val="DefaultParagraphFont"/>
+    <w:link w:val="Heading3"/>
     <w:uiPriority w:val="9"/>
-    <w:rsid w:val="003F0F68"/>
+    <w:rsid w:val="00B90BB4"/>
     <w:rPr>
       <w:rFonts w:asciiTheme="majorHAnsi" w:eastAsiaTheme="majorEastAsia" w:hAnsiTheme="majorHAnsi" w:cstheme="majorBidi"/>
+      <w:b/>
       <w:color w:val="1F3763" w:themeColor="accent1" w:themeShade="7F"/>
       <w:sz w:val="24"/>
       <w:szCs w:val="24"/>
     </w:rPr>
   </w:style>
-  <w:style w:type="paragraph" w:styleId="Akapitzlist">
+  <w:style w:type="paragraph" w:styleId="ListParagraph">
     <w:name w:val="List Paragraph"/>
-    <w:basedOn w:val="Normalny"/>
+    <w:basedOn w:val="Normal"/>
     <w:uiPriority w:val="34"/>
     <w:qFormat/>
     <w:rsid w:val="001F5235"/>
     <w:pPr>
       <w:ind w:left="720"/>
       <w:contextualSpacing/>
+    </w:pPr>
+  </w:style>
+  <w:style w:type="paragraph" w:styleId="TOC3">
+    <w:name w:val="toc 3"/>
+    <w:basedOn w:val="Normal"/>
+    <w:next w:val="Normal"/>
+    <w:autoRedefine/>
+    <w:uiPriority w:val="39"/>
+    <w:unhideWhenUsed/>
+    <w:rsid w:val="00B90BB4"/>
+    <w:pPr>
+      <w:spacing w:after="100"/>
+      <w:ind w:left="440"/>
     </w:pPr>
   </w:style>
 </w:styles>
@@ -4729,7 +5097,7 @@
         <w:p>
           <w:r>
             <w:rPr>
-              <w:rStyle w:val="Tekstzastpczy"/>
+              <w:rStyle w:val="PlaceholderText"/>
             </w:rPr>
             <w:t>[Publish Date]</w:t>
           </w:r>
@@ -4758,7 +5126,7 @@
           </w:pPr>
           <w:r>
             <w:rPr>
-              <w:rStyle w:val="Tekstzastpczy"/>
+              <w:rStyle w:val="PlaceholderText"/>
             </w:rPr>
             <w:t>[Title]</w:t>
           </w:r>
@@ -4804,14 +5172,14 @@
     <w:charset w:val="EE"/>
     <w:family w:val="swiss"/>
     <w:pitch w:val="variable"/>
-    <w:sig w:usb0="E4002EFF" w:usb1="C200247B" w:usb2="00000009" w:usb3="00000000" w:csb0="000001FF" w:csb1="00000000"/>
+    <w:sig w:usb0="E4002EFF" w:usb1="C000247B" w:usb2="00000009" w:usb3="00000000" w:csb0="000001FF" w:csb1="00000000"/>
   </w:font>
   <w:font w:name="Calibri Light">
     <w:panose1 w:val="020F0302020204030204"/>
     <w:charset w:val="EE"/>
     <w:family w:val="swiss"/>
     <w:pitch w:val="variable"/>
-    <w:sig w:usb0="E4002EFF" w:usb1="C200247B" w:usb2="00000009" w:usb3="00000000" w:csb0="000001FF" w:csb1="00000000"/>
+    <w:sig w:usb0="E4002EFF" w:usb1="C000247B" w:usb2="00000009" w:usb3="00000000" w:csb0="000001FF" w:csb1="00000000"/>
   </w:font>
 </w:fonts>
 </file>
@@ -5257,7 +5625,7 @@
     <w:lsdException w:name="Unresolved Mention" w:semiHidden="1" w:unhideWhenUsed="1"/>
     <w:lsdException w:name="Smart Link" w:semiHidden="1" w:unhideWhenUsed="1"/>
   </w:latentStyles>
-  <w:style w:type="paragraph" w:default="1" w:styleId="Normalny">
+  <w:style w:type="paragraph" w:default="1" w:styleId="Normal">
     <w:name w:val="Normal"/>
     <w:qFormat/>
     <w:rsid w:val="00FF43F5"/>
@@ -5267,13 +5635,13 @@
       <w:szCs w:val="3276"/>
     </w:rPr>
   </w:style>
-  <w:style w:type="character" w:default="1" w:styleId="Domylnaczcionkaakapitu">
+  <w:style w:type="character" w:default="1" w:styleId="DefaultParagraphFont">
     <w:name w:val="Default Paragraph Font"/>
     <w:uiPriority w:val="1"/>
     <w:semiHidden/>
     <w:unhideWhenUsed/>
   </w:style>
-  <w:style w:type="table" w:default="1" w:styleId="Standardowy">
+  <w:style w:type="table" w:default="1" w:styleId="TableNormal">
     <w:name w:val="Normal Table"/>
     <w:uiPriority w:val="99"/>
     <w:semiHidden/>
@@ -5288,15 +5656,15 @@
       </w:tblCellMar>
     </w:tblPr>
   </w:style>
-  <w:style w:type="numbering" w:default="1" w:styleId="Bezlisty">
+  <w:style w:type="numbering" w:default="1" w:styleId="NoList">
     <w:name w:val="No List"/>
     <w:uiPriority w:val="99"/>
     <w:semiHidden/>
     <w:unhideWhenUsed/>
   </w:style>
-  <w:style w:type="character" w:styleId="Tekstzastpczy">
+  <w:style w:type="character" w:styleId="PlaceholderText">
     <w:name w:val="Placeholder Text"/>
-    <w:basedOn w:val="Domylnaczcionkaakapitu"/>
+    <w:basedOn w:val="DefaultParagraphFont"/>
     <w:uiPriority w:val="99"/>
     <w:semiHidden/>
     <w:rsid w:val="00FF43F5"/>
